--- a/lab06/Лабораторная работа 6.docx
+++ b/lab06/Лабораторная работа 6.docx
@@ -874,16 +874,17 @@
           <w:lang w:val="ru-RU"/>
         </w:rPr>
       </w:pPr>
-      <w:bookmarkStart w:id="0" w:name="_GoBack"/>
       <w:r>
         <w:rPr>
           <w:lang w:val="ru-RU"/>
         </w:rPr>
         <w:t xml:space="preserve">Проверку факта завершения дочернего процесса (без перевода текущего процесса в состояние ожидания) можно сделать при помощи функции </w:t>
       </w:r>
+      <w:proofErr w:type="spellStart"/>
       <w:r>
         <w:t>waitpid</w:t>
       </w:r>
+      <w:proofErr w:type="spellEnd"/>
       <w:r>
         <w:rPr>
           <w:lang w:val="ru-RU"/>
@@ -897,14 +898,7 @@
         <w:rPr>
           <w:lang w:val="ru-RU"/>
         </w:rPr>
-        <w:t xml:space="preserve">. </w:t>
-      </w:r>
-      <w:bookmarkEnd w:id="0"/>
-      <w:r>
-        <w:rPr>
-          <w:lang w:val="ru-RU"/>
-        </w:rPr>
-        <w:t xml:space="preserve">(подробнее см. </w:t>
+        <w:t xml:space="preserve">. (подробнее см. </w:t>
       </w:r>
       <w:r>
         <w:t>man</w:t>
@@ -915,9 +909,11 @@
         </w:rPr>
         <w:t xml:space="preserve"> </w:t>
       </w:r>
+      <w:proofErr w:type="spellStart"/>
       <w:r>
         <w:t>waitpid</w:t>
       </w:r>
+      <w:proofErr w:type="spellEnd"/>
       <w:r>
         <w:rPr>
           <w:lang w:val="ru-RU"/>
@@ -1030,140 +1026,284 @@
           <w:sz w:val="20"/>
           <w:szCs w:val="20"/>
         </w:rPr>
-        <w:t>#include &lt;sys/shm.h&gt;</w:t>
-      </w:r>
-    </w:p>
-    <w:p>
-      <w:pPr>
-        <w:spacing w:line="240" w:lineRule="auto"/>
-        <w:jc w:val="both"/>
-        <w:rPr>
-          <w:rFonts w:ascii="Times New Roman" w:hAnsi="Times New Roman" w:cs="Times New Roman"/>
-          <w:sz w:val="20"/>
-          <w:szCs w:val="20"/>
-        </w:rPr>
-      </w:pPr>
-      <w:r>
-        <w:rPr>
-          <w:rFonts w:ascii="Times New Roman" w:hAnsi="Times New Roman" w:cs="Times New Roman"/>
-          <w:sz w:val="20"/>
-          <w:szCs w:val="20"/>
-        </w:rPr>
-        <w:t>#include &lt;sys/wait.h&gt;</w:t>
-      </w:r>
-    </w:p>
-    <w:p>
-      <w:pPr>
-        <w:spacing w:line="240" w:lineRule="auto"/>
-        <w:jc w:val="both"/>
-        <w:rPr>
-          <w:rFonts w:ascii="Times New Roman" w:hAnsi="Times New Roman" w:cs="Times New Roman"/>
-          <w:sz w:val="20"/>
-          <w:szCs w:val="20"/>
-        </w:rPr>
-      </w:pPr>
-      <w:r>
-        <w:rPr>
-          <w:rFonts w:ascii="Times New Roman" w:hAnsi="Times New Roman" w:cs="Times New Roman"/>
-          <w:sz w:val="20"/>
-          <w:szCs w:val="20"/>
-        </w:rPr>
-        <w:t>#include &lt;sys/sem.h&gt;</w:t>
-      </w:r>
-    </w:p>
-    <w:p>
-      <w:pPr>
-        <w:spacing w:line="240" w:lineRule="auto"/>
-        <w:jc w:val="both"/>
-        <w:rPr>
-          <w:rFonts w:ascii="Times New Roman" w:hAnsi="Times New Roman" w:cs="Times New Roman"/>
-          <w:sz w:val="20"/>
-          <w:szCs w:val="20"/>
-        </w:rPr>
-      </w:pPr>
-      <w:r>
-        <w:rPr>
-          <w:rFonts w:ascii="Times New Roman" w:hAnsi="Times New Roman" w:cs="Times New Roman"/>
-          <w:sz w:val="20"/>
-          <w:szCs w:val="20"/>
-        </w:rPr>
-        <w:t>#include &lt;sys/types.h&gt;</w:t>
-      </w:r>
-    </w:p>
-    <w:p>
-      <w:pPr>
-        <w:spacing w:line="240" w:lineRule="auto"/>
-        <w:jc w:val="both"/>
-        <w:rPr>
-          <w:rFonts w:ascii="Times New Roman" w:hAnsi="Times New Roman" w:cs="Times New Roman"/>
-          <w:sz w:val="20"/>
-          <w:szCs w:val="20"/>
-        </w:rPr>
-      </w:pPr>
-      <w:r>
-        <w:rPr>
-          <w:rFonts w:ascii="Times New Roman" w:hAnsi="Times New Roman" w:cs="Times New Roman"/>
-          <w:sz w:val="20"/>
-          <w:szCs w:val="20"/>
-        </w:rPr>
-        <w:t>#include &lt;unistd.h&gt;</w:t>
-      </w:r>
-    </w:p>
-    <w:p>
-      <w:pPr>
-        <w:spacing w:line="240" w:lineRule="auto"/>
-        <w:jc w:val="both"/>
-        <w:rPr>
-          <w:rFonts w:ascii="Times New Roman" w:hAnsi="Times New Roman" w:cs="Times New Roman"/>
-          <w:sz w:val="20"/>
-          <w:szCs w:val="20"/>
-        </w:rPr>
-      </w:pPr>
-      <w:r>
-        <w:rPr>
-          <w:rFonts w:ascii="Times New Roman" w:hAnsi="Times New Roman" w:cs="Times New Roman"/>
-          <w:sz w:val="20"/>
-          <w:szCs w:val="20"/>
-        </w:rPr>
-        <w:t>#include &lt;stdlib.h&gt;</w:t>
-      </w:r>
-    </w:p>
-    <w:p>
-      <w:pPr>
-        <w:spacing w:line="240" w:lineRule="auto"/>
-        <w:jc w:val="both"/>
-        <w:rPr>
-          <w:rFonts w:ascii="Times New Roman" w:hAnsi="Times New Roman" w:cs="Times New Roman"/>
-          <w:sz w:val="20"/>
-          <w:szCs w:val="20"/>
-        </w:rPr>
-      </w:pPr>
-      <w:r>
-        <w:rPr>
-          <w:rFonts w:ascii="Times New Roman" w:hAnsi="Times New Roman" w:cs="Times New Roman"/>
-          <w:sz w:val="20"/>
-          <w:szCs w:val="20"/>
-        </w:rPr>
-        <w:t>#include &lt;stdio.h&gt;</w:t>
-      </w:r>
-    </w:p>
-    <w:p>
-      <w:pPr>
-        <w:spacing w:line="240" w:lineRule="auto"/>
-        <w:jc w:val="both"/>
-        <w:rPr>
-          <w:rFonts w:ascii="Times New Roman" w:hAnsi="Times New Roman" w:cs="Times New Roman"/>
-          <w:sz w:val="20"/>
-          <w:szCs w:val="20"/>
-        </w:rPr>
-      </w:pPr>
-      <w:r>
-        <w:rPr>
-          <w:rFonts w:ascii="Times New Roman" w:hAnsi="Times New Roman" w:cs="Times New Roman"/>
-          <w:sz w:val="20"/>
-          <w:szCs w:val="20"/>
-        </w:rPr>
-        <w:t>#include &lt;time.h&gt;</w:t>
+        <w:t>#include &lt;sys/</w:t>
+      </w:r>
+      <w:proofErr w:type="spellStart"/>
+      <w:r>
+        <w:rPr>
+          <w:rFonts w:ascii="Times New Roman" w:hAnsi="Times New Roman" w:cs="Times New Roman"/>
+          <w:sz w:val="20"/>
+          <w:szCs w:val="20"/>
+        </w:rPr>
+        <w:t>shm.h</w:t>
+      </w:r>
+      <w:proofErr w:type="spellEnd"/>
+      <w:r>
+        <w:rPr>
+          <w:rFonts w:ascii="Times New Roman" w:hAnsi="Times New Roman" w:cs="Times New Roman"/>
+          <w:sz w:val="20"/>
+          <w:szCs w:val="20"/>
+        </w:rPr>
+        <w:t>&gt;</w:t>
+      </w:r>
+    </w:p>
+    <w:p>
+      <w:pPr>
+        <w:spacing w:line="240" w:lineRule="auto"/>
+        <w:jc w:val="both"/>
+        <w:rPr>
+          <w:rFonts w:ascii="Times New Roman" w:hAnsi="Times New Roman" w:cs="Times New Roman"/>
+          <w:sz w:val="20"/>
+          <w:szCs w:val="20"/>
+        </w:rPr>
+      </w:pPr>
+      <w:r>
+        <w:rPr>
+          <w:rFonts w:ascii="Times New Roman" w:hAnsi="Times New Roman" w:cs="Times New Roman"/>
+          <w:sz w:val="20"/>
+          <w:szCs w:val="20"/>
+        </w:rPr>
+        <w:t>#include &lt;sys/</w:t>
+      </w:r>
+      <w:proofErr w:type="spellStart"/>
+      <w:r>
+        <w:rPr>
+          <w:rFonts w:ascii="Times New Roman" w:hAnsi="Times New Roman" w:cs="Times New Roman"/>
+          <w:sz w:val="20"/>
+          <w:szCs w:val="20"/>
+        </w:rPr>
+        <w:t>wait.h</w:t>
+      </w:r>
+      <w:proofErr w:type="spellEnd"/>
+      <w:r>
+        <w:rPr>
+          <w:rFonts w:ascii="Times New Roman" w:hAnsi="Times New Roman" w:cs="Times New Roman"/>
+          <w:sz w:val="20"/>
+          <w:szCs w:val="20"/>
+        </w:rPr>
+        <w:t>&gt;</w:t>
+      </w:r>
+    </w:p>
+    <w:p>
+      <w:pPr>
+        <w:spacing w:line="240" w:lineRule="auto"/>
+        <w:jc w:val="both"/>
+        <w:rPr>
+          <w:rFonts w:ascii="Times New Roman" w:hAnsi="Times New Roman" w:cs="Times New Roman"/>
+          <w:sz w:val="20"/>
+          <w:szCs w:val="20"/>
+        </w:rPr>
+      </w:pPr>
+      <w:r>
+        <w:rPr>
+          <w:rFonts w:ascii="Times New Roman" w:hAnsi="Times New Roman" w:cs="Times New Roman"/>
+          <w:sz w:val="20"/>
+          <w:szCs w:val="20"/>
+        </w:rPr>
+        <w:t>#include &lt;sys/</w:t>
+      </w:r>
+      <w:proofErr w:type="spellStart"/>
+      <w:r>
+        <w:rPr>
+          <w:rFonts w:ascii="Times New Roman" w:hAnsi="Times New Roman" w:cs="Times New Roman"/>
+          <w:sz w:val="20"/>
+          <w:szCs w:val="20"/>
+        </w:rPr>
+        <w:t>sem.h</w:t>
+      </w:r>
+      <w:proofErr w:type="spellEnd"/>
+      <w:r>
+        <w:rPr>
+          <w:rFonts w:ascii="Times New Roman" w:hAnsi="Times New Roman" w:cs="Times New Roman"/>
+          <w:sz w:val="20"/>
+          <w:szCs w:val="20"/>
+        </w:rPr>
+        <w:t>&gt;</w:t>
+      </w:r>
+    </w:p>
+    <w:p>
+      <w:pPr>
+        <w:spacing w:line="240" w:lineRule="auto"/>
+        <w:jc w:val="both"/>
+        <w:rPr>
+          <w:rFonts w:ascii="Times New Roman" w:hAnsi="Times New Roman" w:cs="Times New Roman"/>
+          <w:sz w:val="20"/>
+          <w:szCs w:val="20"/>
+        </w:rPr>
+      </w:pPr>
+      <w:r>
+        <w:rPr>
+          <w:rFonts w:ascii="Times New Roman" w:hAnsi="Times New Roman" w:cs="Times New Roman"/>
+          <w:sz w:val="20"/>
+          <w:szCs w:val="20"/>
+        </w:rPr>
+        <w:t>#include &lt;sys/</w:t>
+      </w:r>
+      <w:proofErr w:type="spellStart"/>
+      <w:r>
+        <w:rPr>
+          <w:rFonts w:ascii="Times New Roman" w:hAnsi="Times New Roman" w:cs="Times New Roman"/>
+          <w:sz w:val="20"/>
+          <w:szCs w:val="20"/>
+        </w:rPr>
+        <w:t>types.h</w:t>
+      </w:r>
+      <w:proofErr w:type="spellEnd"/>
+      <w:r>
+        <w:rPr>
+          <w:rFonts w:ascii="Times New Roman" w:hAnsi="Times New Roman" w:cs="Times New Roman"/>
+          <w:sz w:val="20"/>
+          <w:szCs w:val="20"/>
+        </w:rPr>
+        <w:t>&gt;</w:t>
+      </w:r>
+    </w:p>
+    <w:p>
+      <w:pPr>
+        <w:spacing w:line="240" w:lineRule="auto"/>
+        <w:jc w:val="both"/>
+        <w:rPr>
+          <w:rFonts w:ascii="Times New Roman" w:hAnsi="Times New Roman" w:cs="Times New Roman"/>
+          <w:sz w:val="20"/>
+          <w:szCs w:val="20"/>
+        </w:rPr>
+      </w:pPr>
+      <w:r>
+        <w:rPr>
+          <w:rFonts w:ascii="Times New Roman" w:hAnsi="Times New Roman" w:cs="Times New Roman"/>
+          <w:sz w:val="20"/>
+          <w:szCs w:val="20"/>
+        </w:rPr>
+        <w:t>#include &lt;</w:t>
+      </w:r>
+      <w:proofErr w:type="spellStart"/>
+      <w:r>
+        <w:rPr>
+          <w:rFonts w:ascii="Times New Roman" w:hAnsi="Times New Roman" w:cs="Times New Roman"/>
+          <w:sz w:val="20"/>
+          <w:szCs w:val="20"/>
+        </w:rPr>
+        <w:t>unistd.h</w:t>
+      </w:r>
+      <w:proofErr w:type="spellEnd"/>
+      <w:r>
+        <w:rPr>
+          <w:rFonts w:ascii="Times New Roman" w:hAnsi="Times New Roman" w:cs="Times New Roman"/>
+          <w:sz w:val="20"/>
+          <w:szCs w:val="20"/>
+        </w:rPr>
+        <w:t>&gt;</w:t>
+      </w:r>
+    </w:p>
+    <w:p>
+      <w:pPr>
+        <w:spacing w:line="240" w:lineRule="auto"/>
+        <w:jc w:val="both"/>
+        <w:rPr>
+          <w:rFonts w:ascii="Times New Roman" w:hAnsi="Times New Roman" w:cs="Times New Roman"/>
+          <w:sz w:val="20"/>
+          <w:szCs w:val="20"/>
+        </w:rPr>
+      </w:pPr>
+      <w:r>
+        <w:rPr>
+          <w:rFonts w:ascii="Times New Roman" w:hAnsi="Times New Roman" w:cs="Times New Roman"/>
+          <w:sz w:val="20"/>
+          <w:szCs w:val="20"/>
+        </w:rPr>
+        <w:t>#include &lt;</w:t>
+      </w:r>
+      <w:proofErr w:type="spellStart"/>
+      <w:r>
+        <w:rPr>
+          <w:rFonts w:ascii="Times New Roman" w:hAnsi="Times New Roman" w:cs="Times New Roman"/>
+          <w:sz w:val="20"/>
+          <w:szCs w:val="20"/>
+        </w:rPr>
+        <w:t>stdlib.h</w:t>
+      </w:r>
+      <w:proofErr w:type="spellEnd"/>
+      <w:r>
+        <w:rPr>
+          <w:rFonts w:ascii="Times New Roman" w:hAnsi="Times New Roman" w:cs="Times New Roman"/>
+          <w:sz w:val="20"/>
+          <w:szCs w:val="20"/>
+        </w:rPr>
+        <w:t>&gt;</w:t>
+      </w:r>
+    </w:p>
+    <w:p>
+      <w:pPr>
+        <w:spacing w:line="240" w:lineRule="auto"/>
+        <w:jc w:val="both"/>
+        <w:rPr>
+          <w:rFonts w:ascii="Times New Roman" w:hAnsi="Times New Roman" w:cs="Times New Roman"/>
+          <w:sz w:val="20"/>
+          <w:szCs w:val="20"/>
+        </w:rPr>
+      </w:pPr>
+      <w:r>
+        <w:rPr>
+          <w:rFonts w:ascii="Times New Roman" w:hAnsi="Times New Roman" w:cs="Times New Roman"/>
+          <w:sz w:val="20"/>
+          <w:szCs w:val="20"/>
+        </w:rPr>
+        <w:t>#include &lt;</w:t>
+      </w:r>
+      <w:proofErr w:type="spellStart"/>
+      <w:r>
+        <w:rPr>
+          <w:rFonts w:ascii="Times New Roman" w:hAnsi="Times New Roman" w:cs="Times New Roman"/>
+          <w:sz w:val="20"/>
+          <w:szCs w:val="20"/>
+        </w:rPr>
+        <w:t>stdio.h</w:t>
+      </w:r>
+      <w:proofErr w:type="spellEnd"/>
+      <w:r>
+        <w:rPr>
+          <w:rFonts w:ascii="Times New Roman" w:hAnsi="Times New Roman" w:cs="Times New Roman"/>
+          <w:sz w:val="20"/>
+          <w:szCs w:val="20"/>
+        </w:rPr>
+        <w:t>&gt;</w:t>
+      </w:r>
+    </w:p>
+    <w:p>
+      <w:pPr>
+        <w:spacing w:line="240" w:lineRule="auto"/>
+        <w:jc w:val="both"/>
+        <w:rPr>
+          <w:rFonts w:ascii="Times New Roman" w:hAnsi="Times New Roman" w:cs="Times New Roman"/>
+          <w:sz w:val="20"/>
+          <w:szCs w:val="20"/>
+        </w:rPr>
+      </w:pPr>
+      <w:r>
+        <w:rPr>
+          <w:rFonts w:ascii="Times New Roman" w:hAnsi="Times New Roman" w:cs="Times New Roman"/>
+          <w:sz w:val="20"/>
+          <w:szCs w:val="20"/>
+        </w:rPr>
+        <w:t>#include &lt;</w:t>
+      </w:r>
+      <w:proofErr w:type="spellStart"/>
+      <w:r>
+        <w:rPr>
+          <w:rFonts w:ascii="Times New Roman" w:hAnsi="Times New Roman" w:cs="Times New Roman"/>
+          <w:sz w:val="20"/>
+          <w:szCs w:val="20"/>
+        </w:rPr>
+        <w:t>time.h</w:t>
+      </w:r>
+      <w:proofErr w:type="spellEnd"/>
+      <w:r>
+        <w:rPr>
+          <w:rFonts w:ascii="Times New Roman" w:hAnsi="Times New Roman" w:cs="Times New Roman"/>
+          <w:sz w:val="20"/>
+          <w:szCs w:val="20"/>
+        </w:rPr>
+        <w:t>&gt;</w:t>
       </w:r>
     </w:p>
     <w:p>
@@ -1203,7 +1343,25 @@
           <w:sz w:val="20"/>
           <w:szCs w:val="20"/>
         </w:rPr>
-        <w:t> sem(</w:t>
+        <w:t> </w:t>
+      </w:r>
+      <w:proofErr w:type="spellStart"/>
+      <w:r>
+        <w:rPr>
+          <w:rFonts w:ascii="Times New Roman" w:hAnsi="Times New Roman" w:cs="Times New Roman"/>
+          <w:sz w:val="20"/>
+          <w:szCs w:val="20"/>
+        </w:rPr>
+        <w:t>sem</w:t>
+      </w:r>
+      <w:proofErr w:type="spellEnd"/>
+      <w:r>
+        <w:rPr>
+          <w:rFonts w:ascii="Times New Roman" w:hAnsi="Times New Roman" w:cs="Times New Roman"/>
+          <w:sz w:val="20"/>
+          <w:szCs w:val="20"/>
+        </w:rPr>
+        <w:t>(</w:t>
       </w:r>
       <w:r>
         <w:rPr>
@@ -1223,6 +1381,7 @@
         </w:rPr>
         <w:t> </w:t>
       </w:r>
+      <w:proofErr w:type="spellStart"/>
       <w:r>
         <w:rPr>
           <w:rFonts w:ascii="Times New Roman" w:hAnsi="Times New Roman" w:cs="Times New Roman"/>
@@ -1233,6 +1392,7 @@
         </w:rPr>
         <w:t>semId</w:t>
       </w:r>
+      <w:proofErr w:type="spellEnd"/>
       <w:r>
         <w:rPr>
           <w:rFonts w:ascii="Times New Roman" w:hAnsi="Times New Roman" w:cs="Times New Roman"/>
@@ -1303,7 +1463,7 @@
           <w:sz w:val="20"/>
           <w:szCs w:val="20"/>
         </w:rPr>
-        <w:t>st</w:t>
+        <w:t>state</w:t>
       </w:r>
       <w:r>
         <w:rPr>
@@ -1367,83 +1527,191 @@
           <w:sz w:val="20"/>
           <w:szCs w:val="20"/>
         </w:rPr>
-        <w:t> sembuf op;</w:t>
-      </w:r>
-    </w:p>
-    <w:p>
-      <w:pPr>
-        <w:spacing w:line="240" w:lineRule="auto"/>
-        <w:jc w:val="both"/>
-        <w:rPr>
-          <w:rFonts w:ascii="Times New Roman" w:hAnsi="Times New Roman" w:cs="Times New Roman"/>
-          <w:sz w:val="20"/>
-          <w:szCs w:val="20"/>
-        </w:rPr>
-      </w:pPr>
-      <w:r>
-        <w:rPr>
-          <w:rFonts w:ascii="Times New Roman" w:hAnsi="Times New Roman" w:cs="Times New Roman"/>
-          <w:sz w:val="20"/>
-          <w:szCs w:val="20"/>
-        </w:rPr>
-        <w:t>    op.sem_op = st;</w:t>
-      </w:r>
-    </w:p>
-    <w:p>
-      <w:pPr>
-        <w:spacing w:line="240" w:lineRule="auto"/>
-        <w:jc w:val="both"/>
-        <w:rPr>
-          <w:rFonts w:ascii="Times New Roman" w:hAnsi="Times New Roman" w:cs="Times New Roman"/>
-          <w:sz w:val="20"/>
-          <w:szCs w:val="20"/>
-        </w:rPr>
-      </w:pPr>
-      <w:r>
-        <w:rPr>
-          <w:rFonts w:ascii="Times New Roman" w:hAnsi="Times New Roman" w:cs="Times New Roman"/>
-          <w:sz w:val="20"/>
-          <w:szCs w:val="20"/>
-        </w:rPr>
-        <w:t>    op.sem_flg = 0;</w:t>
-      </w:r>
-    </w:p>
-    <w:p>
-      <w:pPr>
-        <w:spacing w:line="240" w:lineRule="auto"/>
-        <w:jc w:val="both"/>
-        <w:rPr>
-          <w:rFonts w:ascii="Times New Roman" w:hAnsi="Times New Roman" w:cs="Times New Roman"/>
-          <w:sz w:val="20"/>
-          <w:szCs w:val="20"/>
-        </w:rPr>
-      </w:pPr>
-      <w:r>
-        <w:rPr>
-          <w:rFonts w:ascii="Times New Roman" w:hAnsi="Times New Roman" w:cs="Times New Roman"/>
-          <w:sz w:val="20"/>
-          <w:szCs w:val="20"/>
-        </w:rPr>
-        <w:t>    op.sem_num = n;</w:t>
-      </w:r>
-    </w:p>
-    <w:p>
-      <w:pPr>
-        <w:spacing w:line="240" w:lineRule="auto"/>
-        <w:jc w:val="both"/>
-        <w:rPr>
-          <w:rFonts w:ascii="Times New Roman" w:hAnsi="Times New Roman" w:cs="Times New Roman"/>
-          <w:sz w:val="20"/>
-          <w:szCs w:val="20"/>
-        </w:rPr>
-      </w:pPr>
-      <w:r>
-        <w:rPr>
-          <w:rFonts w:ascii="Times New Roman" w:hAnsi="Times New Roman" w:cs="Times New Roman"/>
-          <w:sz w:val="20"/>
-          <w:szCs w:val="20"/>
-        </w:rPr>
-        <w:t>    semop(semId, &amp;op, 1);</w:t>
+        <w:t> </w:t>
+      </w:r>
+      <w:proofErr w:type="spellStart"/>
+      <w:r>
+        <w:rPr>
+          <w:rFonts w:ascii="Times New Roman" w:hAnsi="Times New Roman" w:cs="Times New Roman"/>
+          <w:sz w:val="20"/>
+          <w:szCs w:val="20"/>
+        </w:rPr>
+        <w:t>sembuf</w:t>
+      </w:r>
+      <w:proofErr w:type="spellEnd"/>
+      <w:r>
+        <w:rPr>
+          <w:rFonts w:ascii="Times New Roman" w:hAnsi="Times New Roman" w:cs="Times New Roman"/>
+          <w:sz w:val="20"/>
+          <w:szCs w:val="20"/>
+        </w:rPr>
+        <w:t> op;</w:t>
+      </w:r>
+    </w:p>
+    <w:p>
+      <w:pPr>
+        <w:spacing w:line="240" w:lineRule="auto"/>
+        <w:jc w:val="both"/>
+        <w:rPr>
+          <w:rFonts w:ascii="Times New Roman" w:hAnsi="Times New Roman" w:cs="Times New Roman"/>
+          <w:sz w:val="20"/>
+          <w:szCs w:val="20"/>
+        </w:rPr>
+      </w:pPr>
+      <w:r>
+        <w:rPr>
+          <w:rFonts w:ascii="Times New Roman" w:hAnsi="Times New Roman" w:cs="Times New Roman"/>
+          <w:sz w:val="20"/>
+          <w:szCs w:val="20"/>
+        </w:rPr>
+        <w:t>    </w:t>
+      </w:r>
+      <w:proofErr w:type="spellStart"/>
+      <w:r>
+        <w:rPr>
+          <w:rFonts w:ascii="Times New Roman" w:hAnsi="Times New Roman" w:cs="Times New Roman"/>
+          <w:sz w:val="20"/>
+          <w:szCs w:val="20"/>
+        </w:rPr>
+        <w:t>op.sem_op</w:t>
+      </w:r>
+      <w:proofErr w:type="spellEnd"/>
+      <w:r>
+        <w:rPr>
+          <w:rFonts w:ascii="Times New Roman" w:hAnsi="Times New Roman" w:cs="Times New Roman"/>
+          <w:sz w:val="20"/>
+          <w:szCs w:val="20"/>
+        </w:rPr>
+        <w:t> = state;</w:t>
+      </w:r>
+    </w:p>
+    <w:p>
+      <w:pPr>
+        <w:spacing w:line="240" w:lineRule="auto"/>
+        <w:jc w:val="both"/>
+        <w:rPr>
+          <w:rFonts w:ascii="Times New Roman" w:hAnsi="Times New Roman" w:cs="Times New Roman"/>
+          <w:sz w:val="20"/>
+          <w:szCs w:val="20"/>
+        </w:rPr>
+      </w:pPr>
+      <w:r>
+        <w:rPr>
+          <w:rFonts w:ascii="Times New Roman" w:hAnsi="Times New Roman" w:cs="Times New Roman"/>
+          <w:sz w:val="20"/>
+          <w:szCs w:val="20"/>
+        </w:rPr>
+        <w:t>    </w:t>
+      </w:r>
+      <w:proofErr w:type="spellStart"/>
+      <w:r>
+        <w:rPr>
+          <w:rFonts w:ascii="Times New Roman" w:hAnsi="Times New Roman" w:cs="Times New Roman"/>
+          <w:sz w:val="20"/>
+          <w:szCs w:val="20"/>
+        </w:rPr>
+        <w:t>op.sem_flg</w:t>
+      </w:r>
+      <w:proofErr w:type="spellEnd"/>
+      <w:r>
+        <w:rPr>
+          <w:rFonts w:ascii="Times New Roman" w:hAnsi="Times New Roman" w:cs="Times New Roman"/>
+          <w:sz w:val="20"/>
+          <w:szCs w:val="20"/>
+        </w:rPr>
+        <w:t> = 0;</w:t>
+      </w:r>
+    </w:p>
+    <w:p>
+      <w:pPr>
+        <w:spacing w:line="240" w:lineRule="auto"/>
+        <w:jc w:val="both"/>
+        <w:rPr>
+          <w:rFonts w:ascii="Times New Roman" w:hAnsi="Times New Roman" w:cs="Times New Roman"/>
+          <w:sz w:val="20"/>
+          <w:szCs w:val="20"/>
+        </w:rPr>
+      </w:pPr>
+      <w:r>
+        <w:rPr>
+          <w:rFonts w:ascii="Times New Roman" w:hAnsi="Times New Roman" w:cs="Times New Roman"/>
+          <w:sz w:val="20"/>
+          <w:szCs w:val="20"/>
+        </w:rPr>
+        <w:t>    </w:t>
+      </w:r>
+      <w:proofErr w:type="spellStart"/>
+      <w:r>
+        <w:rPr>
+          <w:rFonts w:ascii="Times New Roman" w:hAnsi="Times New Roman" w:cs="Times New Roman"/>
+          <w:sz w:val="20"/>
+          <w:szCs w:val="20"/>
+        </w:rPr>
+        <w:t>op.sem_num</w:t>
+      </w:r>
+      <w:proofErr w:type="spellEnd"/>
+      <w:r>
+        <w:rPr>
+          <w:rFonts w:ascii="Times New Roman" w:hAnsi="Times New Roman" w:cs="Times New Roman"/>
+          <w:sz w:val="20"/>
+          <w:szCs w:val="20"/>
+        </w:rPr>
+        <w:t> = n;</w:t>
+      </w:r>
+    </w:p>
+    <w:p>
+      <w:pPr>
+        <w:spacing w:line="240" w:lineRule="auto"/>
+        <w:jc w:val="both"/>
+        <w:rPr>
+          <w:rFonts w:ascii="Times New Roman" w:hAnsi="Times New Roman" w:cs="Times New Roman"/>
+          <w:sz w:val="20"/>
+          <w:szCs w:val="20"/>
+        </w:rPr>
+      </w:pPr>
+      <w:r>
+        <w:rPr>
+          <w:rFonts w:ascii="Times New Roman" w:hAnsi="Times New Roman" w:cs="Times New Roman"/>
+          <w:sz w:val="20"/>
+          <w:szCs w:val="20"/>
+        </w:rPr>
+        <w:t>    </w:t>
+      </w:r>
+      <w:proofErr w:type="spellStart"/>
+      <w:r>
+        <w:rPr>
+          <w:rFonts w:ascii="Times New Roman" w:hAnsi="Times New Roman" w:cs="Times New Roman"/>
+          <w:sz w:val="20"/>
+          <w:szCs w:val="20"/>
+        </w:rPr>
+        <w:t>semop</w:t>
+      </w:r>
+      <w:proofErr w:type="spellEnd"/>
+      <w:r>
+        <w:rPr>
+          <w:rFonts w:ascii="Times New Roman" w:hAnsi="Times New Roman" w:cs="Times New Roman"/>
+          <w:sz w:val="20"/>
+          <w:szCs w:val="20"/>
+        </w:rPr>
+        <w:t>(</w:t>
+      </w:r>
+      <w:proofErr w:type="spellStart"/>
+      <w:r>
+        <w:rPr>
+          <w:rFonts w:ascii="Times New Roman" w:hAnsi="Times New Roman" w:cs="Times New Roman"/>
+          <w:sz w:val="20"/>
+          <w:szCs w:val="20"/>
+        </w:rPr>
+        <w:t>semId</w:t>
+      </w:r>
+      <w:proofErr w:type="spellEnd"/>
+      <w:r>
+        <w:rPr>
+          <w:rFonts w:ascii="Times New Roman" w:hAnsi="Times New Roman" w:cs="Times New Roman"/>
+          <w:sz w:val="20"/>
+          <w:szCs w:val="20"/>
+        </w:rPr>
+        <w:t>, &amp;op, 1);</w:t>
       </w:r>
     </w:p>
     <w:p>
@@ -1502,7 +1770,25 @@
           <w:sz w:val="20"/>
           <w:szCs w:val="20"/>
         </w:rPr>
-        <w:t> rand_fill(</w:t>
+        <w:t> </w:t>
+      </w:r>
+      <w:proofErr w:type="spellStart"/>
+      <w:r>
+        <w:rPr>
+          <w:rFonts w:ascii="Times New Roman" w:hAnsi="Times New Roman" w:cs="Times New Roman"/>
+          <w:sz w:val="20"/>
+          <w:szCs w:val="20"/>
+        </w:rPr>
+        <w:t>rand_fill</w:t>
+      </w:r>
+      <w:proofErr w:type="spellEnd"/>
+      <w:r>
+        <w:rPr>
+          <w:rFonts w:ascii="Times New Roman" w:hAnsi="Times New Roman" w:cs="Times New Roman"/>
+          <w:sz w:val="20"/>
+          <w:szCs w:val="20"/>
+        </w:rPr>
+        <w:t>(</w:t>
       </w:r>
       <w:r>
         <w:rPr>
@@ -1522,6 +1808,7 @@
         </w:rPr>
         <w:t>* </w:t>
       </w:r>
+      <w:proofErr w:type="spellStart"/>
       <w:r>
         <w:rPr>
           <w:rFonts w:ascii="Times New Roman" w:hAnsi="Times New Roman" w:cs="Times New Roman"/>
@@ -1532,6 +1819,7 @@
         </w:rPr>
         <w:t>arr</w:t>
       </w:r>
+      <w:proofErr w:type="spellEnd"/>
       <w:r>
         <w:rPr>
           <w:rFonts w:ascii="Times New Roman" w:hAnsi="Times New Roman" w:cs="Times New Roman"/>
@@ -1630,6 +1918,7 @@
         </w:rPr>
         <w:t> </w:t>
       </w:r>
+      <w:proofErr w:type="spellStart"/>
       <w:r>
         <w:rPr>
           <w:rFonts w:ascii="Times New Roman" w:hAnsi="Times New Roman" w:cs="Times New Roman"/>
@@ -1640,6 +1929,7 @@
         </w:rPr>
         <w:t>maxd</w:t>
       </w:r>
+      <w:proofErr w:type="spellEnd"/>
       <w:r>
         <w:rPr>
           <w:rFonts w:ascii="Times New Roman" w:hAnsi="Times New Roman" w:cs="Times New Roman"/>
@@ -1684,7 +1974,25 @@
           <w:sz w:val="20"/>
           <w:szCs w:val="20"/>
         </w:rPr>
-        <w:t>    srand(time(NULL));</w:t>
+        <w:t>    </w:t>
+      </w:r>
+      <w:proofErr w:type="spellStart"/>
+      <w:r>
+        <w:rPr>
+          <w:rFonts w:ascii="Times New Roman" w:hAnsi="Times New Roman" w:cs="Times New Roman"/>
+          <w:sz w:val="20"/>
+          <w:szCs w:val="20"/>
+        </w:rPr>
+        <w:t>srand</w:t>
+      </w:r>
+      <w:proofErr w:type="spellEnd"/>
+      <w:r>
+        <w:rPr>
+          <w:rFonts w:ascii="Times New Roman" w:hAnsi="Times New Roman" w:cs="Times New Roman"/>
+          <w:sz w:val="20"/>
+          <w:szCs w:val="20"/>
+        </w:rPr>
+        <w:t>(time(NULL));</w:t>
       </w:r>
     </w:p>
     <w:p>
@@ -1721,7 +2029,43 @@
           <w:sz w:val="20"/>
           <w:szCs w:val="20"/>
         </w:rPr>
-        <w:t> randVar = maxd - mind + 1;</w:t>
+        <w:t> </w:t>
+      </w:r>
+      <w:proofErr w:type="spellStart"/>
+      <w:r>
+        <w:rPr>
+          <w:rFonts w:ascii="Times New Roman" w:hAnsi="Times New Roman" w:cs="Times New Roman"/>
+          <w:sz w:val="20"/>
+          <w:szCs w:val="20"/>
+        </w:rPr>
+        <w:t>randVar</w:t>
+      </w:r>
+      <w:proofErr w:type="spellEnd"/>
+      <w:r>
+        <w:rPr>
+          <w:rFonts w:ascii="Times New Roman" w:hAnsi="Times New Roman" w:cs="Times New Roman"/>
+          <w:sz w:val="20"/>
+          <w:szCs w:val="20"/>
+        </w:rPr>
+        <w:t> = </w:t>
+      </w:r>
+      <w:proofErr w:type="spellStart"/>
+      <w:r>
+        <w:rPr>
+          <w:rFonts w:ascii="Times New Roman" w:hAnsi="Times New Roman" w:cs="Times New Roman"/>
+          <w:sz w:val="20"/>
+          <w:szCs w:val="20"/>
+        </w:rPr>
+        <w:t>maxd</w:t>
+      </w:r>
+      <w:proofErr w:type="spellEnd"/>
+      <w:r>
+        <w:rPr>
+          <w:rFonts w:ascii="Times New Roman" w:hAnsi="Times New Roman" w:cs="Times New Roman"/>
+          <w:sz w:val="20"/>
+          <w:szCs w:val="20"/>
+        </w:rPr>
+        <w:t> - mind + 1;</w:t>
       </w:r>
     </w:p>
     <w:p>
@@ -1758,7 +2102,61 @@
           <w:sz w:val="20"/>
           <w:szCs w:val="20"/>
         </w:rPr>
-        <w:t> i = 0; i &lt; n; ++i)</w:t>
+        <w:t> </w:t>
+      </w:r>
+      <w:proofErr w:type="spellStart"/>
+      <w:r>
+        <w:rPr>
+          <w:rFonts w:ascii="Times New Roman" w:hAnsi="Times New Roman" w:cs="Times New Roman"/>
+          <w:sz w:val="20"/>
+          <w:szCs w:val="20"/>
+        </w:rPr>
+        <w:t>i</w:t>
+      </w:r>
+      <w:proofErr w:type="spellEnd"/>
+      <w:r>
+        <w:rPr>
+          <w:rFonts w:ascii="Times New Roman" w:hAnsi="Times New Roman" w:cs="Times New Roman"/>
+          <w:sz w:val="20"/>
+          <w:szCs w:val="20"/>
+        </w:rPr>
+        <w:t> = 0; </w:t>
+      </w:r>
+      <w:proofErr w:type="spellStart"/>
+      <w:r>
+        <w:rPr>
+          <w:rFonts w:ascii="Times New Roman" w:hAnsi="Times New Roman" w:cs="Times New Roman"/>
+          <w:sz w:val="20"/>
+          <w:szCs w:val="20"/>
+        </w:rPr>
+        <w:t>i</w:t>
+      </w:r>
+      <w:proofErr w:type="spellEnd"/>
+      <w:r>
+        <w:rPr>
+          <w:rFonts w:ascii="Times New Roman" w:hAnsi="Times New Roman" w:cs="Times New Roman"/>
+          <w:sz w:val="20"/>
+          <w:szCs w:val="20"/>
+        </w:rPr>
+        <w:t> &lt; n; ++</w:t>
+      </w:r>
+      <w:proofErr w:type="spellStart"/>
+      <w:r>
+        <w:rPr>
+          <w:rFonts w:ascii="Times New Roman" w:hAnsi="Times New Roman" w:cs="Times New Roman"/>
+          <w:sz w:val="20"/>
+          <w:szCs w:val="20"/>
+        </w:rPr>
+        <w:t>i</w:t>
+      </w:r>
+      <w:proofErr w:type="spellEnd"/>
+      <w:r>
+        <w:rPr>
+          <w:rFonts w:ascii="Times New Roman" w:hAnsi="Times New Roman" w:cs="Times New Roman"/>
+          <w:sz w:val="20"/>
+          <w:szCs w:val="20"/>
+        </w:rPr>
+        <w:t>)</w:t>
       </w:r>
     </w:p>
     <w:p>
@@ -1796,7 +2194,61 @@
           <w:sz w:val="20"/>
           <w:szCs w:val="20"/>
         </w:rPr>
-        <w:t>        arr[i] = mind + rand() % randVar;</w:t>
+        <w:t>        </w:t>
+      </w:r>
+      <w:proofErr w:type="spellStart"/>
+      <w:r>
+        <w:rPr>
+          <w:rFonts w:ascii="Times New Roman" w:hAnsi="Times New Roman" w:cs="Times New Roman"/>
+          <w:sz w:val="20"/>
+          <w:szCs w:val="20"/>
+        </w:rPr>
+        <w:t>arr</w:t>
+      </w:r>
+      <w:proofErr w:type="spellEnd"/>
+      <w:r>
+        <w:rPr>
+          <w:rFonts w:ascii="Times New Roman" w:hAnsi="Times New Roman" w:cs="Times New Roman"/>
+          <w:sz w:val="20"/>
+          <w:szCs w:val="20"/>
+        </w:rPr>
+        <w:t>[</w:t>
+      </w:r>
+      <w:proofErr w:type="spellStart"/>
+      <w:r>
+        <w:rPr>
+          <w:rFonts w:ascii="Times New Roman" w:hAnsi="Times New Roman" w:cs="Times New Roman"/>
+          <w:sz w:val="20"/>
+          <w:szCs w:val="20"/>
+        </w:rPr>
+        <w:t>i</w:t>
+      </w:r>
+      <w:proofErr w:type="spellEnd"/>
+      <w:r>
+        <w:rPr>
+          <w:rFonts w:ascii="Times New Roman" w:hAnsi="Times New Roman" w:cs="Times New Roman"/>
+          <w:sz w:val="20"/>
+          <w:szCs w:val="20"/>
+        </w:rPr>
+        <w:t>] = mind + rand() % </w:t>
+      </w:r>
+      <w:proofErr w:type="spellStart"/>
+      <w:r>
+        <w:rPr>
+          <w:rFonts w:ascii="Times New Roman" w:hAnsi="Times New Roman" w:cs="Times New Roman"/>
+          <w:sz w:val="20"/>
+          <w:szCs w:val="20"/>
+        </w:rPr>
+        <w:t>randVar</w:t>
+      </w:r>
+      <w:proofErr w:type="spellEnd"/>
+      <w:r>
+        <w:rPr>
+          <w:rFonts w:ascii="Times New Roman" w:hAnsi="Times New Roman" w:cs="Times New Roman"/>
+          <w:sz w:val="20"/>
+          <w:szCs w:val="20"/>
+        </w:rPr>
+        <w:t>;</w:t>
       </w:r>
     </w:p>
     <w:p>
@@ -1874,7 +2326,25 @@
           <w:sz w:val="20"/>
           <w:szCs w:val="20"/>
         </w:rPr>
-        <w:t> arr_output(</w:t>
+        <w:t> </w:t>
+      </w:r>
+      <w:proofErr w:type="spellStart"/>
+      <w:r>
+        <w:rPr>
+          <w:rFonts w:ascii="Times New Roman" w:hAnsi="Times New Roman" w:cs="Times New Roman"/>
+          <w:sz w:val="20"/>
+          <w:szCs w:val="20"/>
+        </w:rPr>
+        <w:t>arr_output</w:t>
+      </w:r>
+      <w:proofErr w:type="spellEnd"/>
+      <w:r>
+        <w:rPr>
+          <w:rFonts w:ascii="Times New Roman" w:hAnsi="Times New Roman" w:cs="Times New Roman"/>
+          <w:sz w:val="20"/>
+          <w:szCs w:val="20"/>
+        </w:rPr>
+        <w:t>(</w:t>
       </w:r>
       <w:r>
         <w:rPr>
@@ -1894,6 +2364,7 @@
         </w:rPr>
         <w:t> *</w:t>
       </w:r>
+      <w:proofErr w:type="spellStart"/>
       <w:r>
         <w:rPr>
           <w:rFonts w:ascii="Times New Roman" w:hAnsi="Times New Roman" w:cs="Times New Roman"/>
@@ -1904,6 +2375,7 @@
         </w:rPr>
         <w:t>arr</w:t>
       </w:r>
+      <w:proofErr w:type="spellEnd"/>
       <w:r>
         <w:rPr>
           <w:rFonts w:ascii="Times New Roman" w:hAnsi="Times New Roman" w:cs="Times New Roman"/>
@@ -2002,7 +2474,61 @@
           <w:sz w:val="20"/>
           <w:szCs w:val="20"/>
         </w:rPr>
-        <w:t> i = 0; i &lt; n; ++i)</w:t>
+        <w:t> </w:t>
+      </w:r>
+      <w:proofErr w:type="spellStart"/>
+      <w:r>
+        <w:rPr>
+          <w:rFonts w:ascii="Times New Roman" w:hAnsi="Times New Roman" w:cs="Times New Roman"/>
+          <w:sz w:val="20"/>
+          <w:szCs w:val="20"/>
+        </w:rPr>
+        <w:t>i</w:t>
+      </w:r>
+      <w:proofErr w:type="spellEnd"/>
+      <w:r>
+        <w:rPr>
+          <w:rFonts w:ascii="Times New Roman" w:hAnsi="Times New Roman" w:cs="Times New Roman"/>
+          <w:sz w:val="20"/>
+          <w:szCs w:val="20"/>
+        </w:rPr>
+        <w:t> = 0; </w:t>
+      </w:r>
+      <w:proofErr w:type="spellStart"/>
+      <w:r>
+        <w:rPr>
+          <w:rFonts w:ascii="Times New Roman" w:hAnsi="Times New Roman" w:cs="Times New Roman"/>
+          <w:sz w:val="20"/>
+          <w:szCs w:val="20"/>
+        </w:rPr>
+        <w:t>i</w:t>
+      </w:r>
+      <w:proofErr w:type="spellEnd"/>
+      <w:r>
+        <w:rPr>
+          <w:rFonts w:ascii="Times New Roman" w:hAnsi="Times New Roman" w:cs="Times New Roman"/>
+          <w:sz w:val="20"/>
+          <w:szCs w:val="20"/>
+        </w:rPr>
+        <w:t> &lt; n; ++</w:t>
+      </w:r>
+      <w:proofErr w:type="spellStart"/>
+      <w:r>
+        <w:rPr>
+          <w:rFonts w:ascii="Times New Roman" w:hAnsi="Times New Roman" w:cs="Times New Roman"/>
+          <w:sz w:val="20"/>
+          <w:szCs w:val="20"/>
+        </w:rPr>
+        <w:t>i</w:t>
+      </w:r>
+      <w:proofErr w:type="spellEnd"/>
+      <w:r>
+        <w:rPr>
+          <w:rFonts w:ascii="Times New Roman" w:hAnsi="Times New Roman" w:cs="Times New Roman"/>
+          <w:sz w:val="20"/>
+          <w:szCs w:val="20"/>
+        </w:rPr>
+        <w:t>)</w:t>
       </w:r>
     </w:p>
     <w:p>
@@ -2040,7 +2566,61 @@
           <w:sz w:val="20"/>
           <w:szCs w:val="20"/>
         </w:rPr>
-        <w:t>        printf("%d ", arr[i]);</w:t>
+        <w:t>        </w:t>
+      </w:r>
+      <w:proofErr w:type="spellStart"/>
+      <w:r>
+        <w:rPr>
+          <w:rFonts w:ascii="Times New Roman" w:hAnsi="Times New Roman" w:cs="Times New Roman"/>
+          <w:sz w:val="20"/>
+          <w:szCs w:val="20"/>
+        </w:rPr>
+        <w:t>printf</w:t>
+      </w:r>
+      <w:proofErr w:type="spellEnd"/>
+      <w:r>
+        <w:rPr>
+          <w:rFonts w:ascii="Times New Roman" w:hAnsi="Times New Roman" w:cs="Times New Roman"/>
+          <w:sz w:val="20"/>
+          <w:szCs w:val="20"/>
+        </w:rPr>
+        <w:t>("%d ", </w:t>
+      </w:r>
+      <w:proofErr w:type="spellStart"/>
+      <w:r>
+        <w:rPr>
+          <w:rFonts w:ascii="Times New Roman" w:hAnsi="Times New Roman" w:cs="Times New Roman"/>
+          <w:sz w:val="20"/>
+          <w:szCs w:val="20"/>
+        </w:rPr>
+        <w:t>arr</w:t>
+      </w:r>
+      <w:proofErr w:type="spellEnd"/>
+      <w:r>
+        <w:rPr>
+          <w:rFonts w:ascii="Times New Roman" w:hAnsi="Times New Roman" w:cs="Times New Roman"/>
+          <w:sz w:val="20"/>
+          <w:szCs w:val="20"/>
+        </w:rPr>
+        <w:t>[</w:t>
+      </w:r>
+      <w:proofErr w:type="spellStart"/>
+      <w:r>
+        <w:rPr>
+          <w:rFonts w:ascii="Times New Roman" w:hAnsi="Times New Roman" w:cs="Times New Roman"/>
+          <w:sz w:val="20"/>
+          <w:szCs w:val="20"/>
+        </w:rPr>
+        <w:t>i</w:t>
+      </w:r>
+      <w:proofErr w:type="spellEnd"/>
+      <w:r>
+        <w:rPr>
+          <w:rFonts w:ascii="Times New Roman" w:hAnsi="Times New Roman" w:cs="Times New Roman"/>
+          <w:sz w:val="20"/>
+          <w:szCs w:val="20"/>
+        </w:rPr>
+        <w:t>]);</w:t>
       </w:r>
     </w:p>
     <w:p>
@@ -2078,7 +2658,25 @@
           <w:sz w:val="20"/>
           <w:szCs w:val="20"/>
         </w:rPr>
-        <w:t>    printf("\n");</w:t>
+        <w:t>    </w:t>
+      </w:r>
+      <w:proofErr w:type="spellStart"/>
+      <w:r>
+        <w:rPr>
+          <w:rFonts w:ascii="Times New Roman" w:hAnsi="Times New Roman" w:cs="Times New Roman"/>
+          <w:sz w:val="20"/>
+          <w:szCs w:val="20"/>
+        </w:rPr>
+        <w:t>printf</w:t>
+      </w:r>
+      <w:proofErr w:type="spellEnd"/>
+      <w:r>
+        <w:rPr>
+          <w:rFonts w:ascii="Times New Roman" w:hAnsi="Times New Roman" w:cs="Times New Roman"/>
+          <w:sz w:val="20"/>
+          <w:szCs w:val="20"/>
+        </w:rPr>
+        <w:t>("\n");</w:t>
       </w:r>
     </w:p>
     <w:p>
@@ -2129,15 +2727,33 @@
           <w:sz w:val="20"/>
           <w:szCs w:val="20"/>
         </w:rPr>
-        <w:t>int</w:t>
-      </w:r>
-      <w:r>
-        <w:rPr>
-          <w:rFonts w:ascii="Times New Roman" w:hAnsi="Times New Roman" w:cs="Times New Roman"/>
-          <w:sz w:val="20"/>
-          <w:szCs w:val="20"/>
-        </w:rPr>
-        <w:t> getSem(</w:t>
+        <w:t>void</w:t>
+      </w:r>
+      <w:r>
+        <w:rPr>
+          <w:rFonts w:ascii="Times New Roman" w:hAnsi="Times New Roman" w:cs="Times New Roman"/>
+          <w:sz w:val="20"/>
+          <w:szCs w:val="20"/>
+        </w:rPr>
+        <w:t> </w:t>
+      </w:r>
+      <w:proofErr w:type="spellStart"/>
+      <w:r>
+        <w:rPr>
+          <w:rFonts w:ascii="Times New Roman" w:hAnsi="Times New Roman" w:cs="Times New Roman"/>
+          <w:sz w:val="20"/>
+          <w:szCs w:val="20"/>
+        </w:rPr>
+        <w:t>sort_sem</w:t>
+      </w:r>
+      <w:proofErr w:type="spellEnd"/>
+      <w:r>
+        <w:rPr>
+          <w:rFonts w:ascii="Times New Roman" w:hAnsi="Times New Roman" w:cs="Times New Roman"/>
+          <w:sz w:val="20"/>
+          <w:szCs w:val="20"/>
+        </w:rPr>
+        <w:t>(</w:t>
       </w:r>
       <w:r>
         <w:rPr>
@@ -2155,8 +2771,9 @@
           <w:sz w:val="20"/>
           <w:szCs w:val="20"/>
         </w:rPr>
-        <w:t> </w:t>
-      </w:r>
+        <w:t>* </w:t>
+      </w:r>
+      <w:proofErr w:type="spellStart"/>
       <w:r>
         <w:rPr>
           <w:rFonts w:ascii="Times New Roman" w:hAnsi="Times New Roman" w:cs="Times New Roman"/>
@@ -2165,8 +2782,9 @@
           <w:sz w:val="20"/>
           <w:szCs w:val="20"/>
         </w:rPr>
-        <w:t>semId</w:t>
-      </w:r>
+        <w:t>arr</w:t>
+      </w:r>
+      <w:proofErr w:type="spellEnd"/>
       <w:r>
         <w:rPr>
           <w:rFonts w:ascii="Times New Roman" w:hAnsi="Times New Roman" w:cs="Times New Roman"/>
@@ -2193,6 +2811,7 @@
         </w:rPr>
         <w:t> </w:t>
       </w:r>
+      <w:proofErr w:type="spellStart"/>
       <w:r>
         <w:rPr>
           <w:rFonts w:ascii="Times New Roman" w:hAnsi="Times New Roman" w:cs="Times New Roman"/>
@@ -2201,95 +2820,17 @@
           <w:sz w:val="20"/>
           <w:szCs w:val="20"/>
         </w:rPr>
-        <w:t>n</w:t>
-      </w:r>
-      <w:r>
-        <w:rPr>
-          <w:rFonts w:ascii="Times New Roman" w:hAnsi="Times New Roman" w:cs="Times New Roman"/>
-          <w:sz w:val="20"/>
-          <w:szCs w:val="20"/>
-        </w:rPr>
-        <w:t>)</w:t>
-      </w:r>
-    </w:p>
-    <w:p>
-      <w:pPr>
-        <w:spacing w:line="240" w:lineRule="auto"/>
-        <w:jc w:val="both"/>
-        <w:rPr>
-          <w:rFonts w:ascii="Times New Roman" w:hAnsi="Times New Roman" w:cs="Times New Roman"/>
-          <w:sz w:val="20"/>
-          <w:szCs w:val="20"/>
-        </w:rPr>
-      </w:pPr>
-      <w:r>
-        <w:rPr>
-          <w:rFonts w:ascii="Times New Roman" w:hAnsi="Times New Roman" w:cs="Times New Roman"/>
-          <w:sz w:val="20"/>
-          <w:szCs w:val="20"/>
-        </w:rPr>
-        <w:t>{</w:t>
-      </w:r>
-    </w:p>
-    <w:p>
-      <w:pPr>
-        <w:spacing w:line="240" w:lineRule="auto"/>
-        <w:jc w:val="both"/>
-        <w:rPr>
-          <w:rFonts w:ascii="Times New Roman" w:hAnsi="Times New Roman" w:cs="Times New Roman"/>
-          <w:sz w:val="20"/>
-          <w:szCs w:val="20"/>
-        </w:rPr>
-      </w:pPr>
-      <w:r>
-        <w:rPr>
-          <w:rFonts w:ascii="Times New Roman" w:hAnsi="Times New Roman" w:cs="Times New Roman"/>
-          <w:sz w:val="20"/>
-          <w:szCs w:val="20"/>
-        </w:rPr>
-        <w:t>    return semctl(semId, 0, GETVAL, n);</w:t>
-      </w:r>
-    </w:p>
-    <w:p>
-      <w:pPr>
-        <w:spacing w:line="240" w:lineRule="auto"/>
-        <w:jc w:val="both"/>
-        <w:rPr>
-          <w:rFonts w:ascii="Times New Roman" w:hAnsi="Times New Roman" w:cs="Times New Roman"/>
-          <w:sz w:val="20"/>
-          <w:szCs w:val="20"/>
-        </w:rPr>
-      </w:pPr>
-      <w:r>
-        <w:rPr>
-          <w:rFonts w:ascii="Times New Roman" w:hAnsi="Times New Roman" w:cs="Times New Roman"/>
-          <w:sz w:val="20"/>
-          <w:szCs w:val="20"/>
-        </w:rPr>
-        <w:t>}</w:t>
-      </w:r>
-    </w:p>
-    <w:p>
-      <w:pPr>
-        <w:spacing w:line="240" w:lineRule="auto"/>
-        <w:jc w:val="both"/>
-        <w:rPr>
-          <w:rFonts w:ascii="Times New Roman" w:hAnsi="Times New Roman" w:cs="Times New Roman"/>
-          <w:sz w:val="20"/>
-          <w:szCs w:val="20"/>
-        </w:rPr>
-      </w:pPr>
-    </w:p>
-    <w:p>
-      <w:pPr>
-        <w:spacing w:line="240" w:lineRule="auto"/>
-        <w:jc w:val="both"/>
-        <w:rPr>
-          <w:rFonts w:ascii="Times New Roman" w:hAnsi="Times New Roman" w:cs="Times New Roman"/>
-          <w:sz w:val="20"/>
-          <w:szCs w:val="20"/>
-        </w:rPr>
-      </w:pPr>
+        <w:t>semId</w:t>
+      </w:r>
+      <w:proofErr w:type="spellEnd"/>
+      <w:r>
+        <w:rPr>
+          <w:rFonts w:ascii="Times New Roman" w:hAnsi="Times New Roman" w:cs="Times New Roman"/>
+          <w:sz w:val="20"/>
+          <w:szCs w:val="20"/>
+        </w:rPr>
+        <w:t>, </w:t>
+      </w:r>
       <w:r>
         <w:rPr>
           <w:rFonts w:ascii="Times New Roman" w:hAnsi="Times New Roman" w:cs="Times New Roman"/>
@@ -2298,16 +2839,17 @@
           <w:sz w:val="20"/>
           <w:szCs w:val="20"/>
         </w:rPr>
-        <w:t>void</w:t>
-      </w:r>
-      <w:r>
-        <w:rPr>
-          <w:rFonts w:ascii="Times New Roman" w:hAnsi="Times New Roman" w:cs="Times New Roman"/>
-          <w:sz w:val="20"/>
-          <w:szCs w:val="20"/>
-        </w:rPr>
-        <w:t> sort_sem(</w:t>
-      </w:r>
+        <w:t>int</w:t>
+      </w:r>
+      <w:r>
+        <w:rPr>
+          <w:rFonts w:ascii="Times New Roman" w:hAnsi="Times New Roman" w:cs="Times New Roman"/>
+          <w:sz w:val="20"/>
+          <w:szCs w:val="20"/>
+        </w:rPr>
+        <w:t> </w:t>
+      </w:r>
+      <w:proofErr w:type="spellStart"/>
       <w:r>
         <w:rPr>
           <w:rFonts w:ascii="Times New Roman" w:hAnsi="Times New Roman" w:cs="Times New Roman"/>
@@ -2316,16 +2858,18 @@
           <w:sz w:val="20"/>
           <w:szCs w:val="20"/>
         </w:rPr>
-        <w:t>int</w:t>
-      </w:r>
-      <w:r>
-        <w:rPr>
-          <w:rFonts w:ascii="Times New Roman" w:hAnsi="Times New Roman" w:cs="Times New Roman"/>
-          <w:sz w:val="20"/>
-          <w:szCs w:val="20"/>
-        </w:rPr>
-        <w:t> </w:t>
-      </w:r>
+        <w:t>memId</w:t>
+      </w:r>
+      <w:proofErr w:type="spellEnd"/>
+      <w:r>
+        <w:rPr>
+          <w:rFonts w:ascii="Times New Roman" w:hAnsi="Times New Roman" w:cs="Times New Roman"/>
+          <w:sz w:val="20"/>
+          <w:szCs w:val="20"/>
+        </w:rPr>
+        <w:t>, const </w:t>
+      </w:r>
+      <w:proofErr w:type="spellStart"/>
       <w:r>
         <w:rPr>
           <w:rFonts w:ascii="Times New Roman" w:hAnsi="Times New Roman" w:cs="Times New Roman"/>
@@ -2334,15 +2878,16 @@
           <w:sz w:val="20"/>
           <w:szCs w:val="20"/>
         </w:rPr>
-        <w:t>semId</w:t>
-      </w:r>
-      <w:r>
-        <w:rPr>
-          <w:rFonts w:ascii="Times New Roman" w:hAnsi="Times New Roman" w:cs="Times New Roman"/>
-          <w:sz w:val="20"/>
-          <w:szCs w:val="20"/>
-        </w:rPr>
-        <w:t>, </w:t>
+        <w:t>size_t</w:t>
+      </w:r>
+      <w:proofErr w:type="spellEnd"/>
+      <w:r>
+        <w:rPr>
+          <w:rFonts w:ascii="Times New Roman" w:hAnsi="Times New Roman" w:cs="Times New Roman"/>
+          <w:sz w:val="20"/>
+          <w:szCs w:val="20"/>
+        </w:rPr>
+        <w:t> </w:t>
       </w:r>
       <w:r>
         <w:rPr>
@@ -2352,15 +2897,53 @@
           <w:sz w:val="20"/>
           <w:szCs w:val="20"/>
         </w:rPr>
-        <w:t>int</w:t>
-      </w:r>
-      <w:r>
-        <w:rPr>
-          <w:rFonts w:ascii="Times New Roman" w:hAnsi="Times New Roman" w:cs="Times New Roman"/>
-          <w:sz w:val="20"/>
-          <w:szCs w:val="20"/>
-        </w:rPr>
-        <w:t> </w:t>
+        <w:t>n</w:t>
+      </w:r>
+      <w:r>
+        <w:rPr>
+          <w:rFonts w:ascii="Times New Roman" w:hAnsi="Times New Roman" w:cs="Times New Roman"/>
+          <w:sz w:val="20"/>
+          <w:szCs w:val="20"/>
+        </w:rPr>
+        <w:t>)</w:t>
+      </w:r>
+    </w:p>
+    <w:p>
+      <w:pPr>
+        <w:spacing w:line="240" w:lineRule="auto"/>
+        <w:jc w:val="both"/>
+        <w:rPr>
+          <w:rFonts w:ascii="Times New Roman" w:hAnsi="Times New Roman" w:cs="Times New Roman"/>
+          <w:sz w:val="20"/>
+          <w:szCs w:val="20"/>
+        </w:rPr>
+      </w:pPr>
+      <w:r>
+        <w:rPr>
+          <w:rFonts w:ascii="Times New Roman" w:hAnsi="Times New Roman" w:cs="Times New Roman"/>
+          <w:sz w:val="20"/>
+          <w:szCs w:val="20"/>
+        </w:rPr>
+        <w:t>{</w:t>
+      </w:r>
+    </w:p>
+    <w:p>
+      <w:pPr>
+        <w:spacing w:line="240" w:lineRule="auto"/>
+        <w:jc w:val="both"/>
+        <w:rPr>
+          <w:rFonts w:ascii="Times New Roman" w:hAnsi="Times New Roman" w:cs="Times New Roman"/>
+          <w:sz w:val="20"/>
+          <w:szCs w:val="20"/>
+        </w:rPr>
+      </w:pPr>
+      <w:r>
+        <w:rPr>
+          <w:rFonts w:ascii="Times New Roman" w:hAnsi="Times New Roman" w:cs="Times New Roman"/>
+          <w:sz w:val="20"/>
+          <w:szCs w:val="20"/>
+        </w:rPr>
+        <w:t>    for (</w:t>
       </w:r>
       <w:r>
         <w:rPr>
@@ -2370,15 +2953,108 @@
           <w:sz w:val="20"/>
           <w:szCs w:val="20"/>
         </w:rPr>
-        <w:t>memId</w:t>
-      </w:r>
-      <w:r>
-        <w:rPr>
-          <w:rFonts w:ascii="Times New Roman" w:hAnsi="Times New Roman" w:cs="Times New Roman"/>
-          <w:sz w:val="20"/>
-          <w:szCs w:val="20"/>
-        </w:rPr>
-        <w:t>, const </w:t>
+        <w:t>int</w:t>
+      </w:r>
+      <w:r>
+        <w:rPr>
+          <w:rFonts w:ascii="Times New Roman" w:hAnsi="Times New Roman" w:cs="Times New Roman"/>
+          <w:sz w:val="20"/>
+          <w:szCs w:val="20"/>
+        </w:rPr>
+        <w:t> </w:t>
+      </w:r>
+      <w:proofErr w:type="spellStart"/>
+      <w:r>
+        <w:rPr>
+          <w:rFonts w:ascii="Times New Roman" w:hAnsi="Times New Roman" w:cs="Times New Roman"/>
+          <w:sz w:val="20"/>
+          <w:szCs w:val="20"/>
+        </w:rPr>
+        <w:t>i</w:t>
+      </w:r>
+      <w:proofErr w:type="spellEnd"/>
+      <w:r>
+        <w:rPr>
+          <w:rFonts w:ascii="Times New Roman" w:hAnsi="Times New Roman" w:cs="Times New Roman"/>
+          <w:sz w:val="20"/>
+          <w:szCs w:val="20"/>
+        </w:rPr>
+        <w:t> = 0; </w:t>
+      </w:r>
+      <w:proofErr w:type="spellStart"/>
+      <w:r>
+        <w:rPr>
+          <w:rFonts w:ascii="Times New Roman" w:hAnsi="Times New Roman" w:cs="Times New Roman"/>
+          <w:sz w:val="20"/>
+          <w:szCs w:val="20"/>
+        </w:rPr>
+        <w:t>i</w:t>
+      </w:r>
+      <w:proofErr w:type="spellEnd"/>
+      <w:r>
+        <w:rPr>
+          <w:rFonts w:ascii="Times New Roman" w:hAnsi="Times New Roman" w:cs="Times New Roman"/>
+          <w:sz w:val="20"/>
+          <w:szCs w:val="20"/>
+        </w:rPr>
+        <w:t> &lt; n; ++</w:t>
+      </w:r>
+      <w:proofErr w:type="spellStart"/>
+      <w:r>
+        <w:rPr>
+          <w:rFonts w:ascii="Times New Roman" w:hAnsi="Times New Roman" w:cs="Times New Roman"/>
+          <w:sz w:val="20"/>
+          <w:szCs w:val="20"/>
+        </w:rPr>
+        <w:t>i</w:t>
+      </w:r>
+      <w:proofErr w:type="spellEnd"/>
+      <w:r>
+        <w:rPr>
+          <w:rFonts w:ascii="Times New Roman" w:hAnsi="Times New Roman" w:cs="Times New Roman"/>
+          <w:sz w:val="20"/>
+          <w:szCs w:val="20"/>
+        </w:rPr>
+        <w:t>)</w:t>
+      </w:r>
+    </w:p>
+    <w:p>
+      <w:pPr>
+        <w:spacing w:line="240" w:lineRule="auto"/>
+        <w:jc w:val="both"/>
+        <w:rPr>
+          <w:rFonts w:ascii="Times New Roman" w:hAnsi="Times New Roman" w:cs="Times New Roman"/>
+          <w:sz w:val="20"/>
+          <w:szCs w:val="20"/>
+        </w:rPr>
+      </w:pPr>
+      <w:r>
+        <w:rPr>
+          <w:rFonts w:ascii="Times New Roman" w:hAnsi="Times New Roman" w:cs="Times New Roman"/>
+          <w:sz w:val="20"/>
+          <w:szCs w:val="20"/>
+        </w:rPr>
+        <w:t>    {</w:t>
+      </w:r>
+    </w:p>
+    <w:p>
+      <w:pPr>
+        <w:spacing w:line="240" w:lineRule="auto"/>
+        <w:jc w:val="both"/>
+        <w:rPr>
+          <w:rFonts w:ascii="Times New Roman" w:hAnsi="Times New Roman" w:cs="Times New Roman"/>
+          <w:sz w:val="20"/>
+          <w:szCs w:val="20"/>
+        </w:rPr>
+      </w:pPr>
+      <w:r>
+        <w:rPr>
+          <w:rFonts w:ascii="Times New Roman" w:hAnsi="Times New Roman" w:cs="Times New Roman"/>
+          <w:sz w:val="20"/>
+          <w:szCs w:val="20"/>
+        </w:rPr>
+        <w:lastRenderedPageBreak/>
+        <w:t>        </w:t>
       </w:r>
       <w:r>
         <w:rPr>
@@ -2388,7 +3064,7 @@
           <w:sz w:val="20"/>
           <w:szCs w:val="20"/>
         </w:rPr>
-        <w:t>size_t</w:t>
+        <w:t>int</w:t>
       </w:r>
       <w:r>
         <w:rPr>
@@ -2397,6 +3073,61 @@
           <w:szCs w:val="20"/>
         </w:rPr>
         <w:t> </w:t>
+      </w:r>
+      <w:proofErr w:type="spellStart"/>
+      <w:r>
+        <w:rPr>
+          <w:rFonts w:ascii="Times New Roman" w:hAnsi="Times New Roman" w:cs="Times New Roman"/>
+          <w:sz w:val="20"/>
+          <w:szCs w:val="20"/>
+        </w:rPr>
+        <w:t>mInd</w:t>
+      </w:r>
+      <w:proofErr w:type="spellEnd"/>
+      <w:r>
+        <w:rPr>
+          <w:rFonts w:ascii="Times New Roman" w:hAnsi="Times New Roman" w:cs="Times New Roman"/>
+          <w:sz w:val="20"/>
+          <w:szCs w:val="20"/>
+        </w:rPr>
+        <w:t> = </w:t>
+      </w:r>
+      <w:proofErr w:type="spellStart"/>
+      <w:r>
+        <w:rPr>
+          <w:rFonts w:ascii="Times New Roman" w:hAnsi="Times New Roman" w:cs="Times New Roman"/>
+          <w:sz w:val="20"/>
+          <w:szCs w:val="20"/>
+        </w:rPr>
+        <w:t>i</w:t>
+      </w:r>
+      <w:proofErr w:type="spellEnd"/>
+      <w:r>
+        <w:rPr>
+          <w:rFonts w:ascii="Times New Roman" w:hAnsi="Times New Roman" w:cs="Times New Roman"/>
+          <w:sz w:val="20"/>
+          <w:szCs w:val="20"/>
+        </w:rPr>
+        <w:t>;</w:t>
+      </w:r>
+    </w:p>
+    <w:p>
+      <w:pPr>
+        <w:spacing w:line="240" w:lineRule="auto"/>
+        <w:jc w:val="both"/>
+        <w:rPr>
+          <w:rFonts w:ascii="Times New Roman" w:hAnsi="Times New Roman" w:cs="Times New Roman"/>
+          <w:sz w:val="20"/>
+          <w:szCs w:val="20"/>
+        </w:rPr>
+      </w:pPr>
+      <w:r>
+        <w:rPr>
+          <w:rFonts w:ascii="Times New Roman" w:hAnsi="Times New Roman" w:cs="Times New Roman"/>
+          <w:sz w:val="20"/>
+          <w:szCs w:val="20"/>
+        </w:rPr>
+        <w:t>        for (</w:t>
       </w:r>
       <w:r>
         <w:rPr>
@@ -2406,8 +3137,523 @@
           <w:sz w:val="20"/>
           <w:szCs w:val="20"/>
         </w:rPr>
-        <w:t>n</w:t>
-      </w:r>
+        <w:t>int</w:t>
+      </w:r>
+      <w:r>
+        <w:rPr>
+          <w:rFonts w:ascii="Times New Roman" w:hAnsi="Times New Roman" w:cs="Times New Roman"/>
+          <w:sz w:val="20"/>
+          <w:szCs w:val="20"/>
+        </w:rPr>
+        <w:t> j = </w:t>
+      </w:r>
+      <w:proofErr w:type="spellStart"/>
+      <w:r>
+        <w:rPr>
+          <w:rFonts w:ascii="Times New Roman" w:hAnsi="Times New Roman" w:cs="Times New Roman"/>
+          <w:sz w:val="20"/>
+          <w:szCs w:val="20"/>
+        </w:rPr>
+        <w:t>i</w:t>
+      </w:r>
+      <w:proofErr w:type="spellEnd"/>
+      <w:r>
+        <w:rPr>
+          <w:rFonts w:ascii="Times New Roman" w:hAnsi="Times New Roman" w:cs="Times New Roman"/>
+          <w:sz w:val="20"/>
+          <w:szCs w:val="20"/>
+        </w:rPr>
+        <w:t> + 1; j &lt; n; ++j)</w:t>
+      </w:r>
+    </w:p>
+    <w:p>
+      <w:pPr>
+        <w:spacing w:line="240" w:lineRule="auto"/>
+        <w:jc w:val="both"/>
+        <w:rPr>
+          <w:rFonts w:ascii="Times New Roman" w:hAnsi="Times New Roman" w:cs="Times New Roman"/>
+          <w:sz w:val="20"/>
+          <w:szCs w:val="20"/>
+        </w:rPr>
+      </w:pPr>
+      <w:r>
+        <w:rPr>
+          <w:rFonts w:ascii="Times New Roman" w:hAnsi="Times New Roman" w:cs="Times New Roman"/>
+          <w:sz w:val="20"/>
+          <w:szCs w:val="20"/>
+        </w:rPr>
+        <w:t>        {</w:t>
+      </w:r>
+    </w:p>
+    <w:p>
+      <w:pPr>
+        <w:spacing w:line="240" w:lineRule="auto"/>
+        <w:jc w:val="both"/>
+        <w:rPr>
+          <w:rFonts w:ascii="Times New Roman" w:hAnsi="Times New Roman" w:cs="Times New Roman"/>
+          <w:sz w:val="20"/>
+          <w:szCs w:val="20"/>
+        </w:rPr>
+      </w:pPr>
+      <w:r>
+        <w:rPr>
+          <w:rFonts w:ascii="Times New Roman" w:hAnsi="Times New Roman" w:cs="Times New Roman"/>
+          <w:sz w:val="20"/>
+          <w:szCs w:val="20"/>
+        </w:rPr>
+        <w:t>            </w:t>
+      </w:r>
+      <w:proofErr w:type="spellStart"/>
+      <w:r>
+        <w:rPr>
+          <w:rFonts w:ascii="Times New Roman" w:hAnsi="Times New Roman" w:cs="Times New Roman"/>
+          <w:sz w:val="20"/>
+          <w:szCs w:val="20"/>
+        </w:rPr>
+        <w:t>sem</w:t>
+      </w:r>
+      <w:proofErr w:type="spellEnd"/>
+      <w:r>
+        <w:rPr>
+          <w:rFonts w:ascii="Times New Roman" w:hAnsi="Times New Roman" w:cs="Times New Roman"/>
+          <w:sz w:val="20"/>
+          <w:szCs w:val="20"/>
+        </w:rPr>
+        <w:t>(</w:t>
+      </w:r>
+      <w:proofErr w:type="spellStart"/>
+      <w:r>
+        <w:rPr>
+          <w:rFonts w:ascii="Times New Roman" w:hAnsi="Times New Roman" w:cs="Times New Roman"/>
+          <w:sz w:val="20"/>
+          <w:szCs w:val="20"/>
+        </w:rPr>
+        <w:t>semId</w:t>
+      </w:r>
+      <w:proofErr w:type="spellEnd"/>
+      <w:r>
+        <w:rPr>
+          <w:rFonts w:ascii="Times New Roman" w:hAnsi="Times New Roman" w:cs="Times New Roman"/>
+          <w:sz w:val="20"/>
+          <w:szCs w:val="20"/>
+        </w:rPr>
+        <w:t>, </w:t>
+      </w:r>
+      <w:proofErr w:type="spellStart"/>
+      <w:r>
+        <w:rPr>
+          <w:rFonts w:ascii="Times New Roman" w:hAnsi="Times New Roman" w:cs="Times New Roman"/>
+          <w:sz w:val="20"/>
+          <w:szCs w:val="20"/>
+        </w:rPr>
+        <w:t>i</w:t>
+      </w:r>
+      <w:proofErr w:type="spellEnd"/>
+      <w:r>
+        <w:rPr>
+          <w:rFonts w:ascii="Times New Roman" w:hAnsi="Times New Roman" w:cs="Times New Roman"/>
+          <w:sz w:val="20"/>
+          <w:szCs w:val="20"/>
+        </w:rPr>
+        <w:t>, -1);</w:t>
+      </w:r>
+    </w:p>
+    <w:p>
+      <w:pPr>
+        <w:spacing w:line="240" w:lineRule="auto"/>
+        <w:jc w:val="both"/>
+        <w:rPr>
+          <w:rFonts w:ascii="Times New Roman" w:hAnsi="Times New Roman" w:cs="Times New Roman"/>
+          <w:sz w:val="20"/>
+          <w:szCs w:val="20"/>
+        </w:rPr>
+      </w:pPr>
+      <w:r>
+        <w:rPr>
+          <w:rFonts w:ascii="Times New Roman" w:hAnsi="Times New Roman" w:cs="Times New Roman"/>
+          <w:sz w:val="20"/>
+          <w:szCs w:val="20"/>
+        </w:rPr>
+        <w:t>            </w:t>
+      </w:r>
+      <w:proofErr w:type="spellStart"/>
+      <w:r>
+        <w:rPr>
+          <w:rFonts w:ascii="Times New Roman" w:hAnsi="Times New Roman" w:cs="Times New Roman"/>
+          <w:sz w:val="20"/>
+          <w:szCs w:val="20"/>
+        </w:rPr>
+        <w:t>sem</w:t>
+      </w:r>
+      <w:proofErr w:type="spellEnd"/>
+      <w:r>
+        <w:rPr>
+          <w:rFonts w:ascii="Times New Roman" w:hAnsi="Times New Roman" w:cs="Times New Roman"/>
+          <w:sz w:val="20"/>
+          <w:szCs w:val="20"/>
+        </w:rPr>
+        <w:t>(</w:t>
+      </w:r>
+      <w:proofErr w:type="spellStart"/>
+      <w:r>
+        <w:rPr>
+          <w:rFonts w:ascii="Times New Roman" w:hAnsi="Times New Roman" w:cs="Times New Roman"/>
+          <w:sz w:val="20"/>
+          <w:szCs w:val="20"/>
+        </w:rPr>
+        <w:t>semId</w:t>
+      </w:r>
+      <w:proofErr w:type="spellEnd"/>
+      <w:r>
+        <w:rPr>
+          <w:rFonts w:ascii="Times New Roman" w:hAnsi="Times New Roman" w:cs="Times New Roman"/>
+          <w:sz w:val="20"/>
+          <w:szCs w:val="20"/>
+        </w:rPr>
+        <w:t>, j, -1);</w:t>
+      </w:r>
+    </w:p>
+    <w:p>
+      <w:pPr>
+        <w:spacing w:line="240" w:lineRule="auto"/>
+        <w:jc w:val="both"/>
+        <w:rPr>
+          <w:rFonts w:ascii="Times New Roman" w:hAnsi="Times New Roman" w:cs="Times New Roman"/>
+          <w:sz w:val="20"/>
+          <w:szCs w:val="20"/>
+        </w:rPr>
+      </w:pPr>
+      <w:r>
+        <w:rPr>
+          <w:rFonts w:ascii="Times New Roman" w:hAnsi="Times New Roman" w:cs="Times New Roman"/>
+          <w:sz w:val="20"/>
+          <w:szCs w:val="20"/>
+        </w:rPr>
+        <w:t>            if (</w:t>
+      </w:r>
+      <w:proofErr w:type="spellStart"/>
+      <w:r>
+        <w:rPr>
+          <w:rFonts w:ascii="Times New Roman" w:hAnsi="Times New Roman" w:cs="Times New Roman"/>
+          <w:sz w:val="20"/>
+          <w:szCs w:val="20"/>
+        </w:rPr>
+        <w:t>arr</w:t>
+      </w:r>
+      <w:proofErr w:type="spellEnd"/>
+      <w:r>
+        <w:rPr>
+          <w:rFonts w:ascii="Times New Roman" w:hAnsi="Times New Roman" w:cs="Times New Roman"/>
+          <w:sz w:val="20"/>
+          <w:szCs w:val="20"/>
+        </w:rPr>
+        <w:t>[j] &lt; </w:t>
+      </w:r>
+      <w:proofErr w:type="spellStart"/>
+      <w:r>
+        <w:rPr>
+          <w:rFonts w:ascii="Times New Roman" w:hAnsi="Times New Roman" w:cs="Times New Roman"/>
+          <w:sz w:val="20"/>
+          <w:szCs w:val="20"/>
+        </w:rPr>
+        <w:t>arr</w:t>
+      </w:r>
+      <w:proofErr w:type="spellEnd"/>
+      <w:r>
+        <w:rPr>
+          <w:rFonts w:ascii="Times New Roman" w:hAnsi="Times New Roman" w:cs="Times New Roman"/>
+          <w:sz w:val="20"/>
+          <w:szCs w:val="20"/>
+        </w:rPr>
+        <w:t>[</w:t>
+      </w:r>
+      <w:proofErr w:type="spellStart"/>
+      <w:r>
+        <w:rPr>
+          <w:rFonts w:ascii="Times New Roman" w:hAnsi="Times New Roman" w:cs="Times New Roman"/>
+          <w:sz w:val="20"/>
+          <w:szCs w:val="20"/>
+        </w:rPr>
+        <w:t>mInd</w:t>
+      </w:r>
+      <w:proofErr w:type="spellEnd"/>
+      <w:r>
+        <w:rPr>
+          <w:rFonts w:ascii="Times New Roman" w:hAnsi="Times New Roman" w:cs="Times New Roman"/>
+          <w:sz w:val="20"/>
+          <w:szCs w:val="20"/>
+        </w:rPr>
+        <w:t>])</w:t>
+      </w:r>
+    </w:p>
+    <w:p>
+      <w:pPr>
+        <w:spacing w:line="240" w:lineRule="auto"/>
+        <w:jc w:val="both"/>
+        <w:rPr>
+          <w:rFonts w:ascii="Times New Roman" w:hAnsi="Times New Roman" w:cs="Times New Roman"/>
+          <w:sz w:val="20"/>
+          <w:szCs w:val="20"/>
+        </w:rPr>
+      </w:pPr>
+      <w:r>
+        <w:rPr>
+          <w:rFonts w:ascii="Times New Roman" w:hAnsi="Times New Roman" w:cs="Times New Roman"/>
+          <w:sz w:val="20"/>
+          <w:szCs w:val="20"/>
+        </w:rPr>
+        <w:t>            {</w:t>
+      </w:r>
+    </w:p>
+    <w:p>
+      <w:pPr>
+        <w:spacing w:line="240" w:lineRule="auto"/>
+        <w:jc w:val="both"/>
+        <w:rPr>
+          <w:rFonts w:ascii="Times New Roman" w:hAnsi="Times New Roman" w:cs="Times New Roman"/>
+          <w:sz w:val="20"/>
+          <w:szCs w:val="20"/>
+        </w:rPr>
+      </w:pPr>
+      <w:r>
+        <w:rPr>
+          <w:rFonts w:ascii="Times New Roman" w:hAnsi="Times New Roman" w:cs="Times New Roman"/>
+          <w:sz w:val="20"/>
+          <w:szCs w:val="20"/>
+        </w:rPr>
+        <w:t>                </w:t>
+      </w:r>
+      <w:proofErr w:type="spellStart"/>
+      <w:r>
+        <w:rPr>
+          <w:rFonts w:ascii="Times New Roman" w:hAnsi="Times New Roman" w:cs="Times New Roman"/>
+          <w:sz w:val="20"/>
+          <w:szCs w:val="20"/>
+        </w:rPr>
+        <w:t>mInd</w:t>
+      </w:r>
+      <w:proofErr w:type="spellEnd"/>
+      <w:r>
+        <w:rPr>
+          <w:rFonts w:ascii="Times New Roman" w:hAnsi="Times New Roman" w:cs="Times New Roman"/>
+          <w:sz w:val="20"/>
+          <w:szCs w:val="20"/>
+        </w:rPr>
+        <w:t> = j;</w:t>
+      </w:r>
+    </w:p>
+    <w:p>
+      <w:pPr>
+        <w:spacing w:line="240" w:lineRule="auto"/>
+        <w:jc w:val="both"/>
+        <w:rPr>
+          <w:rFonts w:ascii="Times New Roman" w:hAnsi="Times New Roman" w:cs="Times New Roman"/>
+          <w:sz w:val="20"/>
+          <w:szCs w:val="20"/>
+        </w:rPr>
+      </w:pPr>
+      <w:r>
+        <w:rPr>
+          <w:rFonts w:ascii="Times New Roman" w:hAnsi="Times New Roman" w:cs="Times New Roman"/>
+          <w:sz w:val="20"/>
+          <w:szCs w:val="20"/>
+        </w:rPr>
+        <w:t>            }</w:t>
+      </w:r>
+    </w:p>
+    <w:p>
+      <w:pPr>
+        <w:spacing w:line="240" w:lineRule="auto"/>
+        <w:jc w:val="both"/>
+        <w:rPr>
+          <w:rFonts w:ascii="Times New Roman" w:hAnsi="Times New Roman" w:cs="Times New Roman"/>
+          <w:sz w:val="20"/>
+          <w:szCs w:val="20"/>
+        </w:rPr>
+      </w:pPr>
+      <w:r>
+        <w:rPr>
+          <w:rFonts w:ascii="Times New Roman" w:hAnsi="Times New Roman" w:cs="Times New Roman"/>
+          <w:sz w:val="20"/>
+          <w:szCs w:val="20"/>
+        </w:rPr>
+        <w:t>            </w:t>
+      </w:r>
+      <w:proofErr w:type="spellStart"/>
+      <w:r>
+        <w:rPr>
+          <w:rFonts w:ascii="Times New Roman" w:hAnsi="Times New Roman" w:cs="Times New Roman"/>
+          <w:sz w:val="20"/>
+          <w:szCs w:val="20"/>
+        </w:rPr>
+        <w:t>sem</w:t>
+      </w:r>
+      <w:proofErr w:type="spellEnd"/>
+      <w:r>
+        <w:rPr>
+          <w:rFonts w:ascii="Times New Roman" w:hAnsi="Times New Roman" w:cs="Times New Roman"/>
+          <w:sz w:val="20"/>
+          <w:szCs w:val="20"/>
+        </w:rPr>
+        <w:t>(</w:t>
+      </w:r>
+      <w:proofErr w:type="spellStart"/>
+      <w:r>
+        <w:rPr>
+          <w:rFonts w:ascii="Times New Roman" w:hAnsi="Times New Roman" w:cs="Times New Roman"/>
+          <w:sz w:val="20"/>
+          <w:szCs w:val="20"/>
+        </w:rPr>
+        <w:t>semId</w:t>
+      </w:r>
+      <w:proofErr w:type="spellEnd"/>
+      <w:r>
+        <w:rPr>
+          <w:rFonts w:ascii="Times New Roman" w:hAnsi="Times New Roman" w:cs="Times New Roman"/>
+          <w:sz w:val="20"/>
+          <w:szCs w:val="20"/>
+        </w:rPr>
+        <w:t>, </w:t>
+      </w:r>
+      <w:proofErr w:type="spellStart"/>
+      <w:r>
+        <w:rPr>
+          <w:rFonts w:ascii="Times New Roman" w:hAnsi="Times New Roman" w:cs="Times New Roman"/>
+          <w:sz w:val="20"/>
+          <w:szCs w:val="20"/>
+        </w:rPr>
+        <w:t>i</w:t>
+      </w:r>
+      <w:proofErr w:type="spellEnd"/>
+      <w:r>
+        <w:rPr>
+          <w:rFonts w:ascii="Times New Roman" w:hAnsi="Times New Roman" w:cs="Times New Roman"/>
+          <w:sz w:val="20"/>
+          <w:szCs w:val="20"/>
+        </w:rPr>
+        <w:t>, 1);</w:t>
+      </w:r>
+    </w:p>
+    <w:p>
+      <w:pPr>
+        <w:spacing w:line="240" w:lineRule="auto"/>
+        <w:jc w:val="both"/>
+        <w:rPr>
+          <w:rFonts w:ascii="Times New Roman" w:hAnsi="Times New Roman" w:cs="Times New Roman"/>
+          <w:sz w:val="20"/>
+          <w:szCs w:val="20"/>
+        </w:rPr>
+      </w:pPr>
+      <w:r>
+        <w:rPr>
+          <w:rFonts w:ascii="Times New Roman" w:hAnsi="Times New Roman" w:cs="Times New Roman"/>
+          <w:sz w:val="20"/>
+          <w:szCs w:val="20"/>
+        </w:rPr>
+        <w:t>            </w:t>
+      </w:r>
+      <w:proofErr w:type="spellStart"/>
+      <w:r>
+        <w:rPr>
+          <w:rFonts w:ascii="Times New Roman" w:hAnsi="Times New Roman" w:cs="Times New Roman"/>
+          <w:sz w:val="20"/>
+          <w:szCs w:val="20"/>
+        </w:rPr>
+        <w:t>sem</w:t>
+      </w:r>
+      <w:proofErr w:type="spellEnd"/>
+      <w:r>
+        <w:rPr>
+          <w:rFonts w:ascii="Times New Roman" w:hAnsi="Times New Roman" w:cs="Times New Roman"/>
+          <w:sz w:val="20"/>
+          <w:szCs w:val="20"/>
+        </w:rPr>
+        <w:t>(</w:t>
+      </w:r>
+      <w:proofErr w:type="spellStart"/>
+      <w:r>
+        <w:rPr>
+          <w:rFonts w:ascii="Times New Roman" w:hAnsi="Times New Roman" w:cs="Times New Roman"/>
+          <w:sz w:val="20"/>
+          <w:szCs w:val="20"/>
+        </w:rPr>
+        <w:t>semId</w:t>
+      </w:r>
+      <w:proofErr w:type="spellEnd"/>
+      <w:r>
+        <w:rPr>
+          <w:rFonts w:ascii="Times New Roman" w:hAnsi="Times New Roman" w:cs="Times New Roman"/>
+          <w:sz w:val="20"/>
+          <w:szCs w:val="20"/>
+        </w:rPr>
+        <w:t>, j, 1);</w:t>
+      </w:r>
+    </w:p>
+    <w:p>
+      <w:pPr>
+        <w:spacing w:line="240" w:lineRule="auto"/>
+        <w:jc w:val="both"/>
+        <w:rPr>
+          <w:rFonts w:ascii="Times New Roman" w:hAnsi="Times New Roman" w:cs="Times New Roman"/>
+          <w:sz w:val="20"/>
+          <w:szCs w:val="20"/>
+        </w:rPr>
+      </w:pPr>
+      <w:r>
+        <w:rPr>
+          <w:rFonts w:ascii="Times New Roman" w:hAnsi="Times New Roman" w:cs="Times New Roman"/>
+          <w:sz w:val="20"/>
+          <w:szCs w:val="20"/>
+        </w:rPr>
+        <w:t>        }</w:t>
+      </w:r>
+    </w:p>
+    <w:p>
+      <w:pPr>
+        <w:spacing w:line="240" w:lineRule="auto"/>
+        <w:jc w:val="both"/>
+        <w:rPr>
+          <w:rFonts w:ascii="Times New Roman" w:hAnsi="Times New Roman" w:cs="Times New Roman"/>
+          <w:sz w:val="20"/>
+          <w:szCs w:val="20"/>
+        </w:rPr>
+      </w:pPr>
+      <w:r>
+        <w:rPr>
+          <w:rFonts w:ascii="Times New Roman" w:hAnsi="Times New Roman" w:cs="Times New Roman"/>
+          <w:sz w:val="20"/>
+          <w:szCs w:val="20"/>
+        </w:rPr>
+        <w:t>        if (</w:t>
+      </w:r>
+      <w:proofErr w:type="spellStart"/>
+      <w:r>
+        <w:rPr>
+          <w:rFonts w:ascii="Times New Roman" w:hAnsi="Times New Roman" w:cs="Times New Roman"/>
+          <w:sz w:val="20"/>
+          <w:szCs w:val="20"/>
+        </w:rPr>
+        <w:t>i</w:t>
+      </w:r>
+      <w:proofErr w:type="spellEnd"/>
+      <w:r>
+        <w:rPr>
+          <w:rFonts w:ascii="Times New Roman" w:hAnsi="Times New Roman" w:cs="Times New Roman"/>
+          <w:sz w:val="20"/>
+          <w:szCs w:val="20"/>
+        </w:rPr>
+        <w:t> != </w:t>
+      </w:r>
+      <w:proofErr w:type="spellStart"/>
+      <w:r>
+        <w:rPr>
+          <w:rFonts w:ascii="Times New Roman" w:hAnsi="Times New Roman" w:cs="Times New Roman"/>
+          <w:sz w:val="20"/>
+          <w:szCs w:val="20"/>
+        </w:rPr>
+        <w:t>mInd</w:t>
+      </w:r>
+      <w:proofErr w:type="spellEnd"/>
       <w:r>
         <w:rPr>
           <w:rFonts w:ascii="Times New Roman" w:hAnsi="Times New Roman" w:cs="Times New Roman"/>
@@ -2433,26 +3679,172 @@
           <w:sz w:val="20"/>
           <w:szCs w:val="20"/>
         </w:rPr>
-        <w:t>{</w:t>
-      </w:r>
-    </w:p>
-    <w:p>
-      <w:pPr>
-        <w:spacing w:line="240" w:lineRule="auto"/>
-        <w:jc w:val="both"/>
-        <w:rPr>
-          <w:rFonts w:ascii="Times New Roman" w:hAnsi="Times New Roman" w:cs="Times New Roman"/>
-          <w:sz w:val="20"/>
-          <w:szCs w:val="20"/>
-        </w:rPr>
-      </w:pPr>
-      <w:r>
-        <w:rPr>
-          <w:rFonts w:ascii="Times New Roman" w:hAnsi="Times New Roman" w:cs="Times New Roman"/>
-          <w:sz w:val="20"/>
-          <w:szCs w:val="20"/>
-        </w:rPr>
-        <w:t>    </w:t>
+        <w:t>        {</w:t>
+      </w:r>
+    </w:p>
+    <w:p>
+      <w:pPr>
+        <w:spacing w:line="240" w:lineRule="auto"/>
+        <w:jc w:val="both"/>
+        <w:rPr>
+          <w:rFonts w:ascii="Times New Roman" w:hAnsi="Times New Roman" w:cs="Times New Roman"/>
+          <w:sz w:val="20"/>
+          <w:szCs w:val="20"/>
+        </w:rPr>
+      </w:pPr>
+      <w:r>
+        <w:rPr>
+          <w:rFonts w:ascii="Times New Roman" w:hAnsi="Times New Roman" w:cs="Times New Roman"/>
+          <w:sz w:val="20"/>
+          <w:szCs w:val="20"/>
+        </w:rPr>
+        <w:t>            </w:t>
+      </w:r>
+      <w:proofErr w:type="spellStart"/>
+      <w:r>
+        <w:rPr>
+          <w:rFonts w:ascii="Times New Roman" w:hAnsi="Times New Roman" w:cs="Times New Roman"/>
+          <w:sz w:val="20"/>
+          <w:szCs w:val="20"/>
+        </w:rPr>
+        <w:t>sem</w:t>
+      </w:r>
+      <w:proofErr w:type="spellEnd"/>
+      <w:r>
+        <w:rPr>
+          <w:rFonts w:ascii="Times New Roman" w:hAnsi="Times New Roman" w:cs="Times New Roman"/>
+          <w:sz w:val="20"/>
+          <w:szCs w:val="20"/>
+        </w:rPr>
+        <w:t>(</w:t>
+      </w:r>
+      <w:proofErr w:type="spellStart"/>
+      <w:r>
+        <w:rPr>
+          <w:rFonts w:ascii="Times New Roman" w:hAnsi="Times New Roman" w:cs="Times New Roman"/>
+          <w:sz w:val="20"/>
+          <w:szCs w:val="20"/>
+        </w:rPr>
+        <w:t>semId</w:t>
+      </w:r>
+      <w:proofErr w:type="spellEnd"/>
+      <w:r>
+        <w:rPr>
+          <w:rFonts w:ascii="Times New Roman" w:hAnsi="Times New Roman" w:cs="Times New Roman"/>
+          <w:sz w:val="20"/>
+          <w:szCs w:val="20"/>
+        </w:rPr>
+        <w:t>, </w:t>
+      </w:r>
+      <w:proofErr w:type="spellStart"/>
+      <w:r>
+        <w:rPr>
+          <w:rFonts w:ascii="Times New Roman" w:hAnsi="Times New Roman" w:cs="Times New Roman"/>
+          <w:sz w:val="20"/>
+          <w:szCs w:val="20"/>
+        </w:rPr>
+        <w:t>i</w:t>
+      </w:r>
+      <w:proofErr w:type="spellEnd"/>
+      <w:r>
+        <w:rPr>
+          <w:rFonts w:ascii="Times New Roman" w:hAnsi="Times New Roman" w:cs="Times New Roman"/>
+          <w:sz w:val="20"/>
+          <w:szCs w:val="20"/>
+        </w:rPr>
+        <w:t>, -1);</w:t>
+      </w:r>
+    </w:p>
+    <w:p>
+      <w:pPr>
+        <w:spacing w:line="240" w:lineRule="auto"/>
+        <w:jc w:val="both"/>
+        <w:rPr>
+          <w:rFonts w:ascii="Times New Roman" w:hAnsi="Times New Roman" w:cs="Times New Roman"/>
+          <w:sz w:val="20"/>
+          <w:szCs w:val="20"/>
+        </w:rPr>
+      </w:pPr>
+      <w:r>
+        <w:rPr>
+          <w:rFonts w:ascii="Times New Roman" w:hAnsi="Times New Roman" w:cs="Times New Roman"/>
+          <w:sz w:val="20"/>
+          <w:szCs w:val="20"/>
+        </w:rPr>
+        <w:t>            </w:t>
+      </w:r>
+      <w:proofErr w:type="spellStart"/>
+      <w:r>
+        <w:rPr>
+          <w:rFonts w:ascii="Times New Roman" w:hAnsi="Times New Roman" w:cs="Times New Roman"/>
+          <w:sz w:val="20"/>
+          <w:szCs w:val="20"/>
+        </w:rPr>
+        <w:t>sem</w:t>
+      </w:r>
+      <w:proofErr w:type="spellEnd"/>
+      <w:r>
+        <w:rPr>
+          <w:rFonts w:ascii="Times New Roman" w:hAnsi="Times New Roman" w:cs="Times New Roman"/>
+          <w:sz w:val="20"/>
+          <w:szCs w:val="20"/>
+        </w:rPr>
+        <w:t>(</w:t>
+      </w:r>
+      <w:proofErr w:type="spellStart"/>
+      <w:r>
+        <w:rPr>
+          <w:rFonts w:ascii="Times New Roman" w:hAnsi="Times New Roman" w:cs="Times New Roman"/>
+          <w:sz w:val="20"/>
+          <w:szCs w:val="20"/>
+        </w:rPr>
+        <w:t>semId</w:t>
+      </w:r>
+      <w:proofErr w:type="spellEnd"/>
+      <w:r>
+        <w:rPr>
+          <w:rFonts w:ascii="Times New Roman" w:hAnsi="Times New Roman" w:cs="Times New Roman"/>
+          <w:sz w:val="20"/>
+          <w:szCs w:val="20"/>
+        </w:rPr>
+        <w:t>, </w:t>
+      </w:r>
+      <w:proofErr w:type="spellStart"/>
+      <w:r>
+        <w:rPr>
+          <w:rFonts w:ascii="Times New Roman" w:hAnsi="Times New Roman" w:cs="Times New Roman"/>
+          <w:sz w:val="20"/>
+          <w:szCs w:val="20"/>
+        </w:rPr>
+        <w:t>mInd</w:t>
+      </w:r>
+      <w:proofErr w:type="spellEnd"/>
+      <w:r>
+        <w:rPr>
+          <w:rFonts w:ascii="Times New Roman" w:hAnsi="Times New Roman" w:cs="Times New Roman"/>
+          <w:sz w:val="20"/>
+          <w:szCs w:val="20"/>
+        </w:rPr>
+        <w:t>, -1);</w:t>
+      </w:r>
+    </w:p>
+    <w:p>
+      <w:pPr>
+        <w:spacing w:line="240" w:lineRule="auto"/>
+        <w:jc w:val="both"/>
+        <w:rPr>
+          <w:rFonts w:ascii="Times New Roman" w:hAnsi="Times New Roman" w:cs="Times New Roman"/>
+          <w:sz w:val="20"/>
+          <w:szCs w:val="20"/>
+        </w:rPr>
+      </w:pPr>
+      <w:r>
+        <w:rPr>
+          <w:rFonts w:ascii="Times New Roman" w:hAnsi="Times New Roman" w:cs="Times New Roman"/>
+          <w:sz w:val="20"/>
+          <w:szCs w:val="20"/>
+        </w:rPr>
+        <w:t>            </w:t>
       </w:r>
       <w:r>
         <w:rPr>
@@ -2470,8 +3862,453 @@
           <w:sz w:val="20"/>
           <w:szCs w:val="20"/>
         </w:rPr>
-        <w:t> *arr = (</w:t>
-      </w:r>
+        <w:t> temp = </w:t>
+      </w:r>
+      <w:proofErr w:type="spellStart"/>
+      <w:r>
+        <w:rPr>
+          <w:rFonts w:ascii="Times New Roman" w:hAnsi="Times New Roman" w:cs="Times New Roman"/>
+          <w:sz w:val="20"/>
+          <w:szCs w:val="20"/>
+        </w:rPr>
+        <w:t>arr</w:t>
+      </w:r>
+      <w:proofErr w:type="spellEnd"/>
+      <w:r>
+        <w:rPr>
+          <w:rFonts w:ascii="Times New Roman" w:hAnsi="Times New Roman" w:cs="Times New Roman"/>
+          <w:sz w:val="20"/>
+          <w:szCs w:val="20"/>
+        </w:rPr>
+        <w:t>[</w:t>
+      </w:r>
+      <w:proofErr w:type="spellStart"/>
+      <w:r>
+        <w:rPr>
+          <w:rFonts w:ascii="Times New Roman" w:hAnsi="Times New Roman" w:cs="Times New Roman"/>
+          <w:sz w:val="20"/>
+          <w:szCs w:val="20"/>
+        </w:rPr>
+        <w:t>i</w:t>
+      </w:r>
+      <w:proofErr w:type="spellEnd"/>
+      <w:r>
+        <w:rPr>
+          <w:rFonts w:ascii="Times New Roman" w:hAnsi="Times New Roman" w:cs="Times New Roman"/>
+          <w:sz w:val="20"/>
+          <w:szCs w:val="20"/>
+        </w:rPr>
+        <w:t>];</w:t>
+      </w:r>
+    </w:p>
+    <w:p>
+      <w:pPr>
+        <w:spacing w:line="240" w:lineRule="auto"/>
+        <w:jc w:val="both"/>
+        <w:rPr>
+          <w:rFonts w:ascii="Times New Roman" w:hAnsi="Times New Roman" w:cs="Times New Roman"/>
+          <w:sz w:val="20"/>
+          <w:szCs w:val="20"/>
+        </w:rPr>
+      </w:pPr>
+      <w:r>
+        <w:rPr>
+          <w:rFonts w:ascii="Times New Roman" w:hAnsi="Times New Roman" w:cs="Times New Roman"/>
+          <w:sz w:val="20"/>
+          <w:szCs w:val="20"/>
+        </w:rPr>
+        <w:t>            </w:t>
+      </w:r>
+      <w:proofErr w:type="spellStart"/>
+      <w:r>
+        <w:rPr>
+          <w:rFonts w:ascii="Times New Roman" w:hAnsi="Times New Roman" w:cs="Times New Roman"/>
+          <w:sz w:val="20"/>
+          <w:szCs w:val="20"/>
+        </w:rPr>
+        <w:t>arr</w:t>
+      </w:r>
+      <w:proofErr w:type="spellEnd"/>
+      <w:r>
+        <w:rPr>
+          <w:rFonts w:ascii="Times New Roman" w:hAnsi="Times New Roman" w:cs="Times New Roman"/>
+          <w:sz w:val="20"/>
+          <w:szCs w:val="20"/>
+        </w:rPr>
+        <w:t>[</w:t>
+      </w:r>
+      <w:proofErr w:type="spellStart"/>
+      <w:r>
+        <w:rPr>
+          <w:rFonts w:ascii="Times New Roman" w:hAnsi="Times New Roman" w:cs="Times New Roman"/>
+          <w:sz w:val="20"/>
+          <w:szCs w:val="20"/>
+        </w:rPr>
+        <w:t>i</w:t>
+      </w:r>
+      <w:proofErr w:type="spellEnd"/>
+      <w:r>
+        <w:rPr>
+          <w:rFonts w:ascii="Times New Roman" w:hAnsi="Times New Roman" w:cs="Times New Roman"/>
+          <w:sz w:val="20"/>
+          <w:szCs w:val="20"/>
+        </w:rPr>
+        <w:t>] = </w:t>
+      </w:r>
+      <w:proofErr w:type="spellStart"/>
+      <w:r>
+        <w:rPr>
+          <w:rFonts w:ascii="Times New Roman" w:hAnsi="Times New Roman" w:cs="Times New Roman"/>
+          <w:sz w:val="20"/>
+          <w:szCs w:val="20"/>
+        </w:rPr>
+        <w:t>arr</w:t>
+      </w:r>
+      <w:proofErr w:type="spellEnd"/>
+      <w:r>
+        <w:rPr>
+          <w:rFonts w:ascii="Times New Roman" w:hAnsi="Times New Roman" w:cs="Times New Roman"/>
+          <w:sz w:val="20"/>
+          <w:szCs w:val="20"/>
+        </w:rPr>
+        <w:t>[</w:t>
+      </w:r>
+      <w:proofErr w:type="spellStart"/>
+      <w:r>
+        <w:rPr>
+          <w:rFonts w:ascii="Times New Roman" w:hAnsi="Times New Roman" w:cs="Times New Roman"/>
+          <w:sz w:val="20"/>
+          <w:szCs w:val="20"/>
+        </w:rPr>
+        <w:t>mInd</w:t>
+      </w:r>
+      <w:proofErr w:type="spellEnd"/>
+      <w:r>
+        <w:rPr>
+          <w:rFonts w:ascii="Times New Roman" w:hAnsi="Times New Roman" w:cs="Times New Roman"/>
+          <w:sz w:val="20"/>
+          <w:szCs w:val="20"/>
+        </w:rPr>
+        <w:t>];</w:t>
+      </w:r>
+    </w:p>
+    <w:p>
+      <w:pPr>
+        <w:spacing w:line="240" w:lineRule="auto"/>
+        <w:jc w:val="both"/>
+        <w:rPr>
+          <w:rFonts w:ascii="Times New Roman" w:hAnsi="Times New Roman" w:cs="Times New Roman"/>
+          <w:sz w:val="20"/>
+          <w:szCs w:val="20"/>
+        </w:rPr>
+      </w:pPr>
+      <w:r>
+        <w:rPr>
+          <w:rFonts w:ascii="Times New Roman" w:hAnsi="Times New Roman" w:cs="Times New Roman"/>
+          <w:sz w:val="20"/>
+          <w:szCs w:val="20"/>
+        </w:rPr>
+        <w:t>            </w:t>
+      </w:r>
+      <w:proofErr w:type="spellStart"/>
+      <w:r>
+        <w:rPr>
+          <w:rFonts w:ascii="Times New Roman" w:hAnsi="Times New Roman" w:cs="Times New Roman"/>
+          <w:sz w:val="20"/>
+          <w:szCs w:val="20"/>
+        </w:rPr>
+        <w:t>arr</w:t>
+      </w:r>
+      <w:proofErr w:type="spellEnd"/>
+      <w:r>
+        <w:rPr>
+          <w:rFonts w:ascii="Times New Roman" w:hAnsi="Times New Roman" w:cs="Times New Roman"/>
+          <w:sz w:val="20"/>
+          <w:szCs w:val="20"/>
+        </w:rPr>
+        <w:t>[</w:t>
+      </w:r>
+      <w:proofErr w:type="spellStart"/>
+      <w:r>
+        <w:rPr>
+          <w:rFonts w:ascii="Times New Roman" w:hAnsi="Times New Roman" w:cs="Times New Roman"/>
+          <w:sz w:val="20"/>
+          <w:szCs w:val="20"/>
+        </w:rPr>
+        <w:t>mInd</w:t>
+      </w:r>
+      <w:proofErr w:type="spellEnd"/>
+      <w:r>
+        <w:rPr>
+          <w:rFonts w:ascii="Times New Roman" w:hAnsi="Times New Roman" w:cs="Times New Roman"/>
+          <w:sz w:val="20"/>
+          <w:szCs w:val="20"/>
+        </w:rPr>
+        <w:t>] = temp;</w:t>
+      </w:r>
+    </w:p>
+    <w:p>
+      <w:pPr>
+        <w:spacing w:line="240" w:lineRule="auto"/>
+        <w:jc w:val="both"/>
+        <w:rPr>
+          <w:rFonts w:ascii="Times New Roman" w:hAnsi="Times New Roman" w:cs="Times New Roman"/>
+          <w:sz w:val="20"/>
+          <w:szCs w:val="20"/>
+        </w:rPr>
+      </w:pPr>
+      <w:r>
+        <w:rPr>
+          <w:rFonts w:ascii="Times New Roman" w:hAnsi="Times New Roman" w:cs="Times New Roman"/>
+          <w:sz w:val="20"/>
+          <w:szCs w:val="20"/>
+        </w:rPr>
+        <w:t>            sleep(1);</w:t>
+      </w:r>
+    </w:p>
+    <w:p>
+      <w:pPr>
+        <w:spacing w:line="240" w:lineRule="auto"/>
+        <w:jc w:val="both"/>
+        <w:rPr>
+          <w:rFonts w:ascii="Times New Roman" w:hAnsi="Times New Roman" w:cs="Times New Roman"/>
+          <w:sz w:val="20"/>
+          <w:szCs w:val="20"/>
+        </w:rPr>
+      </w:pPr>
+      <w:r>
+        <w:rPr>
+          <w:rFonts w:ascii="Times New Roman" w:hAnsi="Times New Roman" w:cs="Times New Roman"/>
+          <w:sz w:val="20"/>
+          <w:szCs w:val="20"/>
+        </w:rPr>
+        <w:t>            </w:t>
+      </w:r>
+      <w:proofErr w:type="spellStart"/>
+      <w:r>
+        <w:rPr>
+          <w:rFonts w:ascii="Times New Roman" w:hAnsi="Times New Roman" w:cs="Times New Roman"/>
+          <w:sz w:val="20"/>
+          <w:szCs w:val="20"/>
+        </w:rPr>
+        <w:t>sem</w:t>
+      </w:r>
+      <w:proofErr w:type="spellEnd"/>
+      <w:r>
+        <w:rPr>
+          <w:rFonts w:ascii="Times New Roman" w:hAnsi="Times New Roman" w:cs="Times New Roman"/>
+          <w:sz w:val="20"/>
+          <w:szCs w:val="20"/>
+        </w:rPr>
+        <w:t>(</w:t>
+      </w:r>
+      <w:proofErr w:type="spellStart"/>
+      <w:r>
+        <w:rPr>
+          <w:rFonts w:ascii="Times New Roman" w:hAnsi="Times New Roman" w:cs="Times New Roman"/>
+          <w:sz w:val="20"/>
+          <w:szCs w:val="20"/>
+        </w:rPr>
+        <w:t>semId</w:t>
+      </w:r>
+      <w:proofErr w:type="spellEnd"/>
+      <w:r>
+        <w:rPr>
+          <w:rFonts w:ascii="Times New Roman" w:hAnsi="Times New Roman" w:cs="Times New Roman"/>
+          <w:sz w:val="20"/>
+          <w:szCs w:val="20"/>
+        </w:rPr>
+        <w:t>, </w:t>
+      </w:r>
+      <w:proofErr w:type="spellStart"/>
+      <w:r>
+        <w:rPr>
+          <w:rFonts w:ascii="Times New Roman" w:hAnsi="Times New Roman" w:cs="Times New Roman"/>
+          <w:sz w:val="20"/>
+          <w:szCs w:val="20"/>
+        </w:rPr>
+        <w:t>i</w:t>
+      </w:r>
+      <w:proofErr w:type="spellEnd"/>
+      <w:r>
+        <w:rPr>
+          <w:rFonts w:ascii="Times New Roman" w:hAnsi="Times New Roman" w:cs="Times New Roman"/>
+          <w:sz w:val="20"/>
+          <w:szCs w:val="20"/>
+        </w:rPr>
+        <w:t>, 1);</w:t>
+      </w:r>
+    </w:p>
+    <w:p>
+      <w:pPr>
+        <w:spacing w:line="240" w:lineRule="auto"/>
+        <w:jc w:val="both"/>
+        <w:rPr>
+          <w:rFonts w:ascii="Times New Roman" w:hAnsi="Times New Roman" w:cs="Times New Roman"/>
+          <w:sz w:val="20"/>
+          <w:szCs w:val="20"/>
+        </w:rPr>
+      </w:pPr>
+      <w:r>
+        <w:rPr>
+          <w:rFonts w:ascii="Times New Roman" w:hAnsi="Times New Roman" w:cs="Times New Roman"/>
+          <w:sz w:val="20"/>
+          <w:szCs w:val="20"/>
+        </w:rPr>
+        <w:t>            </w:t>
+      </w:r>
+      <w:proofErr w:type="spellStart"/>
+      <w:r>
+        <w:rPr>
+          <w:rFonts w:ascii="Times New Roman" w:hAnsi="Times New Roman" w:cs="Times New Roman"/>
+          <w:sz w:val="20"/>
+          <w:szCs w:val="20"/>
+        </w:rPr>
+        <w:t>sem</w:t>
+      </w:r>
+      <w:proofErr w:type="spellEnd"/>
+      <w:r>
+        <w:rPr>
+          <w:rFonts w:ascii="Times New Roman" w:hAnsi="Times New Roman" w:cs="Times New Roman"/>
+          <w:sz w:val="20"/>
+          <w:szCs w:val="20"/>
+        </w:rPr>
+        <w:t>(</w:t>
+      </w:r>
+      <w:proofErr w:type="spellStart"/>
+      <w:r>
+        <w:rPr>
+          <w:rFonts w:ascii="Times New Roman" w:hAnsi="Times New Roman" w:cs="Times New Roman"/>
+          <w:sz w:val="20"/>
+          <w:szCs w:val="20"/>
+        </w:rPr>
+        <w:t>semId</w:t>
+      </w:r>
+      <w:proofErr w:type="spellEnd"/>
+      <w:r>
+        <w:rPr>
+          <w:rFonts w:ascii="Times New Roman" w:hAnsi="Times New Roman" w:cs="Times New Roman"/>
+          <w:sz w:val="20"/>
+          <w:szCs w:val="20"/>
+        </w:rPr>
+        <w:t>, </w:t>
+      </w:r>
+      <w:proofErr w:type="spellStart"/>
+      <w:r>
+        <w:rPr>
+          <w:rFonts w:ascii="Times New Roman" w:hAnsi="Times New Roman" w:cs="Times New Roman"/>
+          <w:sz w:val="20"/>
+          <w:szCs w:val="20"/>
+        </w:rPr>
+        <w:t>mInd</w:t>
+      </w:r>
+      <w:proofErr w:type="spellEnd"/>
+      <w:r>
+        <w:rPr>
+          <w:rFonts w:ascii="Times New Roman" w:hAnsi="Times New Roman" w:cs="Times New Roman"/>
+          <w:sz w:val="20"/>
+          <w:szCs w:val="20"/>
+        </w:rPr>
+        <w:t>, 1);</w:t>
+      </w:r>
+    </w:p>
+    <w:p>
+      <w:pPr>
+        <w:spacing w:line="240" w:lineRule="auto"/>
+        <w:jc w:val="both"/>
+        <w:rPr>
+          <w:rFonts w:ascii="Times New Roman" w:hAnsi="Times New Roman" w:cs="Times New Roman"/>
+          <w:sz w:val="20"/>
+          <w:szCs w:val="20"/>
+        </w:rPr>
+      </w:pPr>
+      <w:r>
+        <w:rPr>
+          <w:rFonts w:ascii="Times New Roman" w:hAnsi="Times New Roman" w:cs="Times New Roman"/>
+          <w:sz w:val="20"/>
+          <w:szCs w:val="20"/>
+        </w:rPr>
+        <w:t>        }</w:t>
+      </w:r>
+    </w:p>
+    <w:p>
+      <w:pPr>
+        <w:spacing w:line="240" w:lineRule="auto"/>
+        <w:jc w:val="both"/>
+        <w:rPr>
+          <w:rFonts w:ascii="Times New Roman" w:hAnsi="Times New Roman" w:cs="Times New Roman"/>
+          <w:sz w:val="20"/>
+          <w:szCs w:val="20"/>
+        </w:rPr>
+      </w:pPr>
+      <w:r>
+        <w:rPr>
+          <w:rFonts w:ascii="Times New Roman" w:hAnsi="Times New Roman" w:cs="Times New Roman"/>
+          <w:sz w:val="20"/>
+          <w:szCs w:val="20"/>
+        </w:rPr>
+        <w:t>    }</w:t>
+      </w:r>
+    </w:p>
+    <w:p>
+      <w:pPr>
+        <w:spacing w:line="240" w:lineRule="auto"/>
+        <w:jc w:val="both"/>
+        <w:rPr>
+          <w:rFonts w:ascii="Times New Roman" w:hAnsi="Times New Roman" w:cs="Times New Roman"/>
+          <w:sz w:val="20"/>
+          <w:szCs w:val="20"/>
+        </w:rPr>
+      </w:pPr>
+      <w:r>
+        <w:rPr>
+          <w:rFonts w:ascii="Times New Roman" w:hAnsi="Times New Roman" w:cs="Times New Roman"/>
+          <w:sz w:val="20"/>
+          <w:szCs w:val="20"/>
+        </w:rPr>
+        <w:t>    exit(0);</w:t>
+      </w:r>
+    </w:p>
+    <w:p>
+      <w:pPr>
+        <w:spacing w:line="240" w:lineRule="auto"/>
+        <w:jc w:val="both"/>
+        <w:rPr>
+          <w:rFonts w:ascii="Times New Roman" w:hAnsi="Times New Roman" w:cs="Times New Roman"/>
+          <w:sz w:val="20"/>
+          <w:szCs w:val="20"/>
+        </w:rPr>
+      </w:pPr>
+      <w:r>
+        <w:rPr>
+          <w:rFonts w:ascii="Times New Roman" w:hAnsi="Times New Roman" w:cs="Times New Roman"/>
+          <w:sz w:val="20"/>
+          <w:szCs w:val="20"/>
+        </w:rPr>
+        <w:t>}</w:t>
+      </w:r>
+    </w:p>
+    <w:p>
+      <w:pPr>
+        <w:spacing w:line="240" w:lineRule="auto"/>
+        <w:jc w:val="both"/>
+        <w:rPr>
+          <w:rFonts w:ascii="Times New Roman" w:hAnsi="Times New Roman" w:cs="Times New Roman"/>
+          <w:sz w:val="20"/>
+          <w:szCs w:val="20"/>
+        </w:rPr>
+      </w:pPr>
+    </w:p>
+    <w:p>
+      <w:pPr>
+        <w:spacing w:line="240" w:lineRule="auto"/>
+        <w:jc w:val="both"/>
+        <w:rPr>
+          <w:rFonts w:ascii="Times New Roman" w:hAnsi="Times New Roman" w:cs="Times New Roman"/>
+          <w:sz w:val="20"/>
+          <w:szCs w:val="20"/>
+        </w:rPr>
+      </w:pPr>
       <w:r>
         <w:rPr>
           <w:rFonts w:ascii="Times New Roman" w:hAnsi="Times New Roman" w:cs="Times New Roman"/>
@@ -2488,37 +4325,7 @@
           <w:sz w:val="20"/>
           <w:szCs w:val="20"/>
         </w:rPr>
-        <w:t>*)shmat(memId, 0, 0);</w:t>
-      </w:r>
-    </w:p>
-    <w:p>
-      <w:pPr>
-        <w:spacing w:line="240" w:lineRule="auto"/>
-        <w:jc w:val="both"/>
-        <w:rPr>
-          <w:rFonts w:ascii="Times New Roman" w:hAnsi="Times New Roman" w:cs="Times New Roman"/>
-          <w:sz w:val="20"/>
-          <w:szCs w:val="20"/>
-        </w:rPr>
-      </w:pPr>
-    </w:p>
-    <w:p>
-      <w:pPr>
-        <w:spacing w:line="240" w:lineRule="auto"/>
-        <w:jc w:val="both"/>
-        <w:rPr>
-          <w:rFonts w:ascii="Times New Roman" w:hAnsi="Times New Roman" w:cs="Times New Roman"/>
-          <w:sz w:val="20"/>
-          <w:szCs w:val="20"/>
-        </w:rPr>
-      </w:pPr>
-      <w:r>
-        <w:rPr>
-          <w:rFonts w:ascii="Times New Roman" w:hAnsi="Times New Roman" w:cs="Times New Roman"/>
-          <w:sz w:val="20"/>
-          <w:szCs w:val="20"/>
-        </w:rPr>
-        <w:t>    for (</w:t>
+        <w:t> main(</w:t>
       </w:r>
       <w:r>
         <w:rPr>
@@ -2536,46 +4343,9 @@
           <w:sz w:val="20"/>
           <w:szCs w:val="20"/>
         </w:rPr>
-        <w:t> i = 0; i &lt; n; ++i)</w:t>
-      </w:r>
-    </w:p>
-    <w:p>
-      <w:pPr>
-        <w:spacing w:line="240" w:lineRule="auto"/>
-        <w:jc w:val="both"/>
-        <w:rPr>
-          <w:rFonts w:ascii="Times New Roman" w:hAnsi="Times New Roman" w:cs="Times New Roman"/>
-          <w:sz w:val="20"/>
-          <w:szCs w:val="20"/>
-        </w:rPr>
-      </w:pPr>
-      <w:r>
-        <w:rPr>
-          <w:rFonts w:ascii="Times New Roman" w:hAnsi="Times New Roman" w:cs="Times New Roman"/>
-          <w:sz w:val="20"/>
-          <w:szCs w:val="20"/>
-        </w:rPr>
-        <w:t>    {</w:t>
-      </w:r>
-    </w:p>
-    <w:p>
-      <w:pPr>
-        <w:spacing w:line="240" w:lineRule="auto"/>
-        <w:jc w:val="both"/>
-        <w:rPr>
-          <w:rFonts w:ascii="Times New Roman" w:hAnsi="Times New Roman" w:cs="Times New Roman"/>
-          <w:sz w:val="20"/>
-          <w:szCs w:val="20"/>
-        </w:rPr>
-      </w:pPr>
-      <w:r>
-        <w:rPr>
-          <w:rFonts w:ascii="Times New Roman" w:hAnsi="Times New Roman" w:cs="Times New Roman"/>
-          <w:sz w:val="20"/>
-          <w:szCs w:val="20"/>
-        </w:rPr>
-        <w:t>        </w:t>
-      </w:r>
+        <w:t> </w:t>
+      </w:r>
+      <w:proofErr w:type="spellStart"/>
       <w:r>
         <w:rPr>
           <w:rFonts w:ascii="Times New Roman" w:hAnsi="Times New Roman" w:cs="Times New Roman"/>
@@ -2584,34 +4354,16 @@
           <w:sz w:val="20"/>
           <w:szCs w:val="20"/>
         </w:rPr>
-        <w:t>int</w:t>
-      </w:r>
-      <w:r>
-        <w:rPr>
-          <w:rFonts w:ascii="Times New Roman" w:hAnsi="Times New Roman" w:cs="Times New Roman"/>
-          <w:sz w:val="20"/>
-          <w:szCs w:val="20"/>
-        </w:rPr>
-        <w:t> mInd = i;</w:t>
-      </w:r>
-    </w:p>
-    <w:p>
-      <w:pPr>
-        <w:spacing w:line="240" w:lineRule="auto"/>
-        <w:jc w:val="both"/>
-        <w:rPr>
-          <w:rFonts w:ascii="Times New Roman" w:hAnsi="Times New Roman" w:cs="Times New Roman"/>
-          <w:sz w:val="20"/>
-          <w:szCs w:val="20"/>
-        </w:rPr>
-      </w:pPr>
-      <w:r>
-        <w:rPr>
-          <w:rFonts w:ascii="Times New Roman" w:hAnsi="Times New Roman" w:cs="Times New Roman"/>
-          <w:sz w:val="20"/>
-          <w:szCs w:val="20"/>
-        </w:rPr>
-        <w:t>        for (</w:t>
+        <w:t>argv</w:t>
+      </w:r>
+      <w:proofErr w:type="spellEnd"/>
+      <w:r>
+        <w:rPr>
+          <w:rFonts w:ascii="Times New Roman" w:hAnsi="Times New Roman" w:cs="Times New Roman"/>
+          <w:sz w:val="20"/>
+          <w:szCs w:val="20"/>
+        </w:rPr>
+        <w:t>, </w:t>
       </w:r>
       <w:r>
         <w:rPr>
@@ -2621,301 +4373,17 @@
           <w:sz w:val="20"/>
           <w:szCs w:val="20"/>
         </w:rPr>
-        <w:t>int</w:t>
-      </w:r>
-      <w:r>
-        <w:rPr>
-          <w:rFonts w:ascii="Times New Roman" w:hAnsi="Times New Roman" w:cs="Times New Roman"/>
-          <w:sz w:val="20"/>
-          <w:szCs w:val="20"/>
-        </w:rPr>
-        <w:t> j = i + 1; j &lt; n; ++j)</w:t>
-      </w:r>
-    </w:p>
-    <w:p>
-      <w:pPr>
-        <w:spacing w:line="240" w:lineRule="auto"/>
-        <w:jc w:val="both"/>
-        <w:rPr>
-          <w:rFonts w:ascii="Times New Roman" w:hAnsi="Times New Roman" w:cs="Times New Roman"/>
-          <w:sz w:val="20"/>
-          <w:szCs w:val="20"/>
-        </w:rPr>
-      </w:pPr>
-      <w:r>
-        <w:rPr>
-          <w:rFonts w:ascii="Times New Roman" w:hAnsi="Times New Roman" w:cs="Times New Roman"/>
-          <w:sz w:val="20"/>
-          <w:szCs w:val="20"/>
-        </w:rPr>
-        <w:t>        {</w:t>
-      </w:r>
-    </w:p>
-    <w:p>
-      <w:pPr>
-        <w:spacing w:line="240" w:lineRule="auto"/>
-        <w:jc w:val="both"/>
-        <w:rPr>
-          <w:rFonts w:ascii="Times New Roman" w:hAnsi="Times New Roman" w:cs="Times New Roman"/>
-          <w:sz w:val="20"/>
-          <w:szCs w:val="20"/>
-        </w:rPr>
-      </w:pPr>
-      <w:r>
-        <w:rPr>
-          <w:rFonts w:ascii="Times New Roman" w:hAnsi="Times New Roman" w:cs="Times New Roman"/>
-          <w:sz w:val="20"/>
-          <w:szCs w:val="20"/>
-        </w:rPr>
-        <w:t>            sem(semId, i, -1);</w:t>
-      </w:r>
-    </w:p>
-    <w:p>
-      <w:pPr>
-        <w:spacing w:line="240" w:lineRule="auto"/>
-        <w:jc w:val="both"/>
-        <w:rPr>
-          <w:rFonts w:ascii="Times New Roman" w:hAnsi="Times New Roman" w:cs="Times New Roman"/>
-          <w:sz w:val="20"/>
-          <w:szCs w:val="20"/>
-        </w:rPr>
-      </w:pPr>
-      <w:r>
-        <w:rPr>
-          <w:rFonts w:ascii="Times New Roman" w:hAnsi="Times New Roman" w:cs="Times New Roman"/>
-          <w:sz w:val="20"/>
-          <w:szCs w:val="20"/>
-        </w:rPr>
-        <w:t>            sem(semId, j, -1);</w:t>
-      </w:r>
-    </w:p>
-    <w:p>
-      <w:pPr>
-        <w:spacing w:line="240" w:lineRule="auto"/>
-        <w:jc w:val="both"/>
-        <w:rPr>
-          <w:rFonts w:ascii="Times New Roman" w:hAnsi="Times New Roman" w:cs="Times New Roman"/>
-          <w:sz w:val="20"/>
-          <w:szCs w:val="20"/>
-        </w:rPr>
-      </w:pPr>
-      <w:r>
-        <w:rPr>
-          <w:rFonts w:ascii="Times New Roman" w:hAnsi="Times New Roman" w:cs="Times New Roman"/>
-          <w:sz w:val="20"/>
-          <w:szCs w:val="20"/>
-        </w:rPr>
-        <w:t>            if (arr[j] &lt; arr[mInd])</w:t>
-      </w:r>
-    </w:p>
-    <w:p>
-      <w:pPr>
-        <w:spacing w:line="240" w:lineRule="auto"/>
-        <w:jc w:val="both"/>
-        <w:rPr>
-          <w:rFonts w:ascii="Times New Roman" w:hAnsi="Times New Roman" w:cs="Times New Roman"/>
-          <w:sz w:val="20"/>
-          <w:szCs w:val="20"/>
-        </w:rPr>
-      </w:pPr>
-      <w:r>
-        <w:rPr>
-          <w:rFonts w:ascii="Times New Roman" w:hAnsi="Times New Roman" w:cs="Times New Roman"/>
-          <w:sz w:val="20"/>
-          <w:szCs w:val="20"/>
-        </w:rPr>
-        <w:t>            {</w:t>
-      </w:r>
-    </w:p>
-    <w:p>
-      <w:pPr>
-        <w:spacing w:line="240" w:lineRule="auto"/>
-        <w:jc w:val="both"/>
-        <w:rPr>
-          <w:rFonts w:ascii="Times New Roman" w:hAnsi="Times New Roman" w:cs="Times New Roman"/>
-          <w:sz w:val="20"/>
-          <w:szCs w:val="20"/>
-        </w:rPr>
-      </w:pPr>
-      <w:r>
-        <w:rPr>
-          <w:rFonts w:ascii="Times New Roman" w:hAnsi="Times New Roman" w:cs="Times New Roman"/>
-          <w:sz w:val="20"/>
-          <w:szCs w:val="20"/>
-        </w:rPr>
-        <w:t>                mInd = j;</w:t>
-      </w:r>
-    </w:p>
-    <w:p>
-      <w:pPr>
-        <w:spacing w:line="240" w:lineRule="auto"/>
-        <w:jc w:val="both"/>
-        <w:rPr>
-          <w:rFonts w:ascii="Times New Roman" w:hAnsi="Times New Roman" w:cs="Times New Roman"/>
-          <w:sz w:val="20"/>
-          <w:szCs w:val="20"/>
-        </w:rPr>
-      </w:pPr>
-      <w:r>
-        <w:rPr>
-          <w:rFonts w:ascii="Times New Roman" w:hAnsi="Times New Roman" w:cs="Times New Roman"/>
-          <w:sz w:val="20"/>
-          <w:szCs w:val="20"/>
-        </w:rPr>
-        <w:t>            }</w:t>
-      </w:r>
-    </w:p>
-    <w:p>
-      <w:pPr>
-        <w:spacing w:line="240" w:lineRule="auto"/>
-        <w:jc w:val="both"/>
-        <w:rPr>
-          <w:rFonts w:ascii="Times New Roman" w:hAnsi="Times New Roman" w:cs="Times New Roman"/>
-          <w:sz w:val="20"/>
-          <w:szCs w:val="20"/>
-        </w:rPr>
-      </w:pPr>
-      <w:r>
-        <w:rPr>
-          <w:rFonts w:ascii="Times New Roman" w:hAnsi="Times New Roman" w:cs="Times New Roman"/>
-          <w:sz w:val="20"/>
-          <w:szCs w:val="20"/>
-        </w:rPr>
-        <w:t>            sem(semId, i, 1);</w:t>
-      </w:r>
-    </w:p>
-    <w:p>
-      <w:pPr>
-        <w:spacing w:line="240" w:lineRule="auto"/>
-        <w:jc w:val="both"/>
-        <w:rPr>
-          <w:rFonts w:ascii="Times New Roman" w:hAnsi="Times New Roman" w:cs="Times New Roman"/>
-          <w:sz w:val="20"/>
-          <w:szCs w:val="20"/>
-        </w:rPr>
-      </w:pPr>
-      <w:r>
-        <w:rPr>
-          <w:rFonts w:ascii="Times New Roman" w:hAnsi="Times New Roman" w:cs="Times New Roman"/>
-          <w:sz w:val="20"/>
-          <w:szCs w:val="20"/>
-        </w:rPr>
-        <w:t>            sem(semId, j, 1);</w:t>
-      </w:r>
-    </w:p>
-    <w:p>
-      <w:pPr>
-        <w:spacing w:line="240" w:lineRule="auto"/>
-        <w:jc w:val="both"/>
-        <w:rPr>
-          <w:rFonts w:ascii="Times New Roman" w:hAnsi="Times New Roman" w:cs="Times New Roman"/>
-          <w:sz w:val="20"/>
-          <w:szCs w:val="20"/>
-        </w:rPr>
-      </w:pPr>
-      <w:r>
-        <w:rPr>
-          <w:rFonts w:ascii="Times New Roman" w:hAnsi="Times New Roman" w:cs="Times New Roman"/>
-          <w:sz w:val="20"/>
-          <w:szCs w:val="20"/>
-        </w:rPr>
-        <w:t>        }</w:t>
-      </w:r>
-    </w:p>
-    <w:p>
-      <w:pPr>
-        <w:spacing w:line="240" w:lineRule="auto"/>
-        <w:jc w:val="both"/>
-        <w:rPr>
-          <w:rFonts w:ascii="Times New Roman" w:hAnsi="Times New Roman" w:cs="Times New Roman"/>
-          <w:sz w:val="20"/>
-          <w:szCs w:val="20"/>
-        </w:rPr>
-      </w:pPr>
-      <w:r>
-        <w:rPr>
-          <w:rFonts w:ascii="Times New Roman" w:hAnsi="Times New Roman" w:cs="Times New Roman"/>
-          <w:sz w:val="20"/>
-          <w:szCs w:val="20"/>
-        </w:rPr>
-        <w:t>        if (i != mInd)</w:t>
-      </w:r>
-    </w:p>
-    <w:p>
-      <w:pPr>
-        <w:spacing w:line="240" w:lineRule="auto"/>
-        <w:jc w:val="both"/>
-        <w:rPr>
-          <w:rFonts w:ascii="Times New Roman" w:hAnsi="Times New Roman" w:cs="Times New Roman"/>
-          <w:sz w:val="20"/>
-          <w:szCs w:val="20"/>
-        </w:rPr>
-      </w:pPr>
-      <w:r>
-        <w:rPr>
-          <w:rFonts w:ascii="Times New Roman" w:hAnsi="Times New Roman" w:cs="Times New Roman"/>
-          <w:sz w:val="20"/>
-          <w:szCs w:val="20"/>
-        </w:rPr>
-        <w:t>        {</w:t>
-      </w:r>
-    </w:p>
-    <w:p>
-      <w:pPr>
-        <w:spacing w:line="240" w:lineRule="auto"/>
-        <w:jc w:val="both"/>
-        <w:rPr>
-          <w:rFonts w:ascii="Times New Roman" w:hAnsi="Times New Roman" w:cs="Times New Roman"/>
-          <w:sz w:val="20"/>
-          <w:szCs w:val="20"/>
-        </w:rPr>
-      </w:pPr>
-      <w:r>
-        <w:rPr>
-          <w:rFonts w:ascii="Times New Roman" w:hAnsi="Times New Roman" w:cs="Times New Roman"/>
-          <w:sz w:val="20"/>
-          <w:szCs w:val="20"/>
-        </w:rPr>
-        <w:t>            sem(semId, i, -1);</w:t>
-      </w:r>
-    </w:p>
-    <w:p>
-      <w:pPr>
-        <w:spacing w:line="240" w:lineRule="auto"/>
-        <w:jc w:val="both"/>
-        <w:rPr>
-          <w:rFonts w:ascii="Times New Roman" w:hAnsi="Times New Roman" w:cs="Times New Roman"/>
-          <w:sz w:val="20"/>
-          <w:szCs w:val="20"/>
-        </w:rPr>
-      </w:pPr>
-      <w:r>
-        <w:rPr>
-          <w:rFonts w:ascii="Times New Roman" w:hAnsi="Times New Roman" w:cs="Times New Roman"/>
-          <w:sz w:val="20"/>
-          <w:szCs w:val="20"/>
-        </w:rPr>
-        <w:t>            sem(semId, mInd, -1);</w:t>
-      </w:r>
-    </w:p>
-    <w:p>
-      <w:pPr>
-        <w:spacing w:line="240" w:lineRule="auto"/>
-        <w:jc w:val="both"/>
-        <w:rPr>
-          <w:rFonts w:ascii="Times New Roman" w:hAnsi="Times New Roman" w:cs="Times New Roman"/>
-          <w:sz w:val="20"/>
-          <w:szCs w:val="20"/>
-        </w:rPr>
-      </w:pPr>
-      <w:r>
-        <w:rPr>
-          <w:rFonts w:ascii="Times New Roman" w:hAnsi="Times New Roman" w:cs="Times New Roman"/>
-          <w:sz w:val="20"/>
-          <w:szCs w:val="20"/>
-        </w:rPr>
-        <w:t>            </w:t>
-      </w:r>
+        <w:t>char</w:t>
+      </w:r>
+      <w:r>
+        <w:rPr>
+          <w:rFonts w:ascii="Times New Roman" w:hAnsi="Times New Roman" w:cs="Times New Roman"/>
+          <w:sz w:val="20"/>
+          <w:szCs w:val="20"/>
+        </w:rPr>
+        <w:t> *</w:t>
+      </w:r>
+      <w:proofErr w:type="spellStart"/>
       <w:r>
         <w:rPr>
           <w:rFonts w:ascii="Times New Roman" w:hAnsi="Times New Roman" w:cs="Times New Roman"/>
@@ -2924,171 +4392,55 @@
           <w:sz w:val="20"/>
           <w:szCs w:val="20"/>
         </w:rPr>
-        <w:t>int</w:t>
-      </w:r>
-      <w:r>
-        <w:rPr>
-          <w:rFonts w:ascii="Times New Roman" w:hAnsi="Times New Roman" w:cs="Times New Roman"/>
-          <w:sz w:val="20"/>
-          <w:szCs w:val="20"/>
-        </w:rPr>
-        <w:t> temp = arr[i];</w:t>
-      </w:r>
-    </w:p>
-    <w:p>
-      <w:pPr>
-        <w:spacing w:line="240" w:lineRule="auto"/>
-        <w:jc w:val="both"/>
-        <w:rPr>
-          <w:rFonts w:ascii="Times New Roman" w:hAnsi="Times New Roman" w:cs="Times New Roman"/>
-          <w:sz w:val="20"/>
-          <w:szCs w:val="20"/>
-        </w:rPr>
-      </w:pPr>
-      <w:r>
-        <w:rPr>
-          <w:rFonts w:ascii="Times New Roman" w:hAnsi="Times New Roman" w:cs="Times New Roman"/>
-          <w:sz w:val="20"/>
-          <w:szCs w:val="20"/>
-        </w:rPr>
-        <w:t>            arr[i] = arr[mInd];</w:t>
-      </w:r>
-    </w:p>
-    <w:p>
-      <w:pPr>
-        <w:spacing w:line="240" w:lineRule="auto"/>
-        <w:jc w:val="both"/>
-        <w:rPr>
-          <w:rFonts w:ascii="Times New Roman" w:hAnsi="Times New Roman" w:cs="Times New Roman"/>
-          <w:sz w:val="20"/>
-          <w:szCs w:val="20"/>
-        </w:rPr>
-      </w:pPr>
-      <w:r>
-        <w:rPr>
-          <w:rFonts w:ascii="Times New Roman" w:hAnsi="Times New Roman" w:cs="Times New Roman"/>
-          <w:sz w:val="20"/>
-          <w:szCs w:val="20"/>
-        </w:rPr>
-        <w:t>            arr[mInd] = temp;</w:t>
-      </w:r>
-    </w:p>
-    <w:p>
-      <w:pPr>
-        <w:spacing w:line="240" w:lineRule="auto"/>
-        <w:jc w:val="both"/>
-        <w:rPr>
-          <w:rFonts w:ascii="Times New Roman" w:hAnsi="Times New Roman" w:cs="Times New Roman"/>
-          <w:sz w:val="20"/>
-          <w:szCs w:val="20"/>
-        </w:rPr>
-      </w:pPr>
-      <w:r>
-        <w:rPr>
-          <w:rFonts w:ascii="Times New Roman" w:hAnsi="Times New Roman" w:cs="Times New Roman"/>
-          <w:sz w:val="20"/>
-          <w:szCs w:val="20"/>
-        </w:rPr>
-        <w:t>            sem(semId, i, 1);</w:t>
-      </w:r>
-    </w:p>
-    <w:p>
-      <w:pPr>
-        <w:spacing w:line="240" w:lineRule="auto"/>
-        <w:jc w:val="both"/>
-        <w:rPr>
-          <w:rFonts w:ascii="Times New Roman" w:hAnsi="Times New Roman" w:cs="Times New Roman"/>
-          <w:sz w:val="20"/>
-          <w:szCs w:val="20"/>
-        </w:rPr>
-      </w:pPr>
-      <w:r>
-        <w:rPr>
-          <w:rFonts w:ascii="Times New Roman" w:hAnsi="Times New Roman" w:cs="Times New Roman"/>
-          <w:sz w:val="20"/>
-          <w:szCs w:val="20"/>
-        </w:rPr>
-        <w:t>            sem(semId, mInd, 1);</w:t>
-      </w:r>
-    </w:p>
-    <w:p>
-      <w:pPr>
-        <w:spacing w:line="240" w:lineRule="auto"/>
-        <w:jc w:val="both"/>
-        <w:rPr>
-          <w:rFonts w:ascii="Times New Roman" w:hAnsi="Times New Roman" w:cs="Times New Roman"/>
-          <w:sz w:val="20"/>
-          <w:szCs w:val="20"/>
-        </w:rPr>
-      </w:pPr>
-      <w:r>
-        <w:rPr>
-          <w:rFonts w:ascii="Times New Roman" w:hAnsi="Times New Roman" w:cs="Times New Roman"/>
-          <w:sz w:val="20"/>
-          <w:szCs w:val="20"/>
-        </w:rPr>
-        <w:t>        }</w:t>
-      </w:r>
-    </w:p>
-    <w:p>
-      <w:pPr>
-        <w:spacing w:line="240" w:lineRule="auto"/>
-        <w:jc w:val="both"/>
-        <w:rPr>
-          <w:rFonts w:ascii="Times New Roman" w:hAnsi="Times New Roman" w:cs="Times New Roman"/>
-          <w:sz w:val="20"/>
-          <w:szCs w:val="20"/>
-        </w:rPr>
-      </w:pPr>
-      <w:r>
-        <w:rPr>
-          <w:rFonts w:ascii="Times New Roman" w:hAnsi="Times New Roman" w:cs="Times New Roman"/>
-          <w:sz w:val="20"/>
-          <w:szCs w:val="20"/>
-        </w:rPr>
-        <w:t>    }</w:t>
-      </w:r>
-    </w:p>
-    <w:p>
-      <w:pPr>
-        <w:spacing w:line="240" w:lineRule="auto"/>
-        <w:jc w:val="both"/>
-        <w:rPr>
-          <w:rFonts w:ascii="Times New Roman" w:hAnsi="Times New Roman" w:cs="Times New Roman"/>
-          <w:sz w:val="20"/>
-          <w:szCs w:val="20"/>
-        </w:rPr>
-      </w:pPr>
-      <w:r>
-        <w:rPr>
-          <w:rFonts w:ascii="Times New Roman" w:hAnsi="Times New Roman" w:cs="Times New Roman"/>
-          <w:sz w:val="20"/>
-          <w:szCs w:val="20"/>
-        </w:rPr>
-        <w:t>}</w:t>
-      </w:r>
-    </w:p>
-    <w:p>
-      <w:pPr>
-        <w:spacing w:line="240" w:lineRule="auto"/>
-        <w:jc w:val="both"/>
-        <w:rPr>
-          <w:rFonts w:ascii="Times New Roman" w:hAnsi="Times New Roman" w:cs="Times New Roman"/>
-          <w:sz w:val="20"/>
-          <w:szCs w:val="20"/>
-        </w:rPr>
-      </w:pPr>
-    </w:p>
-    <w:p>
-      <w:pPr>
-        <w:spacing w:line="240" w:lineRule="auto"/>
-        <w:jc w:val="both"/>
-        <w:rPr>
-          <w:rFonts w:ascii="Times New Roman" w:hAnsi="Times New Roman" w:cs="Times New Roman"/>
-          <w:sz w:val="20"/>
-          <w:szCs w:val="20"/>
-        </w:rPr>
-      </w:pPr>
+        <w:t>argc</w:t>
+      </w:r>
+      <w:proofErr w:type="spellEnd"/>
+      <w:r>
+        <w:rPr>
+          <w:rFonts w:ascii="Times New Roman" w:hAnsi="Times New Roman" w:cs="Times New Roman"/>
+          <w:sz w:val="20"/>
+          <w:szCs w:val="20"/>
+        </w:rPr>
+        <w:t>[])</w:t>
+      </w:r>
+    </w:p>
+    <w:p>
+      <w:pPr>
+        <w:spacing w:line="240" w:lineRule="auto"/>
+        <w:jc w:val="both"/>
+        <w:rPr>
+          <w:rFonts w:ascii="Times New Roman" w:hAnsi="Times New Roman" w:cs="Times New Roman"/>
+          <w:sz w:val="20"/>
+          <w:szCs w:val="20"/>
+        </w:rPr>
+      </w:pPr>
+      <w:r>
+        <w:rPr>
+          <w:rFonts w:ascii="Times New Roman" w:hAnsi="Times New Roman" w:cs="Times New Roman"/>
+          <w:sz w:val="20"/>
+          <w:szCs w:val="20"/>
+        </w:rPr>
+        <w:t>{</w:t>
+      </w:r>
+    </w:p>
+    <w:p>
+      <w:pPr>
+        <w:spacing w:line="240" w:lineRule="auto"/>
+        <w:jc w:val="both"/>
+        <w:rPr>
+          <w:rFonts w:ascii="Times New Roman" w:hAnsi="Times New Roman" w:cs="Times New Roman"/>
+          <w:sz w:val="20"/>
+          <w:szCs w:val="20"/>
+        </w:rPr>
+      </w:pPr>
+      <w:r>
+        <w:rPr>
+          <w:rFonts w:ascii="Times New Roman" w:hAnsi="Times New Roman" w:cs="Times New Roman"/>
+          <w:sz w:val="20"/>
+          <w:szCs w:val="20"/>
+        </w:rPr>
+        <w:t>    </w:t>
+      </w:r>
       <w:r>
         <w:rPr>
           <w:rFonts w:ascii="Times New Roman" w:hAnsi="Times New Roman" w:cs="Times New Roman"/>
@@ -3105,7 +4457,62 @@
           <w:sz w:val="20"/>
           <w:szCs w:val="20"/>
         </w:rPr>
-        <w:t> main(</w:t>
+        <w:t> n = </w:t>
+      </w:r>
+      <w:proofErr w:type="spellStart"/>
+      <w:r>
+        <w:rPr>
+          <w:rFonts w:ascii="Times New Roman" w:hAnsi="Times New Roman" w:cs="Times New Roman"/>
+          <w:sz w:val="20"/>
+          <w:szCs w:val="20"/>
+        </w:rPr>
+        <w:t>atoi</w:t>
+      </w:r>
+      <w:proofErr w:type="spellEnd"/>
+      <w:r>
+        <w:rPr>
+          <w:rFonts w:ascii="Times New Roman" w:hAnsi="Times New Roman" w:cs="Times New Roman"/>
+          <w:sz w:val="20"/>
+          <w:szCs w:val="20"/>
+        </w:rPr>
+        <w:t>(</w:t>
+      </w:r>
+      <w:proofErr w:type="spellStart"/>
+      <w:r>
+        <w:rPr>
+          <w:rFonts w:ascii="Times New Roman" w:hAnsi="Times New Roman" w:cs="Times New Roman"/>
+          <w:sz w:val="20"/>
+          <w:szCs w:val="20"/>
+        </w:rPr>
+        <w:t>argc</w:t>
+      </w:r>
+      <w:proofErr w:type="spellEnd"/>
+      <w:r>
+        <w:rPr>
+          <w:rFonts w:ascii="Times New Roman" w:hAnsi="Times New Roman" w:cs="Times New Roman"/>
+          <w:sz w:val="20"/>
+          <w:szCs w:val="20"/>
+        </w:rPr>
+        <w:t>[1]);</w:t>
+      </w:r>
+    </w:p>
+    <w:p>
+      <w:pPr>
+        <w:spacing w:line="240" w:lineRule="auto"/>
+        <w:jc w:val="both"/>
+        <w:rPr>
+          <w:rFonts w:ascii="Times New Roman" w:hAnsi="Times New Roman" w:cs="Times New Roman"/>
+          <w:sz w:val="20"/>
+          <w:szCs w:val="20"/>
+        </w:rPr>
+      </w:pPr>
+      <w:r>
+        <w:rPr>
+          <w:rFonts w:ascii="Times New Roman" w:hAnsi="Times New Roman" w:cs="Times New Roman"/>
+          <w:sz w:val="20"/>
+          <w:szCs w:val="20"/>
+        </w:rPr>
+        <w:t>    </w:t>
       </w:r>
       <w:r>
         <w:rPr>
@@ -3123,7 +4530,62 @@
           <w:sz w:val="20"/>
           <w:szCs w:val="20"/>
         </w:rPr>
-        <w:t> </w:t>
+        <w:t> mind = </w:t>
+      </w:r>
+      <w:proofErr w:type="spellStart"/>
+      <w:r>
+        <w:rPr>
+          <w:rFonts w:ascii="Times New Roman" w:hAnsi="Times New Roman" w:cs="Times New Roman"/>
+          <w:sz w:val="20"/>
+          <w:szCs w:val="20"/>
+        </w:rPr>
+        <w:t>atoi</w:t>
+      </w:r>
+      <w:proofErr w:type="spellEnd"/>
+      <w:r>
+        <w:rPr>
+          <w:rFonts w:ascii="Times New Roman" w:hAnsi="Times New Roman" w:cs="Times New Roman"/>
+          <w:sz w:val="20"/>
+          <w:szCs w:val="20"/>
+        </w:rPr>
+        <w:t>(</w:t>
+      </w:r>
+      <w:proofErr w:type="spellStart"/>
+      <w:r>
+        <w:rPr>
+          <w:rFonts w:ascii="Times New Roman" w:hAnsi="Times New Roman" w:cs="Times New Roman"/>
+          <w:sz w:val="20"/>
+          <w:szCs w:val="20"/>
+        </w:rPr>
+        <w:t>argc</w:t>
+      </w:r>
+      <w:proofErr w:type="spellEnd"/>
+      <w:r>
+        <w:rPr>
+          <w:rFonts w:ascii="Times New Roman" w:hAnsi="Times New Roman" w:cs="Times New Roman"/>
+          <w:sz w:val="20"/>
+          <w:szCs w:val="20"/>
+        </w:rPr>
+        <w:t>[2]);</w:t>
+      </w:r>
+    </w:p>
+    <w:p>
+      <w:pPr>
+        <w:spacing w:line="240" w:lineRule="auto"/>
+        <w:jc w:val="both"/>
+        <w:rPr>
+          <w:rFonts w:ascii="Times New Roman" w:hAnsi="Times New Roman" w:cs="Times New Roman"/>
+          <w:sz w:val="20"/>
+          <w:szCs w:val="20"/>
+        </w:rPr>
+      </w:pPr>
+      <w:r>
+        <w:rPr>
+          <w:rFonts w:ascii="Times New Roman" w:hAnsi="Times New Roman" w:cs="Times New Roman"/>
+          <w:sz w:val="20"/>
+          <w:szCs w:val="20"/>
+        </w:rPr>
+        <w:t>    </w:t>
       </w:r>
       <w:r>
         <w:rPr>
@@ -3133,15 +4595,100 @@
           <w:sz w:val="20"/>
           <w:szCs w:val="20"/>
         </w:rPr>
-        <w:t>argv</w:t>
-      </w:r>
-      <w:r>
-        <w:rPr>
-          <w:rFonts w:ascii="Times New Roman" w:hAnsi="Times New Roman" w:cs="Times New Roman"/>
-          <w:sz w:val="20"/>
-          <w:szCs w:val="20"/>
-        </w:rPr>
-        <w:t>, </w:t>
+        <w:t>int</w:t>
+      </w:r>
+      <w:r>
+        <w:rPr>
+          <w:rFonts w:ascii="Times New Roman" w:hAnsi="Times New Roman" w:cs="Times New Roman"/>
+          <w:sz w:val="20"/>
+          <w:szCs w:val="20"/>
+        </w:rPr>
+        <w:t> </w:t>
+      </w:r>
+      <w:proofErr w:type="spellStart"/>
+      <w:r>
+        <w:rPr>
+          <w:rFonts w:ascii="Times New Roman" w:hAnsi="Times New Roman" w:cs="Times New Roman"/>
+          <w:sz w:val="20"/>
+          <w:szCs w:val="20"/>
+        </w:rPr>
+        <w:t>maxd</w:t>
+      </w:r>
+      <w:proofErr w:type="spellEnd"/>
+      <w:r>
+        <w:rPr>
+          <w:rFonts w:ascii="Times New Roman" w:hAnsi="Times New Roman" w:cs="Times New Roman"/>
+          <w:sz w:val="20"/>
+          <w:szCs w:val="20"/>
+        </w:rPr>
+        <w:t> = </w:t>
+      </w:r>
+      <w:proofErr w:type="spellStart"/>
+      <w:r>
+        <w:rPr>
+          <w:rFonts w:ascii="Times New Roman" w:hAnsi="Times New Roman" w:cs="Times New Roman"/>
+          <w:sz w:val="20"/>
+          <w:szCs w:val="20"/>
+        </w:rPr>
+        <w:t>atoi</w:t>
+      </w:r>
+      <w:proofErr w:type="spellEnd"/>
+      <w:r>
+        <w:rPr>
+          <w:rFonts w:ascii="Times New Roman" w:hAnsi="Times New Roman" w:cs="Times New Roman"/>
+          <w:sz w:val="20"/>
+          <w:szCs w:val="20"/>
+        </w:rPr>
+        <w:t>(</w:t>
+      </w:r>
+      <w:proofErr w:type="spellStart"/>
+      <w:r>
+        <w:rPr>
+          <w:rFonts w:ascii="Times New Roman" w:hAnsi="Times New Roman" w:cs="Times New Roman"/>
+          <w:sz w:val="20"/>
+          <w:szCs w:val="20"/>
+        </w:rPr>
+        <w:t>argc</w:t>
+      </w:r>
+      <w:proofErr w:type="spellEnd"/>
+      <w:r>
+        <w:rPr>
+          <w:rFonts w:ascii="Times New Roman" w:hAnsi="Times New Roman" w:cs="Times New Roman"/>
+          <w:sz w:val="20"/>
+          <w:szCs w:val="20"/>
+        </w:rPr>
+        <w:t>[3]);</w:t>
+      </w:r>
+    </w:p>
+    <w:p>
+      <w:pPr>
+        <w:spacing w:line="240" w:lineRule="auto"/>
+        <w:jc w:val="both"/>
+        <w:rPr>
+          <w:rFonts w:ascii="Times New Roman" w:hAnsi="Times New Roman" w:cs="Times New Roman"/>
+          <w:sz w:val="20"/>
+          <w:szCs w:val="20"/>
+        </w:rPr>
+      </w:pPr>
+    </w:p>
+    <w:p>
+      <w:pPr>
+        <w:spacing w:line="240" w:lineRule="auto"/>
+        <w:jc w:val="both"/>
+        <w:rPr>
+          <w:rFonts w:ascii="Times New Roman" w:hAnsi="Times New Roman" w:cs="Times New Roman"/>
+          <w:sz w:val="20"/>
+          <w:szCs w:val="20"/>
+        </w:rPr>
+      </w:pPr>
+      <w:r>
+        <w:rPr>
+          <w:rFonts w:ascii="Times New Roman" w:hAnsi="Times New Roman" w:cs="Times New Roman"/>
+          <w:sz w:val="20"/>
+          <w:szCs w:val="20"/>
+        </w:rPr>
+        <w:lastRenderedPageBreak/>
+        <w:t>    </w:t>
       </w:r>
       <w:r>
         <w:rPr>
@@ -3151,15 +4698,15 @@
           <w:sz w:val="20"/>
           <w:szCs w:val="20"/>
         </w:rPr>
-        <w:t>char</w:t>
-      </w:r>
-      <w:r>
-        <w:rPr>
-          <w:rFonts w:ascii="Times New Roman" w:hAnsi="Times New Roman" w:cs="Times New Roman"/>
-          <w:sz w:val="20"/>
-          <w:szCs w:val="20"/>
-        </w:rPr>
-        <w:t> *</w:t>
+        <w:t>int</w:t>
+      </w:r>
+      <w:r>
+        <w:rPr>
+          <w:rFonts w:ascii="Times New Roman" w:hAnsi="Times New Roman" w:cs="Times New Roman"/>
+          <w:sz w:val="20"/>
+          <w:szCs w:val="20"/>
+        </w:rPr>
+        <w:t> memId = shmget(IPC_PRIVATE, sizeof(</w:t>
       </w:r>
       <w:r>
         <w:rPr>
@@ -3169,35 +4716,15 @@
           <w:sz w:val="20"/>
           <w:szCs w:val="20"/>
         </w:rPr>
-        <w:t>argc</w:t>
-      </w:r>
-      <w:r>
-        <w:rPr>
-          <w:rFonts w:ascii="Times New Roman" w:hAnsi="Times New Roman" w:cs="Times New Roman"/>
-          <w:sz w:val="20"/>
-          <w:szCs w:val="20"/>
-        </w:rPr>
-        <w:t>[])</w:t>
-      </w:r>
-    </w:p>
-    <w:p>
-      <w:pPr>
-        <w:spacing w:line="240" w:lineRule="auto"/>
-        <w:jc w:val="both"/>
-        <w:rPr>
-          <w:rFonts w:ascii="Times New Roman" w:hAnsi="Times New Roman" w:cs="Times New Roman"/>
-          <w:sz w:val="20"/>
-          <w:szCs w:val="20"/>
-        </w:rPr>
-      </w:pPr>
-      <w:r>
-        <w:rPr>
-          <w:rFonts w:ascii="Times New Roman" w:hAnsi="Times New Roman" w:cs="Times New Roman"/>
-          <w:sz w:val="20"/>
-          <w:szCs w:val="20"/>
-        </w:rPr>
-        <w:lastRenderedPageBreak/>
-        <w:t>{</w:t>
+        <w:t>int</w:t>
+      </w:r>
+      <w:r>
+        <w:rPr>
+          <w:rFonts w:ascii="Times New Roman" w:hAnsi="Times New Roman" w:cs="Times New Roman"/>
+          <w:sz w:val="20"/>
+          <w:szCs w:val="20"/>
+        </w:rPr>
+        <w:t>) * n, 0600 | IPC_CREAT | IPC_EXCL);</w:t>
       </w:r>
     </w:p>
     <w:p>
@@ -3234,7 +4761,43 @@
           <w:sz w:val="20"/>
           <w:szCs w:val="20"/>
         </w:rPr>
-        <w:t> n = atoi(argc[1]);</w:t>
+        <w:t> </w:t>
+      </w:r>
+      <w:proofErr w:type="spellStart"/>
+      <w:r>
+        <w:rPr>
+          <w:rFonts w:ascii="Times New Roman" w:hAnsi="Times New Roman" w:cs="Times New Roman"/>
+          <w:sz w:val="20"/>
+          <w:szCs w:val="20"/>
+        </w:rPr>
+        <w:t>semId</w:t>
+      </w:r>
+      <w:proofErr w:type="spellEnd"/>
+      <w:r>
+        <w:rPr>
+          <w:rFonts w:ascii="Times New Roman" w:hAnsi="Times New Roman" w:cs="Times New Roman"/>
+          <w:sz w:val="20"/>
+          <w:szCs w:val="20"/>
+        </w:rPr>
+        <w:t> = </w:t>
+      </w:r>
+      <w:proofErr w:type="spellStart"/>
+      <w:r>
+        <w:rPr>
+          <w:rFonts w:ascii="Times New Roman" w:hAnsi="Times New Roman" w:cs="Times New Roman"/>
+          <w:sz w:val="20"/>
+          <w:szCs w:val="20"/>
+        </w:rPr>
+        <w:t>semget</w:t>
+      </w:r>
+      <w:proofErr w:type="spellEnd"/>
+      <w:r>
+        <w:rPr>
+          <w:rFonts w:ascii="Times New Roman" w:hAnsi="Times New Roman" w:cs="Times New Roman"/>
+          <w:sz w:val="20"/>
+          <w:szCs w:val="20"/>
+        </w:rPr>
+        <w:t>(IPC_PRIVATE, n, 0600 | IPC_CREAT);</w:t>
       </w:r>
     </w:p>
     <w:p>
@@ -3271,26 +4834,25 @@
           <w:sz w:val="20"/>
           <w:szCs w:val="20"/>
         </w:rPr>
-        <w:t> mind = atoi(argc[2]);</w:t>
-      </w:r>
-    </w:p>
-    <w:p>
-      <w:pPr>
-        <w:spacing w:line="240" w:lineRule="auto"/>
-        <w:jc w:val="both"/>
-        <w:rPr>
-          <w:rFonts w:ascii="Times New Roman" w:hAnsi="Times New Roman" w:cs="Times New Roman"/>
-          <w:sz w:val="20"/>
-          <w:szCs w:val="20"/>
-        </w:rPr>
-      </w:pPr>
-      <w:r>
-        <w:rPr>
-          <w:rFonts w:ascii="Times New Roman" w:hAnsi="Times New Roman" w:cs="Times New Roman"/>
-          <w:sz w:val="20"/>
-          <w:szCs w:val="20"/>
-        </w:rPr>
-        <w:t>    </w:t>
+        <w:t>* </w:t>
+      </w:r>
+      <w:proofErr w:type="spellStart"/>
+      <w:r>
+        <w:rPr>
+          <w:rFonts w:ascii="Times New Roman" w:hAnsi="Times New Roman" w:cs="Times New Roman"/>
+          <w:sz w:val="20"/>
+          <w:szCs w:val="20"/>
+        </w:rPr>
+        <w:t>arr</w:t>
+      </w:r>
+      <w:proofErr w:type="spellEnd"/>
+      <w:r>
+        <w:rPr>
+          <w:rFonts w:ascii="Times New Roman" w:hAnsi="Times New Roman" w:cs="Times New Roman"/>
+          <w:sz w:val="20"/>
+          <w:szCs w:val="20"/>
+        </w:rPr>
+        <w:t> = (</w:t>
       </w:r>
       <w:r>
         <w:rPr>
@@ -3308,19 +4870,44 @@
           <w:sz w:val="20"/>
           <w:szCs w:val="20"/>
         </w:rPr>
-        <w:t> maxd = atoi(argc[3]);</w:t>
-      </w:r>
-    </w:p>
-    <w:p>
-      <w:pPr>
-        <w:spacing w:line="240" w:lineRule="auto"/>
-        <w:jc w:val="both"/>
-        <w:rPr>
-          <w:rFonts w:ascii="Times New Roman" w:hAnsi="Times New Roman" w:cs="Times New Roman"/>
-          <w:sz w:val="20"/>
-          <w:szCs w:val="20"/>
-        </w:rPr>
-      </w:pPr>
+        <w:t>*)</w:t>
+      </w:r>
+      <w:proofErr w:type="spellStart"/>
+      <w:r>
+        <w:rPr>
+          <w:rFonts w:ascii="Times New Roman" w:hAnsi="Times New Roman" w:cs="Times New Roman"/>
+          <w:sz w:val="20"/>
+          <w:szCs w:val="20"/>
+        </w:rPr>
+        <w:t>shmat</w:t>
+      </w:r>
+      <w:proofErr w:type="spellEnd"/>
+      <w:r>
+        <w:rPr>
+          <w:rFonts w:ascii="Times New Roman" w:hAnsi="Times New Roman" w:cs="Times New Roman"/>
+          <w:sz w:val="20"/>
+          <w:szCs w:val="20"/>
+        </w:rPr>
+        <w:t>(</w:t>
+      </w:r>
+      <w:proofErr w:type="spellStart"/>
+      <w:r>
+        <w:rPr>
+          <w:rFonts w:ascii="Times New Roman" w:hAnsi="Times New Roman" w:cs="Times New Roman"/>
+          <w:sz w:val="20"/>
+          <w:szCs w:val="20"/>
+        </w:rPr>
+        <w:t>memId</w:t>
+      </w:r>
+      <w:proofErr w:type="spellEnd"/>
+      <w:r>
+        <w:rPr>
+          <w:rFonts w:ascii="Times New Roman" w:hAnsi="Times New Roman" w:cs="Times New Roman"/>
+          <w:sz w:val="20"/>
+          <w:szCs w:val="20"/>
+        </w:rPr>
+        <w:t>, 0, 0);</w:t>
+      </w:r>
     </w:p>
     <w:p>
       <w:pPr>
@@ -3339,6 +4926,208 @@
           <w:szCs w:val="20"/>
         </w:rPr>
         <w:t>    </w:t>
+      </w:r>
+      <w:proofErr w:type="spellStart"/>
+      <w:r>
+        <w:rPr>
+          <w:rFonts w:ascii="Times New Roman" w:hAnsi="Times New Roman" w:cs="Times New Roman"/>
+          <w:sz w:val="20"/>
+          <w:szCs w:val="20"/>
+        </w:rPr>
+        <w:t>rand_fill</w:t>
+      </w:r>
+      <w:proofErr w:type="spellEnd"/>
+      <w:r>
+        <w:rPr>
+          <w:rFonts w:ascii="Times New Roman" w:hAnsi="Times New Roman" w:cs="Times New Roman"/>
+          <w:sz w:val="20"/>
+          <w:szCs w:val="20"/>
+        </w:rPr>
+        <w:t>(</w:t>
+      </w:r>
+      <w:proofErr w:type="spellStart"/>
+      <w:r>
+        <w:rPr>
+          <w:rFonts w:ascii="Times New Roman" w:hAnsi="Times New Roman" w:cs="Times New Roman"/>
+          <w:sz w:val="20"/>
+          <w:szCs w:val="20"/>
+        </w:rPr>
+        <w:t>arr</w:t>
+      </w:r>
+      <w:proofErr w:type="spellEnd"/>
+      <w:r>
+        <w:rPr>
+          <w:rFonts w:ascii="Times New Roman" w:hAnsi="Times New Roman" w:cs="Times New Roman"/>
+          <w:sz w:val="20"/>
+          <w:szCs w:val="20"/>
+        </w:rPr>
+        <w:t>, n, mind, </w:t>
+      </w:r>
+      <w:proofErr w:type="spellStart"/>
+      <w:r>
+        <w:rPr>
+          <w:rFonts w:ascii="Times New Roman" w:hAnsi="Times New Roman" w:cs="Times New Roman"/>
+          <w:sz w:val="20"/>
+          <w:szCs w:val="20"/>
+        </w:rPr>
+        <w:t>maxd</w:t>
+      </w:r>
+      <w:proofErr w:type="spellEnd"/>
+      <w:r>
+        <w:rPr>
+          <w:rFonts w:ascii="Times New Roman" w:hAnsi="Times New Roman" w:cs="Times New Roman"/>
+          <w:sz w:val="20"/>
+          <w:szCs w:val="20"/>
+        </w:rPr>
+        <w:t>);</w:t>
+      </w:r>
+    </w:p>
+    <w:p>
+      <w:pPr>
+        <w:spacing w:line="240" w:lineRule="auto"/>
+        <w:jc w:val="both"/>
+        <w:rPr>
+          <w:rFonts w:ascii="Times New Roman" w:hAnsi="Times New Roman" w:cs="Times New Roman"/>
+          <w:sz w:val="20"/>
+          <w:szCs w:val="20"/>
+        </w:rPr>
+      </w:pPr>
+      <w:r>
+        <w:rPr>
+          <w:rFonts w:ascii="Times New Roman" w:hAnsi="Times New Roman" w:cs="Times New Roman"/>
+          <w:sz w:val="20"/>
+          <w:szCs w:val="20"/>
+        </w:rPr>
+        <w:t>    </w:t>
+      </w:r>
+      <w:proofErr w:type="spellStart"/>
+      <w:r>
+        <w:rPr>
+          <w:rFonts w:ascii="Times New Roman" w:hAnsi="Times New Roman" w:cs="Times New Roman"/>
+          <w:sz w:val="20"/>
+          <w:szCs w:val="20"/>
+        </w:rPr>
+        <w:t>printf</w:t>
+      </w:r>
+      <w:proofErr w:type="spellEnd"/>
+      <w:r>
+        <w:rPr>
+          <w:rFonts w:ascii="Times New Roman" w:hAnsi="Times New Roman" w:cs="Times New Roman"/>
+          <w:sz w:val="20"/>
+          <w:szCs w:val="20"/>
+        </w:rPr>
+        <w:t>("source: \r\n");</w:t>
+      </w:r>
+    </w:p>
+    <w:p>
+      <w:pPr>
+        <w:spacing w:line="240" w:lineRule="auto"/>
+        <w:jc w:val="both"/>
+        <w:rPr>
+          <w:rFonts w:ascii="Times New Roman" w:hAnsi="Times New Roman" w:cs="Times New Roman"/>
+          <w:sz w:val="20"/>
+          <w:szCs w:val="20"/>
+        </w:rPr>
+      </w:pPr>
+      <w:r>
+        <w:rPr>
+          <w:rFonts w:ascii="Times New Roman" w:hAnsi="Times New Roman" w:cs="Times New Roman"/>
+          <w:sz w:val="20"/>
+          <w:szCs w:val="20"/>
+        </w:rPr>
+        <w:t>    </w:t>
+      </w:r>
+      <w:proofErr w:type="spellStart"/>
+      <w:r>
+        <w:rPr>
+          <w:rFonts w:ascii="Times New Roman" w:hAnsi="Times New Roman" w:cs="Times New Roman"/>
+          <w:sz w:val="20"/>
+          <w:szCs w:val="20"/>
+        </w:rPr>
+        <w:t>arr_output</w:t>
+      </w:r>
+      <w:proofErr w:type="spellEnd"/>
+      <w:r>
+        <w:rPr>
+          <w:rFonts w:ascii="Times New Roman" w:hAnsi="Times New Roman" w:cs="Times New Roman"/>
+          <w:sz w:val="20"/>
+          <w:szCs w:val="20"/>
+        </w:rPr>
+        <w:t>(</w:t>
+      </w:r>
+      <w:proofErr w:type="spellStart"/>
+      <w:r>
+        <w:rPr>
+          <w:rFonts w:ascii="Times New Roman" w:hAnsi="Times New Roman" w:cs="Times New Roman"/>
+          <w:sz w:val="20"/>
+          <w:szCs w:val="20"/>
+        </w:rPr>
+        <w:t>arr</w:t>
+      </w:r>
+      <w:proofErr w:type="spellEnd"/>
+      <w:r>
+        <w:rPr>
+          <w:rFonts w:ascii="Times New Roman" w:hAnsi="Times New Roman" w:cs="Times New Roman"/>
+          <w:sz w:val="20"/>
+          <w:szCs w:val="20"/>
+        </w:rPr>
+        <w:t>, n);</w:t>
+      </w:r>
+    </w:p>
+    <w:p>
+      <w:pPr>
+        <w:spacing w:line="240" w:lineRule="auto"/>
+        <w:jc w:val="both"/>
+        <w:rPr>
+          <w:rFonts w:ascii="Times New Roman" w:hAnsi="Times New Roman" w:cs="Times New Roman"/>
+          <w:sz w:val="20"/>
+          <w:szCs w:val="20"/>
+        </w:rPr>
+      </w:pPr>
+      <w:r>
+        <w:rPr>
+          <w:rFonts w:ascii="Times New Roman" w:hAnsi="Times New Roman" w:cs="Times New Roman"/>
+          <w:sz w:val="20"/>
+          <w:szCs w:val="20"/>
+        </w:rPr>
+        <w:t>    </w:t>
+      </w:r>
+      <w:proofErr w:type="spellStart"/>
+      <w:r>
+        <w:rPr>
+          <w:rFonts w:ascii="Times New Roman" w:hAnsi="Times New Roman" w:cs="Times New Roman"/>
+          <w:sz w:val="20"/>
+          <w:szCs w:val="20"/>
+        </w:rPr>
+        <w:t>printf</w:t>
+      </w:r>
+      <w:proofErr w:type="spellEnd"/>
+      <w:r>
+        <w:rPr>
+          <w:rFonts w:ascii="Times New Roman" w:hAnsi="Times New Roman" w:cs="Times New Roman"/>
+          <w:sz w:val="20"/>
+          <w:szCs w:val="20"/>
+        </w:rPr>
+        <w:t>("\n");</w:t>
+      </w:r>
+    </w:p>
+    <w:p>
+      <w:pPr>
+        <w:spacing w:line="240" w:lineRule="auto"/>
+        <w:jc w:val="both"/>
+        <w:rPr>
+          <w:rFonts w:ascii="Times New Roman" w:hAnsi="Times New Roman" w:cs="Times New Roman"/>
+          <w:sz w:val="20"/>
+          <w:szCs w:val="20"/>
+        </w:rPr>
+      </w:pPr>
+      <w:r>
+        <w:rPr>
+          <w:rFonts w:ascii="Times New Roman" w:hAnsi="Times New Roman" w:cs="Times New Roman"/>
+          <w:sz w:val="20"/>
+          <w:szCs w:val="20"/>
+        </w:rPr>
+        <w:t>    for (</w:t>
       </w:r>
       <w:r>
         <w:rPr>
@@ -3356,7 +5145,191 @@
           <w:sz w:val="20"/>
           <w:szCs w:val="20"/>
         </w:rPr>
-        <w:t> memId = shmget(IPC_PRIVATE, sizeof(</w:t>
+        <w:t> </w:t>
+      </w:r>
+      <w:proofErr w:type="spellStart"/>
+      <w:r>
+        <w:rPr>
+          <w:rFonts w:ascii="Times New Roman" w:hAnsi="Times New Roman" w:cs="Times New Roman"/>
+          <w:sz w:val="20"/>
+          <w:szCs w:val="20"/>
+        </w:rPr>
+        <w:t>i</w:t>
+      </w:r>
+      <w:proofErr w:type="spellEnd"/>
+      <w:r>
+        <w:rPr>
+          <w:rFonts w:ascii="Times New Roman" w:hAnsi="Times New Roman" w:cs="Times New Roman"/>
+          <w:sz w:val="20"/>
+          <w:szCs w:val="20"/>
+        </w:rPr>
+        <w:t> = 0; </w:t>
+      </w:r>
+      <w:proofErr w:type="spellStart"/>
+      <w:r>
+        <w:rPr>
+          <w:rFonts w:ascii="Times New Roman" w:hAnsi="Times New Roman" w:cs="Times New Roman"/>
+          <w:sz w:val="20"/>
+          <w:szCs w:val="20"/>
+        </w:rPr>
+        <w:t>i</w:t>
+      </w:r>
+      <w:proofErr w:type="spellEnd"/>
+      <w:r>
+        <w:rPr>
+          <w:rFonts w:ascii="Times New Roman" w:hAnsi="Times New Roman" w:cs="Times New Roman"/>
+          <w:sz w:val="20"/>
+          <w:szCs w:val="20"/>
+        </w:rPr>
+        <w:t> &lt; n; ++</w:t>
+      </w:r>
+      <w:proofErr w:type="spellStart"/>
+      <w:r>
+        <w:rPr>
+          <w:rFonts w:ascii="Times New Roman" w:hAnsi="Times New Roman" w:cs="Times New Roman"/>
+          <w:sz w:val="20"/>
+          <w:szCs w:val="20"/>
+        </w:rPr>
+        <w:t>i</w:t>
+      </w:r>
+      <w:proofErr w:type="spellEnd"/>
+      <w:r>
+        <w:rPr>
+          <w:rFonts w:ascii="Times New Roman" w:hAnsi="Times New Roman" w:cs="Times New Roman"/>
+          <w:sz w:val="20"/>
+          <w:szCs w:val="20"/>
+        </w:rPr>
+        <w:t>)</w:t>
+      </w:r>
+    </w:p>
+    <w:p>
+      <w:pPr>
+        <w:spacing w:line="240" w:lineRule="auto"/>
+        <w:jc w:val="both"/>
+        <w:rPr>
+          <w:rFonts w:ascii="Times New Roman" w:hAnsi="Times New Roman" w:cs="Times New Roman"/>
+          <w:sz w:val="20"/>
+          <w:szCs w:val="20"/>
+        </w:rPr>
+      </w:pPr>
+      <w:r>
+        <w:rPr>
+          <w:rFonts w:ascii="Times New Roman" w:hAnsi="Times New Roman" w:cs="Times New Roman"/>
+          <w:sz w:val="20"/>
+          <w:szCs w:val="20"/>
+        </w:rPr>
+        <w:t>    {</w:t>
+      </w:r>
+    </w:p>
+    <w:p>
+      <w:pPr>
+        <w:spacing w:line="240" w:lineRule="auto"/>
+        <w:jc w:val="both"/>
+        <w:rPr>
+          <w:rFonts w:ascii="Times New Roman" w:hAnsi="Times New Roman" w:cs="Times New Roman"/>
+          <w:sz w:val="20"/>
+          <w:szCs w:val="20"/>
+        </w:rPr>
+      </w:pPr>
+      <w:r>
+        <w:rPr>
+          <w:rFonts w:ascii="Times New Roman" w:hAnsi="Times New Roman" w:cs="Times New Roman"/>
+          <w:sz w:val="20"/>
+          <w:szCs w:val="20"/>
+        </w:rPr>
+        <w:t>        </w:t>
+      </w:r>
+      <w:proofErr w:type="spellStart"/>
+      <w:r>
+        <w:rPr>
+          <w:rFonts w:ascii="Times New Roman" w:hAnsi="Times New Roman" w:cs="Times New Roman"/>
+          <w:sz w:val="20"/>
+          <w:szCs w:val="20"/>
+        </w:rPr>
+        <w:t>sem</w:t>
+      </w:r>
+      <w:proofErr w:type="spellEnd"/>
+      <w:r>
+        <w:rPr>
+          <w:rFonts w:ascii="Times New Roman" w:hAnsi="Times New Roman" w:cs="Times New Roman"/>
+          <w:sz w:val="20"/>
+          <w:szCs w:val="20"/>
+        </w:rPr>
+        <w:t>(</w:t>
+      </w:r>
+      <w:proofErr w:type="spellStart"/>
+      <w:r>
+        <w:rPr>
+          <w:rFonts w:ascii="Times New Roman" w:hAnsi="Times New Roman" w:cs="Times New Roman"/>
+          <w:sz w:val="20"/>
+          <w:szCs w:val="20"/>
+        </w:rPr>
+        <w:t>semId</w:t>
+      </w:r>
+      <w:proofErr w:type="spellEnd"/>
+      <w:r>
+        <w:rPr>
+          <w:rFonts w:ascii="Times New Roman" w:hAnsi="Times New Roman" w:cs="Times New Roman"/>
+          <w:sz w:val="20"/>
+          <w:szCs w:val="20"/>
+        </w:rPr>
+        <w:t>, </w:t>
+      </w:r>
+      <w:proofErr w:type="spellStart"/>
+      <w:r>
+        <w:rPr>
+          <w:rFonts w:ascii="Times New Roman" w:hAnsi="Times New Roman" w:cs="Times New Roman"/>
+          <w:sz w:val="20"/>
+          <w:szCs w:val="20"/>
+        </w:rPr>
+        <w:t>i</w:t>
+      </w:r>
+      <w:proofErr w:type="spellEnd"/>
+      <w:r>
+        <w:rPr>
+          <w:rFonts w:ascii="Times New Roman" w:hAnsi="Times New Roman" w:cs="Times New Roman"/>
+          <w:sz w:val="20"/>
+          <w:szCs w:val="20"/>
+        </w:rPr>
+        <w:t>, 1);</w:t>
+      </w:r>
+    </w:p>
+    <w:p>
+      <w:pPr>
+        <w:spacing w:line="240" w:lineRule="auto"/>
+        <w:jc w:val="both"/>
+        <w:rPr>
+          <w:rFonts w:ascii="Times New Roman" w:hAnsi="Times New Roman" w:cs="Times New Roman"/>
+          <w:sz w:val="20"/>
+          <w:szCs w:val="20"/>
+        </w:rPr>
+      </w:pPr>
+      <w:r>
+        <w:rPr>
+          <w:rFonts w:ascii="Times New Roman" w:hAnsi="Times New Roman" w:cs="Times New Roman"/>
+          <w:sz w:val="20"/>
+          <w:szCs w:val="20"/>
+        </w:rPr>
+        <w:t>    }</w:t>
+      </w:r>
+    </w:p>
+    <w:p>
+      <w:pPr>
+        <w:spacing w:line="240" w:lineRule="auto"/>
+        <w:jc w:val="both"/>
+        <w:rPr>
+          <w:rFonts w:ascii="Times New Roman" w:hAnsi="Times New Roman" w:cs="Times New Roman"/>
+          <w:sz w:val="20"/>
+          <w:szCs w:val="20"/>
+        </w:rPr>
+      </w:pPr>
+      <w:r>
+        <w:rPr>
+          <w:rFonts w:ascii="Times New Roman" w:hAnsi="Times New Roman" w:cs="Times New Roman"/>
+          <w:sz w:val="20"/>
+          <w:szCs w:val="20"/>
+        </w:rPr>
+        <w:t>    </w:t>
       </w:r>
       <w:r>
         <w:rPr>
@@ -3374,26 +5347,248 @@
           <w:sz w:val="20"/>
           <w:szCs w:val="20"/>
         </w:rPr>
-        <w:t>) * n, 0600|IPC_CREAT|IPC_EXCL);</w:t>
-      </w:r>
-    </w:p>
-    <w:p>
-      <w:pPr>
-        <w:spacing w:line="240" w:lineRule="auto"/>
-        <w:jc w:val="both"/>
-        <w:rPr>
-          <w:rFonts w:ascii="Times New Roman" w:hAnsi="Times New Roman" w:cs="Times New Roman"/>
-          <w:sz w:val="20"/>
-          <w:szCs w:val="20"/>
-        </w:rPr>
-      </w:pPr>
-      <w:r>
-        <w:rPr>
-          <w:rFonts w:ascii="Times New Roman" w:hAnsi="Times New Roman" w:cs="Times New Roman"/>
-          <w:sz w:val="20"/>
-          <w:szCs w:val="20"/>
-        </w:rPr>
-        <w:t>    </w:t>
+        <w:t> </w:t>
+      </w:r>
+      <w:proofErr w:type="spellStart"/>
+      <w:r>
+        <w:rPr>
+          <w:rFonts w:ascii="Times New Roman" w:hAnsi="Times New Roman" w:cs="Times New Roman"/>
+          <w:sz w:val="20"/>
+          <w:szCs w:val="20"/>
+        </w:rPr>
+        <w:t>childId</w:t>
+      </w:r>
+      <w:proofErr w:type="spellEnd"/>
+      <w:r>
+        <w:rPr>
+          <w:rFonts w:ascii="Times New Roman" w:hAnsi="Times New Roman" w:cs="Times New Roman"/>
+          <w:sz w:val="20"/>
+          <w:szCs w:val="20"/>
+        </w:rPr>
+        <w:t> = fork();</w:t>
+      </w:r>
+    </w:p>
+    <w:p>
+      <w:pPr>
+        <w:spacing w:line="240" w:lineRule="auto"/>
+        <w:jc w:val="both"/>
+        <w:rPr>
+          <w:rFonts w:ascii="Times New Roman" w:hAnsi="Times New Roman" w:cs="Times New Roman"/>
+          <w:sz w:val="20"/>
+          <w:szCs w:val="20"/>
+        </w:rPr>
+      </w:pPr>
+      <w:r>
+        <w:rPr>
+          <w:rFonts w:ascii="Times New Roman" w:hAnsi="Times New Roman" w:cs="Times New Roman"/>
+          <w:sz w:val="20"/>
+          <w:szCs w:val="20"/>
+        </w:rPr>
+        <w:t>    if (</w:t>
+      </w:r>
+      <w:proofErr w:type="spellStart"/>
+      <w:r>
+        <w:rPr>
+          <w:rFonts w:ascii="Times New Roman" w:hAnsi="Times New Roman" w:cs="Times New Roman"/>
+          <w:sz w:val="20"/>
+          <w:szCs w:val="20"/>
+        </w:rPr>
+        <w:t>childId</w:t>
+      </w:r>
+      <w:proofErr w:type="spellEnd"/>
+      <w:r>
+        <w:rPr>
+          <w:rFonts w:ascii="Times New Roman" w:hAnsi="Times New Roman" w:cs="Times New Roman"/>
+          <w:sz w:val="20"/>
+          <w:szCs w:val="20"/>
+        </w:rPr>
+        <w:t> == 0)</w:t>
+      </w:r>
+    </w:p>
+    <w:p>
+      <w:pPr>
+        <w:spacing w:line="240" w:lineRule="auto"/>
+        <w:jc w:val="both"/>
+        <w:rPr>
+          <w:rFonts w:ascii="Times New Roman" w:hAnsi="Times New Roman" w:cs="Times New Roman"/>
+          <w:sz w:val="20"/>
+          <w:szCs w:val="20"/>
+        </w:rPr>
+      </w:pPr>
+      <w:r>
+        <w:rPr>
+          <w:rFonts w:ascii="Times New Roman" w:hAnsi="Times New Roman" w:cs="Times New Roman"/>
+          <w:sz w:val="20"/>
+          <w:szCs w:val="20"/>
+        </w:rPr>
+        <w:t>    {</w:t>
+      </w:r>
+    </w:p>
+    <w:p>
+      <w:pPr>
+        <w:spacing w:line="240" w:lineRule="auto"/>
+        <w:jc w:val="both"/>
+        <w:rPr>
+          <w:rFonts w:ascii="Times New Roman" w:hAnsi="Times New Roman" w:cs="Times New Roman"/>
+          <w:sz w:val="20"/>
+          <w:szCs w:val="20"/>
+        </w:rPr>
+      </w:pPr>
+      <w:r>
+        <w:rPr>
+          <w:rFonts w:ascii="Times New Roman" w:hAnsi="Times New Roman" w:cs="Times New Roman"/>
+          <w:sz w:val="20"/>
+          <w:szCs w:val="20"/>
+        </w:rPr>
+        <w:t>        </w:t>
+      </w:r>
+      <w:proofErr w:type="spellStart"/>
+      <w:r>
+        <w:rPr>
+          <w:rFonts w:ascii="Times New Roman" w:hAnsi="Times New Roman" w:cs="Times New Roman"/>
+          <w:sz w:val="20"/>
+          <w:szCs w:val="20"/>
+        </w:rPr>
+        <w:t>sort_sem</w:t>
+      </w:r>
+      <w:proofErr w:type="spellEnd"/>
+      <w:r>
+        <w:rPr>
+          <w:rFonts w:ascii="Times New Roman" w:hAnsi="Times New Roman" w:cs="Times New Roman"/>
+          <w:sz w:val="20"/>
+          <w:szCs w:val="20"/>
+        </w:rPr>
+        <w:t>(</w:t>
+      </w:r>
+      <w:proofErr w:type="spellStart"/>
+      <w:r>
+        <w:rPr>
+          <w:rFonts w:ascii="Times New Roman" w:hAnsi="Times New Roman" w:cs="Times New Roman"/>
+          <w:sz w:val="20"/>
+          <w:szCs w:val="20"/>
+        </w:rPr>
+        <w:t>arr</w:t>
+      </w:r>
+      <w:proofErr w:type="spellEnd"/>
+      <w:r>
+        <w:rPr>
+          <w:rFonts w:ascii="Times New Roman" w:hAnsi="Times New Roman" w:cs="Times New Roman"/>
+          <w:sz w:val="20"/>
+          <w:szCs w:val="20"/>
+        </w:rPr>
+        <w:t>, </w:t>
+      </w:r>
+      <w:proofErr w:type="spellStart"/>
+      <w:r>
+        <w:rPr>
+          <w:rFonts w:ascii="Times New Roman" w:hAnsi="Times New Roman" w:cs="Times New Roman"/>
+          <w:sz w:val="20"/>
+          <w:szCs w:val="20"/>
+        </w:rPr>
+        <w:t>semId</w:t>
+      </w:r>
+      <w:proofErr w:type="spellEnd"/>
+      <w:r>
+        <w:rPr>
+          <w:rFonts w:ascii="Times New Roman" w:hAnsi="Times New Roman" w:cs="Times New Roman"/>
+          <w:sz w:val="20"/>
+          <w:szCs w:val="20"/>
+        </w:rPr>
+        <w:t>, </w:t>
+      </w:r>
+      <w:proofErr w:type="spellStart"/>
+      <w:r>
+        <w:rPr>
+          <w:rFonts w:ascii="Times New Roman" w:hAnsi="Times New Roman" w:cs="Times New Roman"/>
+          <w:sz w:val="20"/>
+          <w:szCs w:val="20"/>
+        </w:rPr>
+        <w:t>memId</w:t>
+      </w:r>
+      <w:proofErr w:type="spellEnd"/>
+      <w:r>
+        <w:rPr>
+          <w:rFonts w:ascii="Times New Roman" w:hAnsi="Times New Roman" w:cs="Times New Roman"/>
+          <w:sz w:val="20"/>
+          <w:szCs w:val="20"/>
+        </w:rPr>
+        <w:t>, n);</w:t>
+      </w:r>
+    </w:p>
+    <w:p>
+      <w:pPr>
+        <w:spacing w:line="240" w:lineRule="auto"/>
+        <w:jc w:val="both"/>
+        <w:rPr>
+          <w:rFonts w:ascii="Times New Roman" w:hAnsi="Times New Roman" w:cs="Times New Roman"/>
+          <w:sz w:val="20"/>
+          <w:szCs w:val="20"/>
+        </w:rPr>
+      </w:pPr>
+      <w:r>
+        <w:rPr>
+          <w:rFonts w:ascii="Times New Roman" w:hAnsi="Times New Roman" w:cs="Times New Roman"/>
+          <w:sz w:val="20"/>
+          <w:szCs w:val="20"/>
+        </w:rPr>
+        <w:t>    }</w:t>
+      </w:r>
+    </w:p>
+    <w:p>
+      <w:pPr>
+        <w:spacing w:line="240" w:lineRule="auto"/>
+        <w:jc w:val="both"/>
+        <w:rPr>
+          <w:rFonts w:ascii="Times New Roman" w:hAnsi="Times New Roman" w:cs="Times New Roman"/>
+          <w:sz w:val="20"/>
+          <w:szCs w:val="20"/>
+        </w:rPr>
+      </w:pPr>
+      <w:r>
+        <w:rPr>
+          <w:rFonts w:ascii="Times New Roman" w:hAnsi="Times New Roman" w:cs="Times New Roman"/>
+          <w:sz w:val="20"/>
+          <w:szCs w:val="20"/>
+        </w:rPr>
+        <w:t>    else</w:t>
+      </w:r>
+    </w:p>
+    <w:p>
+      <w:pPr>
+        <w:spacing w:line="240" w:lineRule="auto"/>
+        <w:jc w:val="both"/>
+        <w:rPr>
+          <w:rFonts w:ascii="Times New Roman" w:hAnsi="Times New Roman" w:cs="Times New Roman"/>
+          <w:sz w:val="20"/>
+          <w:szCs w:val="20"/>
+        </w:rPr>
+      </w:pPr>
+      <w:r>
+        <w:rPr>
+          <w:rFonts w:ascii="Times New Roman" w:hAnsi="Times New Roman" w:cs="Times New Roman"/>
+          <w:sz w:val="20"/>
+          <w:szCs w:val="20"/>
+        </w:rPr>
+        <w:t>    {</w:t>
+      </w:r>
+    </w:p>
+    <w:p>
+      <w:pPr>
+        <w:spacing w:line="240" w:lineRule="auto"/>
+        <w:jc w:val="both"/>
+        <w:rPr>
+          <w:rFonts w:ascii="Times New Roman" w:hAnsi="Times New Roman" w:cs="Times New Roman"/>
+          <w:sz w:val="20"/>
+          <w:szCs w:val="20"/>
+        </w:rPr>
+      </w:pPr>
+      <w:r>
+        <w:rPr>
+          <w:rFonts w:ascii="Times New Roman" w:hAnsi="Times New Roman" w:cs="Times New Roman"/>
+          <w:sz w:val="20"/>
+          <w:szCs w:val="20"/>
+        </w:rPr>
+        <w:t>        </w:t>
       </w:r>
       <w:r>
         <w:rPr>
@@ -3411,26 +5606,44 @@
           <w:sz w:val="20"/>
           <w:szCs w:val="20"/>
         </w:rPr>
-        <w:t> semId = shmget(IPC_PRIVATE, n, 0600 | IPC_CREAT);</w:t>
-      </w:r>
-    </w:p>
-    <w:p>
-      <w:pPr>
-        <w:spacing w:line="240" w:lineRule="auto"/>
-        <w:jc w:val="both"/>
-        <w:rPr>
-          <w:rFonts w:ascii="Times New Roman" w:hAnsi="Times New Roman" w:cs="Times New Roman"/>
-          <w:sz w:val="20"/>
-          <w:szCs w:val="20"/>
-        </w:rPr>
-      </w:pPr>
-      <w:r>
-        <w:rPr>
-          <w:rFonts w:ascii="Times New Roman" w:hAnsi="Times New Roman" w:cs="Times New Roman"/>
-          <w:sz w:val="20"/>
-          <w:szCs w:val="20"/>
-        </w:rPr>
-        <w:t>    </w:t>
+        <w:t> </w:t>
+      </w:r>
+      <w:proofErr w:type="spellStart"/>
+      <w:r>
+        <w:rPr>
+          <w:rFonts w:ascii="Times New Roman" w:hAnsi="Times New Roman" w:cs="Times New Roman"/>
+          <w:sz w:val="20"/>
+          <w:szCs w:val="20"/>
+        </w:rPr>
+        <w:t>i</w:t>
+      </w:r>
+      <w:proofErr w:type="spellEnd"/>
+      <w:r>
+        <w:rPr>
+          <w:rFonts w:ascii="Times New Roman" w:hAnsi="Times New Roman" w:cs="Times New Roman"/>
+          <w:sz w:val="20"/>
+          <w:szCs w:val="20"/>
+        </w:rPr>
+        <w:t> = 0;</w:t>
+      </w:r>
+    </w:p>
+    <w:p>
+      <w:pPr>
+        <w:spacing w:line="240" w:lineRule="auto"/>
+        <w:jc w:val="both"/>
+        <w:rPr>
+          <w:rFonts w:ascii="Times New Roman" w:hAnsi="Times New Roman" w:cs="Times New Roman"/>
+          <w:sz w:val="20"/>
+          <w:szCs w:val="20"/>
+        </w:rPr>
+      </w:pPr>
+      <w:r>
+        <w:rPr>
+          <w:rFonts w:ascii="Times New Roman" w:hAnsi="Times New Roman" w:cs="Times New Roman"/>
+          <w:sz w:val="20"/>
+          <w:szCs w:val="20"/>
+        </w:rPr>
+        <w:t>        </w:t>
       </w:r>
       <w:r>
         <w:rPr>
@@ -3448,7 +5661,119 @@
           <w:sz w:val="20"/>
           <w:szCs w:val="20"/>
         </w:rPr>
-        <w:t>* arr = (</w:t>
+        <w:t> status;</w:t>
+      </w:r>
+    </w:p>
+    <w:p>
+      <w:pPr>
+        <w:spacing w:line="240" w:lineRule="auto"/>
+        <w:jc w:val="both"/>
+        <w:rPr>
+          <w:rFonts w:ascii="Times New Roman" w:hAnsi="Times New Roman" w:cs="Times New Roman"/>
+          <w:sz w:val="20"/>
+          <w:szCs w:val="20"/>
+        </w:rPr>
+      </w:pPr>
+      <w:r>
+        <w:rPr>
+          <w:rFonts w:ascii="Times New Roman" w:hAnsi="Times New Roman" w:cs="Times New Roman"/>
+          <w:sz w:val="20"/>
+          <w:szCs w:val="20"/>
+        </w:rPr>
+        <w:t>        do</w:t>
+      </w:r>
+    </w:p>
+    <w:p>
+      <w:pPr>
+        <w:spacing w:line="240" w:lineRule="auto"/>
+        <w:jc w:val="both"/>
+        <w:rPr>
+          <w:rFonts w:ascii="Times New Roman" w:hAnsi="Times New Roman" w:cs="Times New Roman"/>
+          <w:sz w:val="20"/>
+          <w:szCs w:val="20"/>
+        </w:rPr>
+      </w:pPr>
+      <w:r>
+        <w:rPr>
+          <w:rFonts w:ascii="Times New Roman" w:hAnsi="Times New Roman" w:cs="Times New Roman"/>
+          <w:sz w:val="20"/>
+          <w:szCs w:val="20"/>
+        </w:rPr>
+        <w:t>        {</w:t>
+      </w:r>
+    </w:p>
+    <w:p>
+      <w:pPr>
+        <w:spacing w:line="240" w:lineRule="auto"/>
+        <w:jc w:val="both"/>
+        <w:rPr>
+          <w:rFonts w:ascii="Times New Roman" w:hAnsi="Times New Roman" w:cs="Times New Roman"/>
+          <w:sz w:val="20"/>
+          <w:szCs w:val="20"/>
+        </w:rPr>
+      </w:pPr>
+      <w:r>
+        <w:rPr>
+          <w:rFonts w:ascii="Times New Roman" w:hAnsi="Times New Roman" w:cs="Times New Roman"/>
+          <w:sz w:val="20"/>
+          <w:szCs w:val="20"/>
+        </w:rPr>
+        <w:t>            </w:t>
+      </w:r>
+      <w:proofErr w:type="spellStart"/>
+      <w:r>
+        <w:rPr>
+          <w:rFonts w:ascii="Times New Roman" w:hAnsi="Times New Roman" w:cs="Times New Roman"/>
+          <w:sz w:val="20"/>
+          <w:szCs w:val="20"/>
+        </w:rPr>
+        <w:t>printf</w:t>
+      </w:r>
+      <w:proofErr w:type="spellEnd"/>
+      <w:r>
+        <w:rPr>
+          <w:rFonts w:ascii="Times New Roman" w:hAnsi="Times New Roman" w:cs="Times New Roman"/>
+          <w:sz w:val="20"/>
+          <w:szCs w:val="20"/>
+        </w:rPr>
+        <w:t>("%d: ", </w:t>
+      </w:r>
+      <w:proofErr w:type="spellStart"/>
+      <w:r>
+        <w:rPr>
+          <w:rFonts w:ascii="Times New Roman" w:hAnsi="Times New Roman" w:cs="Times New Roman"/>
+          <w:sz w:val="20"/>
+          <w:szCs w:val="20"/>
+        </w:rPr>
+        <w:t>i</w:t>
+      </w:r>
+      <w:proofErr w:type="spellEnd"/>
+      <w:r>
+        <w:rPr>
+          <w:rFonts w:ascii="Times New Roman" w:hAnsi="Times New Roman" w:cs="Times New Roman"/>
+          <w:sz w:val="20"/>
+          <w:szCs w:val="20"/>
+        </w:rPr>
+        <w:t>);</w:t>
+      </w:r>
+    </w:p>
+    <w:p>
+      <w:pPr>
+        <w:spacing w:line="240" w:lineRule="auto"/>
+        <w:jc w:val="both"/>
+        <w:rPr>
+          <w:rFonts w:ascii="Times New Roman" w:hAnsi="Times New Roman" w:cs="Times New Roman"/>
+          <w:sz w:val="20"/>
+          <w:szCs w:val="20"/>
+        </w:rPr>
+      </w:pPr>
+      <w:r>
+        <w:rPr>
+          <w:rFonts w:ascii="Times New Roman" w:hAnsi="Times New Roman" w:cs="Times New Roman"/>
+          <w:sz w:val="20"/>
+          <w:szCs w:val="20"/>
+        </w:rPr>
+        <w:t>            for (</w:t>
       </w:r>
       <w:r>
         <w:rPr>
@@ -3466,329 +5791,426 @@
           <w:sz w:val="20"/>
           <w:szCs w:val="20"/>
         </w:rPr>
-        <w:t>*)shmat(memId, 0, 0);</w:t>
-      </w:r>
-    </w:p>
-    <w:p>
-      <w:pPr>
-        <w:spacing w:line="240" w:lineRule="auto"/>
-        <w:jc w:val="both"/>
-        <w:rPr>
-          <w:rFonts w:ascii="Times New Roman" w:hAnsi="Times New Roman" w:cs="Times New Roman"/>
-          <w:sz w:val="20"/>
-          <w:szCs w:val="20"/>
-        </w:rPr>
-      </w:pPr>
-      <w:r>
-        <w:rPr>
-          <w:rFonts w:ascii="Times New Roman" w:hAnsi="Times New Roman" w:cs="Times New Roman"/>
-          <w:sz w:val="20"/>
-          <w:szCs w:val="20"/>
-        </w:rPr>
-        <w:t>    rand_fill(arr, n, mind, maxd);</w:t>
-      </w:r>
-    </w:p>
-    <w:p>
-      <w:pPr>
-        <w:spacing w:line="240" w:lineRule="auto"/>
-        <w:jc w:val="both"/>
-        <w:rPr>
-          <w:rFonts w:ascii="Times New Roman" w:hAnsi="Times New Roman" w:cs="Times New Roman"/>
-          <w:sz w:val="20"/>
-          <w:szCs w:val="20"/>
-        </w:rPr>
-      </w:pPr>
-      <w:r>
-        <w:rPr>
-          <w:rFonts w:ascii="Times New Roman" w:hAnsi="Times New Roman" w:cs="Times New Roman"/>
-          <w:sz w:val="20"/>
-          <w:szCs w:val="20"/>
-        </w:rPr>
-        <w:t>    printf("source: \r\n");</w:t>
-      </w:r>
-    </w:p>
-    <w:p>
-      <w:pPr>
-        <w:spacing w:line="240" w:lineRule="auto"/>
-        <w:jc w:val="both"/>
-        <w:rPr>
-          <w:rFonts w:ascii="Times New Roman" w:hAnsi="Times New Roman" w:cs="Times New Roman"/>
-          <w:sz w:val="20"/>
-          <w:szCs w:val="20"/>
-        </w:rPr>
-      </w:pPr>
-      <w:r>
-        <w:rPr>
-          <w:rFonts w:ascii="Times New Roman" w:hAnsi="Times New Roman" w:cs="Times New Roman"/>
-          <w:sz w:val="20"/>
-          <w:szCs w:val="20"/>
-        </w:rPr>
-        <w:t>    arr_output(arr, n);</w:t>
-      </w:r>
-    </w:p>
-    <w:p>
-      <w:pPr>
-        <w:spacing w:line="240" w:lineRule="auto"/>
-        <w:jc w:val="both"/>
-        <w:rPr>
-          <w:rFonts w:ascii="Times New Roman" w:hAnsi="Times New Roman" w:cs="Times New Roman"/>
-          <w:sz w:val="20"/>
-          <w:szCs w:val="20"/>
-        </w:rPr>
-      </w:pPr>
-      <w:r>
-        <w:rPr>
-          <w:rFonts w:ascii="Times New Roman" w:hAnsi="Times New Roman" w:cs="Times New Roman"/>
-          <w:sz w:val="20"/>
-          <w:szCs w:val="20"/>
-        </w:rPr>
-        <w:t>    printf("\n");</w:t>
-      </w:r>
-    </w:p>
-    <w:p>
-      <w:pPr>
-        <w:spacing w:line="240" w:lineRule="auto"/>
-        <w:jc w:val="both"/>
-        <w:rPr>
-          <w:rFonts w:ascii="Times New Roman" w:hAnsi="Times New Roman" w:cs="Times New Roman"/>
-          <w:sz w:val="20"/>
-          <w:szCs w:val="20"/>
-        </w:rPr>
-      </w:pPr>
-      <w:r>
-        <w:rPr>
-          <w:rFonts w:ascii="Times New Roman" w:hAnsi="Times New Roman" w:cs="Times New Roman"/>
-          <w:sz w:val="20"/>
-          <w:szCs w:val="20"/>
-        </w:rPr>
-        <w:t>    for (</w:t>
-      </w:r>
-      <w:r>
-        <w:rPr>
-          <w:rFonts w:ascii="Times New Roman" w:hAnsi="Times New Roman" w:cs="Times New Roman"/>
-          <w:i/>
-          <w:iCs/>
-          <w:sz w:val="20"/>
-          <w:szCs w:val="20"/>
-        </w:rPr>
-        <w:t>int</w:t>
-      </w:r>
-      <w:r>
-        <w:rPr>
-          <w:rFonts w:ascii="Times New Roman" w:hAnsi="Times New Roman" w:cs="Times New Roman"/>
-          <w:sz w:val="20"/>
-          <w:szCs w:val="20"/>
-        </w:rPr>
-        <w:t> i = 0; i &lt; n; ++i)</w:t>
-      </w:r>
-    </w:p>
-    <w:p>
-      <w:pPr>
-        <w:spacing w:line="240" w:lineRule="auto"/>
-        <w:jc w:val="both"/>
-        <w:rPr>
-          <w:rFonts w:ascii="Times New Roman" w:hAnsi="Times New Roman" w:cs="Times New Roman"/>
-          <w:sz w:val="20"/>
-          <w:szCs w:val="20"/>
-        </w:rPr>
-      </w:pPr>
-      <w:r>
-        <w:rPr>
-          <w:rFonts w:ascii="Times New Roman" w:hAnsi="Times New Roman" w:cs="Times New Roman"/>
-          <w:sz w:val="20"/>
-          <w:szCs w:val="20"/>
-        </w:rPr>
-        <w:t>    {</w:t>
-      </w:r>
-    </w:p>
-    <w:p>
-      <w:pPr>
-        <w:spacing w:line="240" w:lineRule="auto"/>
-        <w:jc w:val="both"/>
-        <w:rPr>
-          <w:rFonts w:ascii="Times New Roman" w:hAnsi="Times New Roman" w:cs="Times New Roman"/>
-          <w:sz w:val="20"/>
-          <w:szCs w:val="20"/>
-        </w:rPr>
-      </w:pPr>
-      <w:r>
-        <w:rPr>
-          <w:rFonts w:ascii="Times New Roman" w:hAnsi="Times New Roman" w:cs="Times New Roman"/>
-          <w:sz w:val="20"/>
-          <w:szCs w:val="20"/>
-        </w:rPr>
-        <w:t>        sem(semId, i, 1);</w:t>
-      </w:r>
-    </w:p>
-    <w:p>
-      <w:pPr>
-        <w:spacing w:line="240" w:lineRule="auto"/>
-        <w:jc w:val="both"/>
-        <w:rPr>
-          <w:rFonts w:ascii="Times New Roman" w:hAnsi="Times New Roman" w:cs="Times New Roman"/>
-          <w:sz w:val="20"/>
-          <w:szCs w:val="20"/>
-        </w:rPr>
-      </w:pPr>
-      <w:r>
-        <w:rPr>
-          <w:rFonts w:ascii="Times New Roman" w:hAnsi="Times New Roman" w:cs="Times New Roman"/>
-          <w:sz w:val="20"/>
-          <w:szCs w:val="20"/>
-        </w:rPr>
-        <w:t>    }</w:t>
-      </w:r>
-    </w:p>
-    <w:p>
-      <w:pPr>
-        <w:spacing w:line="240" w:lineRule="auto"/>
-        <w:jc w:val="both"/>
-        <w:rPr>
-          <w:rFonts w:ascii="Times New Roman" w:hAnsi="Times New Roman" w:cs="Times New Roman"/>
-          <w:sz w:val="20"/>
-          <w:szCs w:val="20"/>
-        </w:rPr>
-      </w:pPr>
-      <w:r>
-        <w:rPr>
-          <w:rFonts w:ascii="Times New Roman" w:hAnsi="Times New Roman" w:cs="Times New Roman"/>
-          <w:sz w:val="20"/>
-          <w:szCs w:val="20"/>
-        </w:rPr>
-        <w:t>    </w:t>
-      </w:r>
-      <w:r>
-        <w:rPr>
-          <w:rFonts w:ascii="Times New Roman" w:hAnsi="Times New Roman" w:cs="Times New Roman"/>
-          <w:i/>
-          <w:iCs/>
-          <w:sz w:val="20"/>
-          <w:szCs w:val="20"/>
-        </w:rPr>
-        <w:t>int</w:t>
-      </w:r>
-      <w:r>
-        <w:rPr>
-          <w:rFonts w:ascii="Times New Roman" w:hAnsi="Times New Roman" w:cs="Times New Roman"/>
-          <w:sz w:val="20"/>
-          <w:szCs w:val="20"/>
-        </w:rPr>
-        <w:t> childId = fork();</w:t>
-      </w:r>
-    </w:p>
-    <w:p>
-      <w:pPr>
-        <w:spacing w:line="240" w:lineRule="auto"/>
-        <w:jc w:val="both"/>
-        <w:rPr>
-          <w:rFonts w:ascii="Times New Roman" w:hAnsi="Times New Roman" w:cs="Times New Roman"/>
-          <w:sz w:val="20"/>
-          <w:szCs w:val="20"/>
-        </w:rPr>
-      </w:pPr>
-      <w:r>
-        <w:rPr>
-          <w:rFonts w:ascii="Times New Roman" w:hAnsi="Times New Roman" w:cs="Times New Roman"/>
-          <w:sz w:val="20"/>
-          <w:szCs w:val="20"/>
-        </w:rPr>
-        <w:t>    if (childId == 0)</w:t>
-      </w:r>
-    </w:p>
-    <w:p>
-      <w:pPr>
-        <w:spacing w:line="240" w:lineRule="auto"/>
-        <w:jc w:val="both"/>
-        <w:rPr>
-          <w:rFonts w:ascii="Times New Roman" w:hAnsi="Times New Roman" w:cs="Times New Roman"/>
-          <w:sz w:val="20"/>
-          <w:szCs w:val="20"/>
-        </w:rPr>
-      </w:pPr>
-      <w:r>
-        <w:rPr>
-          <w:rFonts w:ascii="Times New Roman" w:hAnsi="Times New Roman" w:cs="Times New Roman"/>
-          <w:sz w:val="20"/>
-          <w:szCs w:val="20"/>
-        </w:rPr>
-        <w:t>    {</w:t>
-      </w:r>
-    </w:p>
-    <w:p>
-      <w:pPr>
-        <w:spacing w:line="240" w:lineRule="auto"/>
-        <w:jc w:val="both"/>
-        <w:rPr>
-          <w:rFonts w:ascii="Times New Roman" w:hAnsi="Times New Roman" w:cs="Times New Roman"/>
-          <w:sz w:val="20"/>
-          <w:szCs w:val="20"/>
-        </w:rPr>
-      </w:pPr>
-      <w:r>
-        <w:rPr>
-          <w:rFonts w:ascii="Times New Roman" w:hAnsi="Times New Roman" w:cs="Times New Roman"/>
-          <w:sz w:val="20"/>
-          <w:szCs w:val="20"/>
-        </w:rPr>
-        <w:t>        sort_sem(semId, memId, n);</w:t>
-      </w:r>
-    </w:p>
-    <w:p>
-      <w:pPr>
-        <w:spacing w:line="240" w:lineRule="auto"/>
-        <w:jc w:val="both"/>
-        <w:rPr>
-          <w:rFonts w:ascii="Times New Roman" w:hAnsi="Times New Roman" w:cs="Times New Roman"/>
-          <w:sz w:val="20"/>
-          <w:szCs w:val="20"/>
-        </w:rPr>
-      </w:pPr>
-      <w:r>
-        <w:rPr>
-          <w:rFonts w:ascii="Times New Roman" w:hAnsi="Times New Roman" w:cs="Times New Roman"/>
-          <w:sz w:val="20"/>
-          <w:szCs w:val="20"/>
-        </w:rPr>
-        <w:t>    }</w:t>
-      </w:r>
-    </w:p>
-    <w:p>
-      <w:pPr>
-        <w:spacing w:line="240" w:lineRule="auto"/>
-        <w:jc w:val="both"/>
-        <w:rPr>
-          <w:rFonts w:ascii="Times New Roman" w:hAnsi="Times New Roman" w:cs="Times New Roman"/>
-          <w:sz w:val="20"/>
-          <w:szCs w:val="20"/>
-        </w:rPr>
-      </w:pPr>
-      <w:r>
-        <w:rPr>
-          <w:rFonts w:ascii="Times New Roman" w:hAnsi="Times New Roman" w:cs="Times New Roman"/>
-          <w:sz w:val="20"/>
-          <w:szCs w:val="20"/>
-        </w:rPr>
-        <w:t>    else</w:t>
-      </w:r>
-    </w:p>
-    <w:p>
-      <w:pPr>
-        <w:spacing w:line="240" w:lineRule="auto"/>
-        <w:jc w:val="both"/>
-        <w:rPr>
-          <w:rFonts w:ascii="Times New Roman" w:hAnsi="Times New Roman" w:cs="Times New Roman"/>
-          <w:sz w:val="20"/>
-          <w:szCs w:val="20"/>
-        </w:rPr>
-      </w:pPr>
-      <w:r>
-        <w:rPr>
-          <w:rFonts w:ascii="Times New Roman" w:hAnsi="Times New Roman" w:cs="Times New Roman"/>
-          <w:sz w:val="20"/>
-          <w:szCs w:val="20"/>
-        </w:rPr>
-        <w:t>    {</w:t>
-      </w:r>
+        <w:t> j = 0; j &lt; n; ++j)</w:t>
+      </w:r>
+    </w:p>
+    <w:p>
+      <w:pPr>
+        <w:spacing w:line="240" w:lineRule="auto"/>
+        <w:jc w:val="both"/>
+        <w:rPr>
+          <w:rFonts w:ascii="Times New Roman" w:hAnsi="Times New Roman" w:cs="Times New Roman"/>
+          <w:sz w:val="20"/>
+          <w:szCs w:val="20"/>
+        </w:rPr>
+      </w:pPr>
+      <w:r>
+        <w:rPr>
+          <w:rFonts w:ascii="Times New Roman" w:hAnsi="Times New Roman" w:cs="Times New Roman"/>
+          <w:sz w:val="20"/>
+          <w:szCs w:val="20"/>
+        </w:rPr>
+        <w:t>            {</w:t>
+      </w:r>
+    </w:p>
+    <w:p>
+      <w:pPr>
+        <w:spacing w:line="240" w:lineRule="auto"/>
+        <w:jc w:val="both"/>
+        <w:rPr>
+          <w:rFonts w:ascii="Times New Roman" w:hAnsi="Times New Roman" w:cs="Times New Roman"/>
+          <w:sz w:val="20"/>
+          <w:szCs w:val="20"/>
+        </w:rPr>
+      </w:pPr>
+      <w:r>
+        <w:rPr>
+          <w:rFonts w:ascii="Times New Roman" w:hAnsi="Times New Roman" w:cs="Times New Roman"/>
+          <w:sz w:val="20"/>
+          <w:szCs w:val="20"/>
+        </w:rPr>
+        <w:t>                </w:t>
+      </w:r>
+      <w:proofErr w:type="spellStart"/>
+      <w:r>
+        <w:rPr>
+          <w:rFonts w:ascii="Times New Roman" w:hAnsi="Times New Roman" w:cs="Times New Roman"/>
+          <w:sz w:val="20"/>
+          <w:szCs w:val="20"/>
+        </w:rPr>
+        <w:t>sem</w:t>
+      </w:r>
+      <w:proofErr w:type="spellEnd"/>
+      <w:r>
+        <w:rPr>
+          <w:rFonts w:ascii="Times New Roman" w:hAnsi="Times New Roman" w:cs="Times New Roman"/>
+          <w:sz w:val="20"/>
+          <w:szCs w:val="20"/>
+        </w:rPr>
+        <w:t>(</w:t>
+      </w:r>
+      <w:proofErr w:type="spellStart"/>
+      <w:r>
+        <w:rPr>
+          <w:rFonts w:ascii="Times New Roman" w:hAnsi="Times New Roman" w:cs="Times New Roman"/>
+          <w:sz w:val="20"/>
+          <w:szCs w:val="20"/>
+        </w:rPr>
+        <w:t>semId</w:t>
+      </w:r>
+      <w:proofErr w:type="spellEnd"/>
+      <w:r>
+        <w:rPr>
+          <w:rFonts w:ascii="Times New Roman" w:hAnsi="Times New Roman" w:cs="Times New Roman"/>
+          <w:sz w:val="20"/>
+          <w:szCs w:val="20"/>
+        </w:rPr>
+        <w:t>, j, -1);</w:t>
+      </w:r>
+    </w:p>
+    <w:p>
+      <w:pPr>
+        <w:spacing w:line="240" w:lineRule="auto"/>
+        <w:jc w:val="both"/>
+        <w:rPr>
+          <w:rFonts w:ascii="Times New Roman" w:hAnsi="Times New Roman" w:cs="Times New Roman"/>
+          <w:sz w:val="20"/>
+          <w:szCs w:val="20"/>
+        </w:rPr>
+      </w:pPr>
+      <w:r>
+        <w:rPr>
+          <w:rFonts w:ascii="Times New Roman" w:hAnsi="Times New Roman" w:cs="Times New Roman"/>
+          <w:sz w:val="20"/>
+          <w:szCs w:val="20"/>
+        </w:rPr>
+        <w:t>                </w:t>
+      </w:r>
+      <w:proofErr w:type="spellStart"/>
+      <w:r>
+        <w:rPr>
+          <w:rFonts w:ascii="Times New Roman" w:hAnsi="Times New Roman" w:cs="Times New Roman"/>
+          <w:sz w:val="20"/>
+          <w:szCs w:val="20"/>
+        </w:rPr>
+        <w:t>printf</w:t>
+      </w:r>
+      <w:proofErr w:type="spellEnd"/>
+      <w:r>
+        <w:rPr>
+          <w:rFonts w:ascii="Times New Roman" w:hAnsi="Times New Roman" w:cs="Times New Roman"/>
+          <w:sz w:val="20"/>
+          <w:szCs w:val="20"/>
+        </w:rPr>
+        <w:t>("%d ", </w:t>
+      </w:r>
+      <w:proofErr w:type="spellStart"/>
+      <w:r>
+        <w:rPr>
+          <w:rFonts w:ascii="Times New Roman" w:hAnsi="Times New Roman" w:cs="Times New Roman"/>
+          <w:sz w:val="20"/>
+          <w:szCs w:val="20"/>
+        </w:rPr>
+        <w:t>arr</w:t>
+      </w:r>
+      <w:proofErr w:type="spellEnd"/>
+      <w:r>
+        <w:rPr>
+          <w:rFonts w:ascii="Times New Roman" w:hAnsi="Times New Roman" w:cs="Times New Roman"/>
+          <w:sz w:val="20"/>
+          <w:szCs w:val="20"/>
+        </w:rPr>
+        <w:t>[j]);</w:t>
+      </w:r>
+    </w:p>
+    <w:p>
+      <w:pPr>
+        <w:spacing w:line="240" w:lineRule="auto"/>
+        <w:jc w:val="both"/>
+        <w:rPr>
+          <w:rFonts w:ascii="Times New Roman" w:hAnsi="Times New Roman" w:cs="Times New Roman"/>
+          <w:sz w:val="20"/>
+          <w:szCs w:val="20"/>
+        </w:rPr>
+      </w:pPr>
+      <w:r>
+        <w:rPr>
+          <w:rFonts w:ascii="Times New Roman" w:hAnsi="Times New Roman" w:cs="Times New Roman"/>
+          <w:sz w:val="20"/>
+          <w:szCs w:val="20"/>
+        </w:rPr>
+        <w:t>                </w:t>
+      </w:r>
+      <w:proofErr w:type="spellStart"/>
+      <w:r>
+        <w:rPr>
+          <w:rFonts w:ascii="Times New Roman" w:hAnsi="Times New Roman" w:cs="Times New Roman"/>
+          <w:sz w:val="20"/>
+          <w:szCs w:val="20"/>
+        </w:rPr>
+        <w:t>fflush</w:t>
+      </w:r>
+      <w:proofErr w:type="spellEnd"/>
+      <w:r>
+        <w:rPr>
+          <w:rFonts w:ascii="Times New Roman" w:hAnsi="Times New Roman" w:cs="Times New Roman"/>
+          <w:sz w:val="20"/>
+          <w:szCs w:val="20"/>
+        </w:rPr>
+        <w:t>(</w:t>
+      </w:r>
+      <w:proofErr w:type="spellStart"/>
+      <w:r>
+        <w:rPr>
+          <w:rFonts w:ascii="Times New Roman" w:hAnsi="Times New Roman" w:cs="Times New Roman"/>
+          <w:sz w:val="20"/>
+          <w:szCs w:val="20"/>
+        </w:rPr>
+        <w:t>stdout</w:t>
+      </w:r>
+      <w:proofErr w:type="spellEnd"/>
+      <w:r>
+        <w:rPr>
+          <w:rFonts w:ascii="Times New Roman" w:hAnsi="Times New Roman" w:cs="Times New Roman"/>
+          <w:sz w:val="20"/>
+          <w:szCs w:val="20"/>
+        </w:rPr>
+        <w:t>);</w:t>
+      </w:r>
+    </w:p>
+    <w:p>
+      <w:pPr>
+        <w:spacing w:line="240" w:lineRule="auto"/>
+        <w:jc w:val="both"/>
+        <w:rPr>
+          <w:rFonts w:ascii="Times New Roman" w:hAnsi="Times New Roman" w:cs="Times New Roman"/>
+          <w:sz w:val="20"/>
+          <w:szCs w:val="20"/>
+        </w:rPr>
+      </w:pPr>
+      <w:r>
+        <w:rPr>
+          <w:rFonts w:ascii="Times New Roman" w:hAnsi="Times New Roman" w:cs="Times New Roman"/>
+          <w:sz w:val="20"/>
+          <w:szCs w:val="20"/>
+        </w:rPr>
+        <w:t>                </w:t>
+      </w:r>
+      <w:proofErr w:type="spellStart"/>
+      <w:r>
+        <w:rPr>
+          <w:rFonts w:ascii="Times New Roman" w:hAnsi="Times New Roman" w:cs="Times New Roman"/>
+          <w:sz w:val="20"/>
+          <w:szCs w:val="20"/>
+        </w:rPr>
+        <w:t>sem</w:t>
+      </w:r>
+      <w:proofErr w:type="spellEnd"/>
+      <w:r>
+        <w:rPr>
+          <w:rFonts w:ascii="Times New Roman" w:hAnsi="Times New Roman" w:cs="Times New Roman"/>
+          <w:sz w:val="20"/>
+          <w:szCs w:val="20"/>
+        </w:rPr>
+        <w:t>(</w:t>
+      </w:r>
+      <w:proofErr w:type="spellStart"/>
+      <w:r>
+        <w:rPr>
+          <w:rFonts w:ascii="Times New Roman" w:hAnsi="Times New Roman" w:cs="Times New Roman"/>
+          <w:sz w:val="20"/>
+          <w:szCs w:val="20"/>
+        </w:rPr>
+        <w:t>semId</w:t>
+      </w:r>
+      <w:proofErr w:type="spellEnd"/>
+      <w:r>
+        <w:rPr>
+          <w:rFonts w:ascii="Times New Roman" w:hAnsi="Times New Roman" w:cs="Times New Roman"/>
+          <w:sz w:val="20"/>
+          <w:szCs w:val="20"/>
+        </w:rPr>
+        <w:t>, j, 1);</w:t>
+      </w:r>
+    </w:p>
+    <w:p>
+      <w:pPr>
+        <w:spacing w:line="240" w:lineRule="auto"/>
+        <w:jc w:val="both"/>
+        <w:rPr>
+          <w:rFonts w:ascii="Times New Roman" w:hAnsi="Times New Roman" w:cs="Times New Roman"/>
+          <w:sz w:val="20"/>
+          <w:szCs w:val="20"/>
+        </w:rPr>
+      </w:pPr>
+      <w:r>
+        <w:rPr>
+          <w:rFonts w:ascii="Times New Roman" w:hAnsi="Times New Roman" w:cs="Times New Roman"/>
+          <w:sz w:val="20"/>
+          <w:szCs w:val="20"/>
+        </w:rPr>
+        <w:t>            }</w:t>
+      </w:r>
+    </w:p>
+    <w:p>
+      <w:pPr>
+        <w:spacing w:line="240" w:lineRule="auto"/>
+        <w:jc w:val="both"/>
+        <w:rPr>
+          <w:rFonts w:ascii="Times New Roman" w:hAnsi="Times New Roman" w:cs="Times New Roman"/>
+          <w:sz w:val="20"/>
+          <w:szCs w:val="20"/>
+        </w:rPr>
+      </w:pPr>
+      <w:r>
+        <w:rPr>
+          <w:rFonts w:ascii="Times New Roman" w:hAnsi="Times New Roman" w:cs="Times New Roman"/>
+          <w:sz w:val="20"/>
+          <w:szCs w:val="20"/>
+        </w:rPr>
+        <w:t>            </w:t>
+      </w:r>
+      <w:proofErr w:type="spellStart"/>
+      <w:r>
+        <w:rPr>
+          <w:rFonts w:ascii="Times New Roman" w:hAnsi="Times New Roman" w:cs="Times New Roman"/>
+          <w:sz w:val="20"/>
+          <w:szCs w:val="20"/>
+        </w:rPr>
+        <w:t>printf</w:t>
+      </w:r>
+      <w:proofErr w:type="spellEnd"/>
+      <w:r>
+        <w:rPr>
+          <w:rFonts w:ascii="Times New Roman" w:hAnsi="Times New Roman" w:cs="Times New Roman"/>
+          <w:sz w:val="20"/>
+          <w:szCs w:val="20"/>
+        </w:rPr>
+        <w:t>("\r\n");;</w:t>
+      </w:r>
+    </w:p>
+    <w:p>
+      <w:pPr>
+        <w:spacing w:line="240" w:lineRule="auto"/>
+        <w:jc w:val="both"/>
+        <w:rPr>
+          <w:rFonts w:ascii="Times New Roman" w:hAnsi="Times New Roman" w:cs="Times New Roman"/>
+          <w:sz w:val="20"/>
+          <w:szCs w:val="20"/>
+        </w:rPr>
+      </w:pPr>
+      <w:r>
+        <w:rPr>
+          <w:rFonts w:ascii="Times New Roman" w:hAnsi="Times New Roman" w:cs="Times New Roman"/>
+          <w:sz w:val="20"/>
+          <w:szCs w:val="20"/>
+        </w:rPr>
+        <w:t>            status = </w:t>
+      </w:r>
+      <w:proofErr w:type="spellStart"/>
+      <w:r>
+        <w:rPr>
+          <w:rFonts w:ascii="Times New Roman" w:hAnsi="Times New Roman" w:cs="Times New Roman"/>
+          <w:sz w:val="20"/>
+          <w:szCs w:val="20"/>
+        </w:rPr>
+        <w:t>waitpid</w:t>
+      </w:r>
+      <w:proofErr w:type="spellEnd"/>
+      <w:r>
+        <w:rPr>
+          <w:rFonts w:ascii="Times New Roman" w:hAnsi="Times New Roman" w:cs="Times New Roman"/>
+          <w:sz w:val="20"/>
+          <w:szCs w:val="20"/>
+        </w:rPr>
+        <w:t>(</w:t>
+      </w:r>
+      <w:proofErr w:type="spellStart"/>
+      <w:r>
+        <w:rPr>
+          <w:rFonts w:ascii="Times New Roman" w:hAnsi="Times New Roman" w:cs="Times New Roman"/>
+          <w:sz w:val="20"/>
+          <w:szCs w:val="20"/>
+        </w:rPr>
+        <w:t>childId</w:t>
+      </w:r>
+      <w:proofErr w:type="spellEnd"/>
+      <w:r>
+        <w:rPr>
+          <w:rFonts w:ascii="Times New Roman" w:hAnsi="Times New Roman" w:cs="Times New Roman"/>
+          <w:sz w:val="20"/>
+          <w:szCs w:val="20"/>
+        </w:rPr>
+        <w:t>, NULL, WNOHANG);</w:t>
+      </w:r>
+    </w:p>
+    <w:p>
+      <w:pPr>
+        <w:spacing w:line="240" w:lineRule="auto"/>
+        <w:jc w:val="both"/>
+        <w:rPr>
+          <w:rFonts w:ascii="Times New Roman" w:hAnsi="Times New Roman" w:cs="Times New Roman"/>
+          <w:sz w:val="20"/>
+          <w:szCs w:val="20"/>
+        </w:rPr>
+      </w:pPr>
+      <w:r>
+        <w:rPr>
+          <w:rFonts w:ascii="Times New Roman" w:hAnsi="Times New Roman" w:cs="Times New Roman"/>
+          <w:sz w:val="20"/>
+          <w:szCs w:val="20"/>
+        </w:rPr>
+        <w:t>            </w:t>
+      </w:r>
+      <w:proofErr w:type="spellStart"/>
+      <w:r>
+        <w:rPr>
+          <w:rFonts w:ascii="Times New Roman" w:hAnsi="Times New Roman" w:cs="Times New Roman"/>
+          <w:sz w:val="20"/>
+          <w:szCs w:val="20"/>
+        </w:rPr>
+        <w:t>i</w:t>
+      </w:r>
+      <w:proofErr w:type="spellEnd"/>
+      <w:r>
+        <w:rPr>
+          <w:rFonts w:ascii="Times New Roman" w:hAnsi="Times New Roman" w:cs="Times New Roman"/>
+          <w:sz w:val="20"/>
+          <w:szCs w:val="20"/>
+        </w:rPr>
+        <w:t>++;</w:t>
+      </w:r>
+    </w:p>
+    <w:p>
+      <w:pPr>
+        <w:spacing w:line="240" w:lineRule="auto"/>
+        <w:jc w:val="both"/>
+        <w:rPr>
+          <w:rFonts w:ascii="Times New Roman" w:hAnsi="Times New Roman" w:cs="Times New Roman"/>
+          <w:sz w:val="20"/>
+          <w:szCs w:val="20"/>
+        </w:rPr>
+      </w:pPr>
+      <w:r>
+        <w:rPr>
+          <w:rFonts w:ascii="Times New Roman" w:hAnsi="Times New Roman" w:cs="Times New Roman"/>
+          <w:sz w:val="20"/>
+          <w:szCs w:val="20"/>
+        </w:rPr>
+        <w:lastRenderedPageBreak/>
+        <w:t>        } while(!status);</w:t>
+      </w:r>
+    </w:p>
+    <w:p>
+      <w:pPr>
+        <w:spacing w:line="240" w:lineRule="auto"/>
+        <w:jc w:val="both"/>
+        <w:rPr>
+          <w:rFonts w:ascii="Times New Roman" w:hAnsi="Times New Roman" w:cs="Times New Roman"/>
+          <w:sz w:val="20"/>
+          <w:szCs w:val="20"/>
+        </w:rPr>
+      </w:pPr>
     </w:p>
     <w:p>
       <w:pPr>
@@ -3808,23 +6230,41 @@
         </w:rPr>
         <w:t>        </w:t>
       </w:r>
-      <w:r>
-        <w:rPr>
-          <w:rFonts w:ascii="Times New Roman" w:hAnsi="Times New Roman" w:cs="Times New Roman"/>
-          <w:i/>
-          <w:iCs/>
-          <w:sz w:val="20"/>
-          <w:szCs w:val="20"/>
-        </w:rPr>
-        <w:t>int</w:t>
-      </w:r>
-      <w:r>
-        <w:rPr>
-          <w:rFonts w:ascii="Times New Roman" w:hAnsi="Times New Roman" w:cs="Times New Roman"/>
-          <w:sz w:val="20"/>
-          <w:szCs w:val="20"/>
-        </w:rPr>
-        <w:t> i = 0;</w:t>
+      <w:proofErr w:type="spellStart"/>
+      <w:r>
+        <w:rPr>
+          <w:rFonts w:ascii="Times New Roman" w:hAnsi="Times New Roman" w:cs="Times New Roman"/>
+          <w:sz w:val="20"/>
+          <w:szCs w:val="20"/>
+        </w:rPr>
+        <w:t>printf</w:t>
+      </w:r>
+      <w:proofErr w:type="spellEnd"/>
+      <w:r>
+        <w:rPr>
+          <w:rFonts w:ascii="Times New Roman" w:hAnsi="Times New Roman" w:cs="Times New Roman"/>
+          <w:sz w:val="20"/>
+          <w:szCs w:val="20"/>
+        </w:rPr>
+        <w:t>("\</w:t>
+      </w:r>
+      <w:proofErr w:type="spellStart"/>
+      <w:r>
+        <w:rPr>
+          <w:rFonts w:ascii="Times New Roman" w:hAnsi="Times New Roman" w:cs="Times New Roman"/>
+          <w:sz w:val="20"/>
+          <w:szCs w:val="20"/>
+        </w:rPr>
+        <w:t>nresult</w:t>
+      </w:r>
+      <w:proofErr w:type="spellEnd"/>
+      <w:r>
+        <w:rPr>
+          <w:rFonts w:ascii="Times New Roman" w:hAnsi="Times New Roman" w:cs="Times New Roman"/>
+          <w:sz w:val="20"/>
+          <w:szCs w:val="20"/>
+        </w:rPr>
+        <w:t>: \r\n");</w:t>
       </w:r>
     </w:p>
     <w:p>
@@ -3845,550 +6285,162 @@
         </w:rPr>
         <w:t>        </w:t>
       </w:r>
-      <w:r>
-        <w:rPr>
-          <w:rFonts w:ascii="Times New Roman" w:hAnsi="Times New Roman" w:cs="Times New Roman"/>
-          <w:i/>
-          <w:iCs/>
-          <w:sz w:val="20"/>
-          <w:szCs w:val="20"/>
-        </w:rPr>
-        <w:t>int</w:t>
-      </w:r>
-      <w:r>
-        <w:rPr>
-          <w:rFonts w:ascii="Times New Roman" w:hAnsi="Times New Roman" w:cs="Times New Roman"/>
-          <w:sz w:val="20"/>
-          <w:szCs w:val="20"/>
-        </w:rPr>
-        <w:t> status;</w:t>
-      </w:r>
-    </w:p>
-    <w:p>
-      <w:pPr>
-        <w:spacing w:line="240" w:lineRule="auto"/>
-        <w:jc w:val="both"/>
-        <w:rPr>
-          <w:rFonts w:ascii="Times New Roman" w:hAnsi="Times New Roman" w:cs="Times New Roman"/>
-          <w:sz w:val="20"/>
-          <w:szCs w:val="20"/>
-        </w:rPr>
-      </w:pPr>
-      <w:r>
-        <w:rPr>
-          <w:rFonts w:ascii="Times New Roman" w:hAnsi="Times New Roman" w:cs="Times New Roman"/>
-          <w:sz w:val="20"/>
-          <w:szCs w:val="20"/>
-        </w:rPr>
-        <w:t>        do</w:t>
-      </w:r>
-    </w:p>
-    <w:p>
-      <w:pPr>
-        <w:spacing w:line="240" w:lineRule="auto"/>
-        <w:jc w:val="both"/>
-        <w:rPr>
-          <w:rFonts w:ascii="Times New Roman" w:hAnsi="Times New Roman" w:cs="Times New Roman"/>
-          <w:sz w:val="20"/>
-          <w:szCs w:val="20"/>
-        </w:rPr>
-      </w:pPr>
-      <w:r>
-        <w:rPr>
-          <w:rFonts w:ascii="Times New Roman" w:hAnsi="Times New Roman" w:cs="Times New Roman"/>
-          <w:sz w:val="20"/>
-          <w:szCs w:val="20"/>
-        </w:rPr>
-        <w:t>        {</w:t>
-      </w:r>
-    </w:p>
-    <w:p>
-      <w:pPr>
-        <w:spacing w:line="240" w:lineRule="auto"/>
-        <w:jc w:val="both"/>
-        <w:rPr>
-          <w:rFonts w:ascii="Times New Roman" w:hAnsi="Times New Roman" w:cs="Times New Roman"/>
-          <w:sz w:val="20"/>
-          <w:szCs w:val="20"/>
-        </w:rPr>
-      </w:pPr>
-      <w:r>
-        <w:rPr>
-          <w:rFonts w:ascii="Times New Roman" w:hAnsi="Times New Roman" w:cs="Times New Roman"/>
-          <w:sz w:val="20"/>
-          <w:szCs w:val="20"/>
-        </w:rPr>
-        <w:t>            printf("%d: ", i);</w:t>
-      </w:r>
-    </w:p>
-    <w:p>
-      <w:pPr>
-        <w:spacing w:line="240" w:lineRule="auto"/>
-        <w:jc w:val="both"/>
-        <w:rPr>
-          <w:rFonts w:ascii="Times New Roman" w:hAnsi="Times New Roman" w:cs="Times New Roman"/>
-          <w:sz w:val="20"/>
-          <w:szCs w:val="20"/>
-        </w:rPr>
-      </w:pPr>
-      <w:r>
-        <w:rPr>
-          <w:rFonts w:ascii="Times New Roman" w:hAnsi="Times New Roman" w:cs="Times New Roman"/>
-          <w:sz w:val="20"/>
-          <w:szCs w:val="20"/>
-        </w:rPr>
-        <w:t>            for (</w:t>
-      </w:r>
-      <w:r>
-        <w:rPr>
-          <w:rFonts w:ascii="Times New Roman" w:hAnsi="Times New Roman" w:cs="Times New Roman"/>
-          <w:i/>
-          <w:iCs/>
-          <w:sz w:val="20"/>
-          <w:szCs w:val="20"/>
-        </w:rPr>
-        <w:t>int</w:t>
-      </w:r>
-      <w:r>
-        <w:rPr>
-          <w:rFonts w:ascii="Times New Roman" w:hAnsi="Times New Roman" w:cs="Times New Roman"/>
-          <w:sz w:val="20"/>
-          <w:szCs w:val="20"/>
-        </w:rPr>
-        <w:t> j = 0; j &lt; n; ++j)</w:t>
-      </w:r>
-    </w:p>
-    <w:p>
-      <w:pPr>
-        <w:spacing w:line="240" w:lineRule="auto"/>
-        <w:jc w:val="both"/>
-        <w:rPr>
-          <w:rFonts w:ascii="Times New Roman" w:hAnsi="Times New Roman" w:cs="Times New Roman"/>
-          <w:sz w:val="20"/>
-          <w:szCs w:val="20"/>
-        </w:rPr>
-      </w:pPr>
-      <w:r>
-        <w:rPr>
-          <w:rFonts w:ascii="Times New Roman" w:hAnsi="Times New Roman" w:cs="Times New Roman"/>
-          <w:sz w:val="20"/>
-          <w:szCs w:val="20"/>
-        </w:rPr>
-        <w:t>            {</w:t>
-      </w:r>
-    </w:p>
-    <w:p>
-      <w:pPr>
-        <w:spacing w:line="240" w:lineRule="auto"/>
-        <w:jc w:val="both"/>
-        <w:rPr>
-          <w:rFonts w:ascii="Times New Roman" w:hAnsi="Times New Roman" w:cs="Times New Roman"/>
-          <w:sz w:val="20"/>
-          <w:szCs w:val="20"/>
-        </w:rPr>
-      </w:pPr>
-      <w:r>
-        <w:rPr>
-          <w:rFonts w:ascii="Times New Roman" w:hAnsi="Times New Roman" w:cs="Times New Roman"/>
-          <w:sz w:val="20"/>
-          <w:szCs w:val="20"/>
-        </w:rPr>
-        <w:t>                sem(semId, j, -1);</w:t>
-      </w:r>
-    </w:p>
-    <w:p>
-      <w:pPr>
-        <w:spacing w:line="240" w:lineRule="auto"/>
-        <w:jc w:val="both"/>
-        <w:rPr>
-          <w:rFonts w:ascii="Times New Roman" w:hAnsi="Times New Roman" w:cs="Times New Roman"/>
-          <w:sz w:val="20"/>
-          <w:szCs w:val="20"/>
-        </w:rPr>
-      </w:pPr>
-      <w:r>
-        <w:rPr>
-          <w:rFonts w:ascii="Times New Roman" w:hAnsi="Times New Roman" w:cs="Times New Roman"/>
-          <w:sz w:val="20"/>
-          <w:szCs w:val="20"/>
-        </w:rPr>
-        <w:t>                if (getSem(semId, j))</w:t>
-      </w:r>
-    </w:p>
-    <w:p>
-      <w:pPr>
-        <w:spacing w:line="240" w:lineRule="auto"/>
-        <w:jc w:val="both"/>
-        <w:rPr>
-          <w:rFonts w:ascii="Times New Roman" w:hAnsi="Times New Roman" w:cs="Times New Roman"/>
-          <w:sz w:val="20"/>
-          <w:szCs w:val="20"/>
-        </w:rPr>
-      </w:pPr>
-      <w:r>
-        <w:rPr>
-          <w:rFonts w:ascii="Times New Roman" w:hAnsi="Times New Roman" w:cs="Times New Roman"/>
-          <w:sz w:val="20"/>
-          <w:szCs w:val="20"/>
-        </w:rPr>
-        <w:t>                {</w:t>
-      </w:r>
-    </w:p>
-    <w:p>
-      <w:pPr>
-        <w:spacing w:line="240" w:lineRule="auto"/>
-        <w:jc w:val="both"/>
-        <w:rPr>
-          <w:rFonts w:ascii="Times New Roman" w:hAnsi="Times New Roman" w:cs="Times New Roman"/>
-          <w:sz w:val="20"/>
-          <w:szCs w:val="20"/>
-        </w:rPr>
-      </w:pPr>
-      <w:r>
-        <w:rPr>
-          <w:rFonts w:ascii="Times New Roman" w:hAnsi="Times New Roman" w:cs="Times New Roman"/>
-          <w:sz w:val="20"/>
-          <w:szCs w:val="20"/>
-        </w:rPr>
-        <w:lastRenderedPageBreak/>
-        <w:t>                    printf("%d ", arr[j]);</w:t>
-      </w:r>
-    </w:p>
-    <w:p>
-      <w:pPr>
-        <w:spacing w:line="240" w:lineRule="auto"/>
-        <w:jc w:val="both"/>
-        <w:rPr>
-          <w:rFonts w:ascii="Times New Roman" w:hAnsi="Times New Roman" w:cs="Times New Roman"/>
-          <w:sz w:val="20"/>
-          <w:szCs w:val="20"/>
-        </w:rPr>
-      </w:pPr>
-      <w:r>
-        <w:rPr>
-          <w:rFonts w:ascii="Times New Roman" w:hAnsi="Times New Roman" w:cs="Times New Roman"/>
-          <w:sz w:val="20"/>
-          <w:szCs w:val="20"/>
-        </w:rPr>
-        <w:t>                }</w:t>
-      </w:r>
-    </w:p>
-    <w:p>
-      <w:pPr>
-        <w:spacing w:line="240" w:lineRule="auto"/>
-        <w:jc w:val="both"/>
-        <w:rPr>
-          <w:rFonts w:ascii="Times New Roman" w:hAnsi="Times New Roman" w:cs="Times New Roman"/>
-          <w:sz w:val="20"/>
-          <w:szCs w:val="20"/>
-        </w:rPr>
-      </w:pPr>
-      <w:r>
-        <w:rPr>
-          <w:rFonts w:ascii="Times New Roman" w:hAnsi="Times New Roman" w:cs="Times New Roman"/>
-          <w:sz w:val="20"/>
-          <w:szCs w:val="20"/>
-        </w:rPr>
-        <w:t>                else</w:t>
-      </w:r>
-    </w:p>
-    <w:p>
-      <w:pPr>
-        <w:spacing w:line="240" w:lineRule="auto"/>
-        <w:jc w:val="both"/>
-        <w:rPr>
-          <w:rFonts w:ascii="Times New Roman" w:hAnsi="Times New Roman" w:cs="Times New Roman"/>
-          <w:sz w:val="20"/>
-          <w:szCs w:val="20"/>
-        </w:rPr>
-      </w:pPr>
-      <w:r>
-        <w:rPr>
-          <w:rFonts w:ascii="Times New Roman" w:hAnsi="Times New Roman" w:cs="Times New Roman"/>
-          <w:sz w:val="20"/>
-          <w:szCs w:val="20"/>
-        </w:rPr>
-        <w:t>                {</w:t>
-      </w:r>
-    </w:p>
-    <w:p>
-      <w:pPr>
-        <w:spacing w:line="240" w:lineRule="auto"/>
-        <w:jc w:val="both"/>
-        <w:rPr>
-          <w:rFonts w:ascii="Times New Roman" w:hAnsi="Times New Roman" w:cs="Times New Roman"/>
-          <w:sz w:val="20"/>
-          <w:szCs w:val="20"/>
-        </w:rPr>
-      </w:pPr>
-      <w:r>
-        <w:rPr>
-          <w:rFonts w:ascii="Times New Roman" w:hAnsi="Times New Roman" w:cs="Times New Roman"/>
-          <w:sz w:val="20"/>
-          <w:szCs w:val="20"/>
-        </w:rPr>
-        <w:t>                    printf("!%d ", arr[j]);</w:t>
-      </w:r>
-    </w:p>
-    <w:p>
-      <w:pPr>
-        <w:spacing w:line="240" w:lineRule="auto"/>
-        <w:jc w:val="both"/>
-        <w:rPr>
-          <w:rFonts w:ascii="Times New Roman" w:hAnsi="Times New Roman" w:cs="Times New Roman"/>
-          <w:sz w:val="20"/>
-          <w:szCs w:val="20"/>
-        </w:rPr>
-      </w:pPr>
-      <w:r>
-        <w:rPr>
-          <w:rFonts w:ascii="Times New Roman" w:hAnsi="Times New Roman" w:cs="Times New Roman"/>
-          <w:sz w:val="20"/>
-          <w:szCs w:val="20"/>
-        </w:rPr>
-        <w:t>                }</w:t>
-      </w:r>
-    </w:p>
-    <w:p>
-      <w:pPr>
-        <w:spacing w:line="240" w:lineRule="auto"/>
-        <w:jc w:val="both"/>
-        <w:rPr>
-          <w:rFonts w:ascii="Times New Roman" w:hAnsi="Times New Roman" w:cs="Times New Roman"/>
-          <w:sz w:val="20"/>
-          <w:szCs w:val="20"/>
-        </w:rPr>
-      </w:pPr>
-    </w:p>
-    <w:p>
-      <w:pPr>
-        <w:spacing w:line="240" w:lineRule="auto"/>
-        <w:jc w:val="both"/>
-        <w:rPr>
-          <w:rFonts w:ascii="Times New Roman" w:hAnsi="Times New Roman" w:cs="Times New Roman"/>
-          <w:sz w:val="20"/>
-          <w:szCs w:val="20"/>
-        </w:rPr>
-      </w:pPr>
-      <w:r>
-        <w:rPr>
-          <w:rFonts w:ascii="Times New Roman" w:hAnsi="Times New Roman" w:cs="Times New Roman"/>
-          <w:sz w:val="20"/>
-          <w:szCs w:val="20"/>
-        </w:rPr>
-        <w:t>                fflush(stdout);</w:t>
-      </w:r>
-    </w:p>
-    <w:p>
-      <w:pPr>
-        <w:spacing w:line="240" w:lineRule="auto"/>
-        <w:jc w:val="both"/>
-        <w:rPr>
-          <w:rFonts w:ascii="Times New Roman" w:hAnsi="Times New Roman" w:cs="Times New Roman"/>
-          <w:sz w:val="20"/>
-          <w:szCs w:val="20"/>
-        </w:rPr>
-      </w:pPr>
-      <w:r>
-        <w:rPr>
-          <w:rFonts w:ascii="Times New Roman" w:hAnsi="Times New Roman" w:cs="Times New Roman"/>
-          <w:sz w:val="20"/>
-          <w:szCs w:val="20"/>
-        </w:rPr>
-        <w:t>                sem(semId, j, -1);</w:t>
-      </w:r>
-    </w:p>
-    <w:p>
-      <w:pPr>
-        <w:spacing w:line="240" w:lineRule="auto"/>
-        <w:jc w:val="both"/>
-        <w:rPr>
-          <w:rFonts w:ascii="Times New Roman" w:hAnsi="Times New Roman" w:cs="Times New Roman"/>
-          <w:sz w:val="20"/>
-          <w:szCs w:val="20"/>
-        </w:rPr>
-      </w:pPr>
-      <w:r>
-        <w:rPr>
-          <w:rFonts w:ascii="Times New Roman" w:hAnsi="Times New Roman" w:cs="Times New Roman"/>
-          <w:sz w:val="20"/>
-          <w:szCs w:val="20"/>
-        </w:rPr>
-        <w:t>            }</w:t>
-      </w:r>
-    </w:p>
-    <w:p>
-      <w:pPr>
-        <w:spacing w:line="240" w:lineRule="auto"/>
-        <w:jc w:val="both"/>
-        <w:rPr>
-          <w:rFonts w:ascii="Times New Roman" w:hAnsi="Times New Roman" w:cs="Times New Roman"/>
-          <w:sz w:val="20"/>
-          <w:szCs w:val="20"/>
-        </w:rPr>
-      </w:pPr>
-      <w:r>
-        <w:rPr>
-          <w:rFonts w:ascii="Times New Roman" w:hAnsi="Times New Roman" w:cs="Times New Roman"/>
-          <w:sz w:val="20"/>
-          <w:szCs w:val="20"/>
-        </w:rPr>
-        <w:t>            printf("\r\n");</w:t>
-      </w:r>
-    </w:p>
-    <w:p>
-      <w:pPr>
-        <w:spacing w:line="240" w:lineRule="auto"/>
-        <w:jc w:val="both"/>
-        <w:rPr>
-          <w:rFonts w:ascii="Times New Roman" w:hAnsi="Times New Roman" w:cs="Times New Roman"/>
-          <w:sz w:val="20"/>
-          <w:szCs w:val="20"/>
-        </w:rPr>
-      </w:pPr>
-      <w:r>
-        <w:rPr>
-          <w:rFonts w:ascii="Times New Roman" w:hAnsi="Times New Roman" w:cs="Times New Roman"/>
-          <w:sz w:val="20"/>
-          <w:szCs w:val="20"/>
-        </w:rPr>
-        <w:t>            status = waitpid(childId, NULL, WNOHANG);</w:t>
-      </w:r>
-    </w:p>
-    <w:p>
-      <w:pPr>
-        <w:spacing w:line="240" w:lineRule="auto"/>
-        <w:jc w:val="both"/>
-        <w:rPr>
-          <w:rFonts w:ascii="Times New Roman" w:hAnsi="Times New Roman" w:cs="Times New Roman"/>
-          <w:sz w:val="20"/>
-          <w:szCs w:val="20"/>
-        </w:rPr>
-      </w:pPr>
-      <w:r>
-        <w:rPr>
-          <w:rFonts w:ascii="Times New Roman" w:hAnsi="Times New Roman" w:cs="Times New Roman"/>
-          <w:sz w:val="20"/>
-          <w:szCs w:val="20"/>
-        </w:rPr>
-        <w:t>            ++i;</w:t>
-      </w:r>
-    </w:p>
-    <w:p>
-      <w:pPr>
-        <w:spacing w:line="240" w:lineRule="auto"/>
-        <w:jc w:val="both"/>
-        <w:rPr>
-          <w:rFonts w:ascii="Times New Roman" w:hAnsi="Times New Roman" w:cs="Times New Roman"/>
-          <w:sz w:val="20"/>
-          <w:szCs w:val="20"/>
-        </w:rPr>
-      </w:pPr>
-      <w:r>
-        <w:rPr>
-          <w:rFonts w:ascii="Times New Roman" w:hAnsi="Times New Roman" w:cs="Times New Roman"/>
-          <w:sz w:val="20"/>
-          <w:szCs w:val="20"/>
-        </w:rPr>
-        <w:t>        } while(!status);</w:t>
-      </w:r>
-    </w:p>
-    <w:p>
-      <w:pPr>
-        <w:spacing w:line="240" w:lineRule="auto"/>
-        <w:jc w:val="both"/>
-        <w:rPr>
-          <w:rFonts w:ascii="Times New Roman" w:hAnsi="Times New Roman" w:cs="Times New Roman"/>
-          <w:sz w:val="20"/>
-          <w:szCs w:val="20"/>
-        </w:rPr>
-      </w:pPr>
-    </w:p>
-    <w:p>
-      <w:pPr>
-        <w:spacing w:line="240" w:lineRule="auto"/>
-        <w:jc w:val="both"/>
-        <w:rPr>
-          <w:rFonts w:ascii="Times New Roman" w:hAnsi="Times New Roman" w:cs="Times New Roman"/>
-          <w:sz w:val="20"/>
-          <w:szCs w:val="20"/>
-        </w:rPr>
-      </w:pPr>
-      <w:r>
-        <w:rPr>
-          <w:rFonts w:ascii="Times New Roman" w:hAnsi="Times New Roman" w:cs="Times New Roman"/>
-          <w:sz w:val="20"/>
-          <w:szCs w:val="20"/>
-        </w:rPr>
-        <w:t>        printf("\nresult: \r\n");</w:t>
-      </w:r>
-    </w:p>
-    <w:p>
-      <w:pPr>
-        <w:spacing w:line="240" w:lineRule="auto"/>
-        <w:jc w:val="both"/>
-        <w:rPr>
-          <w:rFonts w:ascii="Times New Roman" w:hAnsi="Times New Roman" w:cs="Times New Roman"/>
-          <w:sz w:val="20"/>
-          <w:szCs w:val="20"/>
-        </w:rPr>
-      </w:pPr>
-      <w:r>
-        <w:rPr>
-          <w:rFonts w:ascii="Times New Roman" w:hAnsi="Times New Roman" w:cs="Times New Roman"/>
-          <w:sz w:val="20"/>
-          <w:szCs w:val="20"/>
-        </w:rPr>
-        <w:t>        arr_output(arr, n);</w:t>
-      </w:r>
-    </w:p>
-    <w:p>
-      <w:pPr>
-        <w:spacing w:line="240" w:lineRule="auto"/>
-        <w:jc w:val="both"/>
-        <w:rPr>
-          <w:rFonts w:ascii="Times New Roman" w:hAnsi="Times New Roman" w:cs="Times New Roman"/>
-          <w:sz w:val="20"/>
-          <w:szCs w:val="20"/>
-        </w:rPr>
-      </w:pPr>
-    </w:p>
-    <w:p>
-      <w:pPr>
-        <w:spacing w:line="240" w:lineRule="auto"/>
-        <w:jc w:val="both"/>
-        <w:rPr>
-          <w:rFonts w:ascii="Times New Roman" w:hAnsi="Times New Roman" w:cs="Times New Roman"/>
-          <w:sz w:val="20"/>
-          <w:szCs w:val="20"/>
-        </w:rPr>
-      </w:pPr>
-      <w:r>
-        <w:rPr>
-          <w:rFonts w:ascii="Times New Roman" w:hAnsi="Times New Roman" w:cs="Times New Roman"/>
-          <w:sz w:val="20"/>
-          <w:szCs w:val="20"/>
-        </w:rPr>
-        <w:t>        shmctl(memId, 0, IPC_RMID);</w:t>
-      </w:r>
-    </w:p>
-    <w:p>
-      <w:pPr>
-        <w:spacing w:line="240" w:lineRule="auto"/>
-        <w:jc w:val="both"/>
-        <w:rPr>
-          <w:rFonts w:ascii="Times New Roman" w:hAnsi="Times New Roman" w:cs="Times New Roman"/>
-          <w:sz w:val="20"/>
-          <w:szCs w:val="20"/>
-        </w:rPr>
-      </w:pPr>
-      <w:r>
-        <w:rPr>
-          <w:rFonts w:ascii="Times New Roman" w:hAnsi="Times New Roman" w:cs="Times New Roman"/>
-          <w:sz w:val="20"/>
-          <w:szCs w:val="20"/>
-        </w:rPr>
-        <w:t>        semctl(semId, 0, IPC_RMID);</w:t>
+      <w:proofErr w:type="spellStart"/>
+      <w:r>
+        <w:rPr>
+          <w:rFonts w:ascii="Times New Roman" w:hAnsi="Times New Roman" w:cs="Times New Roman"/>
+          <w:sz w:val="20"/>
+          <w:szCs w:val="20"/>
+        </w:rPr>
+        <w:t>arr_output</w:t>
+      </w:r>
+      <w:proofErr w:type="spellEnd"/>
+      <w:r>
+        <w:rPr>
+          <w:rFonts w:ascii="Times New Roman" w:hAnsi="Times New Roman" w:cs="Times New Roman"/>
+          <w:sz w:val="20"/>
+          <w:szCs w:val="20"/>
+        </w:rPr>
+        <w:t>(</w:t>
+      </w:r>
+      <w:proofErr w:type="spellStart"/>
+      <w:r>
+        <w:rPr>
+          <w:rFonts w:ascii="Times New Roman" w:hAnsi="Times New Roman" w:cs="Times New Roman"/>
+          <w:sz w:val="20"/>
+          <w:szCs w:val="20"/>
+        </w:rPr>
+        <w:t>arr</w:t>
+      </w:r>
+      <w:proofErr w:type="spellEnd"/>
+      <w:r>
+        <w:rPr>
+          <w:rFonts w:ascii="Times New Roman" w:hAnsi="Times New Roman" w:cs="Times New Roman"/>
+          <w:sz w:val="20"/>
+          <w:szCs w:val="20"/>
+        </w:rPr>
+        <w:t>, n);</w:t>
+      </w:r>
+    </w:p>
+    <w:p>
+      <w:pPr>
+        <w:spacing w:line="240" w:lineRule="auto"/>
+        <w:jc w:val="both"/>
+        <w:rPr>
+          <w:rFonts w:ascii="Times New Roman" w:hAnsi="Times New Roman" w:cs="Times New Roman"/>
+          <w:sz w:val="20"/>
+          <w:szCs w:val="20"/>
+        </w:rPr>
+      </w:pPr>
+    </w:p>
+    <w:p>
+      <w:pPr>
+        <w:spacing w:line="240" w:lineRule="auto"/>
+        <w:jc w:val="both"/>
+        <w:rPr>
+          <w:rFonts w:ascii="Times New Roman" w:hAnsi="Times New Roman" w:cs="Times New Roman"/>
+          <w:sz w:val="20"/>
+          <w:szCs w:val="20"/>
+        </w:rPr>
+      </w:pPr>
+      <w:r>
+        <w:rPr>
+          <w:rFonts w:ascii="Times New Roman" w:hAnsi="Times New Roman" w:cs="Times New Roman"/>
+          <w:sz w:val="20"/>
+          <w:szCs w:val="20"/>
+        </w:rPr>
+        <w:t>        </w:t>
+      </w:r>
+      <w:proofErr w:type="spellStart"/>
+      <w:r>
+        <w:rPr>
+          <w:rFonts w:ascii="Times New Roman" w:hAnsi="Times New Roman" w:cs="Times New Roman"/>
+          <w:sz w:val="20"/>
+          <w:szCs w:val="20"/>
+        </w:rPr>
+        <w:t>shmctl</w:t>
+      </w:r>
+      <w:proofErr w:type="spellEnd"/>
+      <w:r>
+        <w:rPr>
+          <w:rFonts w:ascii="Times New Roman" w:hAnsi="Times New Roman" w:cs="Times New Roman"/>
+          <w:sz w:val="20"/>
+          <w:szCs w:val="20"/>
+        </w:rPr>
+        <w:t>(</w:t>
+      </w:r>
+      <w:proofErr w:type="spellStart"/>
+      <w:r>
+        <w:rPr>
+          <w:rFonts w:ascii="Times New Roman" w:hAnsi="Times New Roman" w:cs="Times New Roman"/>
+          <w:sz w:val="20"/>
+          <w:szCs w:val="20"/>
+        </w:rPr>
+        <w:t>memId</w:t>
+      </w:r>
+      <w:proofErr w:type="spellEnd"/>
+      <w:r>
+        <w:rPr>
+          <w:rFonts w:ascii="Times New Roman" w:hAnsi="Times New Roman" w:cs="Times New Roman"/>
+          <w:sz w:val="20"/>
+          <w:szCs w:val="20"/>
+        </w:rPr>
+        <w:t>, 0, IPC_RMID);</w:t>
+      </w:r>
+    </w:p>
+    <w:p>
+      <w:pPr>
+        <w:spacing w:line="240" w:lineRule="auto"/>
+        <w:jc w:val="both"/>
+        <w:rPr>
+          <w:rFonts w:ascii="Times New Roman" w:hAnsi="Times New Roman" w:cs="Times New Roman"/>
+          <w:sz w:val="20"/>
+          <w:szCs w:val="20"/>
+        </w:rPr>
+      </w:pPr>
+      <w:r>
+        <w:rPr>
+          <w:rFonts w:ascii="Times New Roman" w:hAnsi="Times New Roman" w:cs="Times New Roman"/>
+          <w:sz w:val="20"/>
+          <w:szCs w:val="20"/>
+        </w:rPr>
+        <w:t>        </w:t>
+      </w:r>
+      <w:proofErr w:type="spellStart"/>
+      <w:r>
+        <w:rPr>
+          <w:rFonts w:ascii="Times New Roman" w:hAnsi="Times New Roman" w:cs="Times New Roman"/>
+          <w:sz w:val="20"/>
+          <w:szCs w:val="20"/>
+        </w:rPr>
+        <w:t>semctl</w:t>
+      </w:r>
+      <w:proofErr w:type="spellEnd"/>
+      <w:r>
+        <w:rPr>
+          <w:rFonts w:ascii="Times New Roman" w:hAnsi="Times New Roman" w:cs="Times New Roman"/>
+          <w:sz w:val="20"/>
+          <w:szCs w:val="20"/>
+        </w:rPr>
+        <w:t>(</w:t>
+      </w:r>
+      <w:proofErr w:type="spellStart"/>
+      <w:r>
+        <w:rPr>
+          <w:rFonts w:ascii="Times New Roman" w:hAnsi="Times New Roman" w:cs="Times New Roman"/>
+          <w:sz w:val="20"/>
+          <w:szCs w:val="20"/>
+        </w:rPr>
+        <w:t>semId</w:t>
+      </w:r>
+      <w:proofErr w:type="spellEnd"/>
+      <w:r>
+        <w:rPr>
+          <w:rFonts w:ascii="Times New Roman" w:hAnsi="Times New Roman" w:cs="Times New Roman"/>
+          <w:sz w:val="20"/>
+          <w:szCs w:val="20"/>
+        </w:rPr>
+        <w:t>, 0, IPC_RMID);</w:t>
       </w:r>
     </w:p>
     <w:p>
@@ -4502,7 +6554,6 @@
           <w:szCs w:val="20"/>
           <w:lang w:val="ru-RU"/>
         </w:rPr>
-        <w:lastRenderedPageBreak/>
         <w:drawing>
           <wp:inline distT="0" distB="0" distL="0" distR="0" wp14:anchorId="609828D9" wp14:editId="4863EB2B">
             <wp:extent cx="5159187" cy="2735817"/>
